--- a/ServiceInteractions/riv/clinicalprocess/requestworkflow/trunk/docs/Tjanstekontrakt Clinicalprocess RequestWorkflow.docx
+++ b/ServiceInteractions/riv/clinicalprocess/requestworkflow/trunk/docs/Tjanstekontrakt Clinicalprocess RequestWorkflow.docx
@@ -115,19 +115,17 @@
         </w:rPr>
         <w:t>PA</w:t>
       </w:r>
-      <w:ins w:id="0" w:author="Thomas Siltberg" w:date="2012-11-02T12:36:00Z">
+      <w:ins w:id="0" w:author="Thomas Siltberg" w:date="2012-11-19T11:23:00Z">
         <w:r>
           <w:rPr>
             <w:rFonts w:ascii="Arial" w:hAnsi="Arial"/>
             <w:sz w:val="36"/>
           </w:rPr>
-          <w:t>3</w:t>
+          <w:t>4</w:t>
         </w:r>
       </w:ins>
-      <w:bookmarkStart w:id="1" w:name="_GoBack"/>
-      <w:bookmarkEnd w:id="1"/>
-      <w:ins w:id="2" w:author="Johan Eltes" w:date="2012-10-31T16:36:00Z">
-        <w:del w:id="3" w:author="Thomas Siltberg" w:date="2012-11-02T12:36:00Z">
+      <w:ins w:id="1" w:author="Johan Eltes" w:date="2012-10-31T16:36:00Z">
+        <w:del w:id="2" w:author="Thomas Siltberg" w:date="2012-11-02T12:36:00Z">
           <w:r>
             <w:rPr>
               <w:rFonts w:ascii="Arial" w:hAnsi="Arial"/>
@@ -137,7 +135,7 @@
           </w:r>
         </w:del>
       </w:ins>
-      <w:del w:id="4" w:author="Johan Eltes" w:date="2012-10-31T16:36:00Z">
+      <w:del w:id="3" w:author="Johan Eltes" w:date="2012-10-31T16:36:00Z">
         <w:r>
           <w:rPr>
             <w:rFonts w:ascii="Arial" w:hAnsi="Arial"/>
@@ -162,8 +160,8 @@
         </w:rPr>
         <w:t>2012-</w:t>
       </w:r>
-      <w:ins w:id="5" w:author="Johan Eltes" w:date="2012-10-31T16:36:00Z">
-        <w:del w:id="6" w:author="Thomas Siltberg" w:date="2012-11-02T11:33:00Z">
+      <w:ins w:id="4" w:author="Johan Eltes" w:date="2012-10-31T16:36:00Z">
+        <w:del w:id="5" w:author="Thomas Siltberg" w:date="2012-11-02T11:33:00Z">
           <w:r>
             <w:rPr>
               <w:rFonts w:ascii="Arial" w:hAnsi="Arial"/>
@@ -173,7 +171,7 @@
           </w:r>
         </w:del>
       </w:ins>
-      <w:ins w:id="7" w:author="Thomas Siltberg" w:date="2012-11-02T11:33:00Z">
+      <w:ins w:id="6" w:author="Thomas Siltberg" w:date="2012-11-02T11:33:00Z">
         <w:r>
           <w:rPr>
             <w:rFonts w:ascii="Arial" w:hAnsi="Arial"/>
@@ -182,7 +180,7 @@
           <w:t>11</w:t>
         </w:r>
       </w:ins>
-      <w:del w:id="8" w:author="Johan Eltes" w:date="2012-10-31T16:36:00Z">
+      <w:del w:id="7" w:author="Johan Eltes" w:date="2012-10-31T16:36:00Z">
         <w:r>
           <w:rPr>
             <w:rFonts w:ascii="Arial" w:hAnsi="Arial"/>
@@ -198,8 +196,8 @@
         </w:rPr>
         <w:t>-</w:t>
       </w:r>
-      <w:ins w:id="9" w:author="Johan Eltes" w:date="2012-10-31T16:36:00Z">
-        <w:del w:id="10" w:author="Thomas Siltberg" w:date="2012-11-02T11:33:00Z">
+      <w:ins w:id="8" w:author="Johan Eltes" w:date="2012-10-31T16:36:00Z">
+        <w:del w:id="9" w:author="Thomas Siltberg" w:date="2012-11-02T11:33:00Z">
           <w:r>
             <w:rPr>
               <w:rFonts w:ascii="Arial" w:hAnsi="Arial"/>
@@ -209,16 +207,16 @@
           </w:r>
         </w:del>
       </w:ins>
-      <w:ins w:id="11" w:author="Thomas Siltberg" w:date="2012-11-02T11:33:00Z">
+      <w:ins w:id="10" w:author="Thomas Siltberg" w:date="2012-11-19T11:23:00Z">
         <w:r>
           <w:rPr>
             <w:rFonts w:ascii="Arial" w:hAnsi="Arial"/>
             <w:sz w:val="36"/>
           </w:rPr>
-          <w:t>02</w:t>
+          <w:t>19</w:t>
         </w:r>
       </w:ins>
-      <w:del w:id="12" w:author="Johan Eltes" w:date="2012-10-31T16:36:00Z">
+      <w:del w:id="11" w:author="Johan Eltes" w:date="2012-10-31T16:36:00Z">
         <w:r>
           <w:rPr>
             <w:rFonts w:ascii="Arial" w:hAnsi="Arial"/>
@@ -1107,7 +1105,7 @@
             <w:pPr>
               <w:pStyle w:val="Brdtext"/>
             </w:pPr>
-            <w:ins w:id="13" w:author="Johan Eltes" w:date="2012-10-31T16:36:00Z">
+            <w:ins w:id="12" w:author="Johan Eltes" w:date="2012-10-31T16:36:00Z">
               <w:r>
                 <w:t>PA2</w:t>
               </w:r>
@@ -1122,7 +1120,7 @@
             <w:pPr>
               <w:pStyle w:val="Brdtext"/>
             </w:pPr>
-            <w:ins w:id="14" w:author="Johan Eltes" w:date="2012-10-31T16:36:00Z">
+            <w:ins w:id="13" w:author="Johan Eltes" w:date="2012-10-31T16:36:00Z">
               <w:r>
                 <w:t>2012-10-31</w:t>
               </w:r>
@@ -1138,7 +1136,7 @@
               <w:pStyle w:val="Brdtext"/>
             </w:pPr>
             <w:proofErr w:type="spellStart"/>
-            <w:ins w:id="15" w:author="Johan Eltes" w:date="2012-10-31T16:37:00Z">
+            <w:ins w:id="14" w:author="Johan Eltes" w:date="2012-10-31T16:37:00Z">
               <w:r>
                 <w:t>healthcare_facility</w:t>
               </w:r>
@@ -1157,13 +1155,13 @@
               </w:r>
             </w:ins>
             <w:proofErr w:type="spellStart"/>
-            <w:ins w:id="16" w:author="Johan Eltes" w:date="2012-10-31T16:38:00Z">
+            <w:ins w:id="15" w:author="Johan Eltes" w:date="2012-10-31T16:38:00Z">
               <w:r>
                 <w:t>GetREquestActivities</w:t>
               </w:r>
             </w:ins>
             <w:proofErr w:type="spellEnd"/>
-            <w:ins w:id="17" w:author="Johan Eltes" w:date="2012-10-31T16:37:00Z">
+            <w:ins w:id="16" w:author="Johan Eltes" w:date="2012-10-31T16:37:00Z">
               <w:r>
                 <w:t>, samt förtydligande av innebörden.</w:t>
               </w:r>
@@ -1178,7 +1176,7 @@
             <w:pPr>
               <w:pStyle w:val="Brdtext"/>
             </w:pPr>
-            <w:ins w:id="18" w:author="Johan Eltes" w:date="2012-10-31T16:37:00Z">
+            <w:ins w:id="17" w:author="Johan Eltes" w:date="2012-10-31T16:37:00Z">
               <w:r>
                 <w:t>Johan Eltes</w:t>
               </w:r>
@@ -1198,7 +1196,7 @@
       </w:tr>
       <w:tr>
         <w:trPr>
-          <w:ins w:id="19" w:author="Thomas Siltberg" w:date="2012-11-02T11:33:00Z"/>
+          <w:ins w:id="18" w:author="Thomas Siltberg" w:date="2012-11-02T11:33:00Z"/>
         </w:trPr>
         <w:tc>
           <w:tcPr>
@@ -1208,10 +1206,10 @@
             <w:pPr>
               <w:pStyle w:val="Brdtext"/>
               <w:rPr>
-                <w:ins w:id="20" w:author="Thomas Siltberg" w:date="2012-11-02T11:33:00Z"/>
-              </w:rPr>
-            </w:pPr>
-            <w:ins w:id="21" w:author="Thomas Siltberg" w:date="2012-11-02T11:33:00Z">
+                <w:ins w:id="19" w:author="Thomas Siltberg" w:date="2012-11-02T11:33:00Z"/>
+              </w:rPr>
+            </w:pPr>
+            <w:ins w:id="20" w:author="Thomas Siltberg" w:date="2012-11-02T11:33:00Z">
               <w:r>
                 <w:t>PA3</w:t>
               </w:r>
@@ -1226,10 +1224,10 @@
             <w:pPr>
               <w:pStyle w:val="Brdtext"/>
               <w:rPr>
-                <w:ins w:id="22" w:author="Thomas Siltberg" w:date="2012-11-02T11:33:00Z"/>
-              </w:rPr>
-            </w:pPr>
-            <w:ins w:id="23" w:author="Thomas Siltberg" w:date="2012-11-02T11:33:00Z">
+                <w:ins w:id="21" w:author="Thomas Siltberg" w:date="2012-11-02T11:33:00Z"/>
+              </w:rPr>
+            </w:pPr>
+            <w:ins w:id="22" w:author="Thomas Siltberg" w:date="2012-11-02T11:33:00Z">
               <w:r>
                 <w:t>2012-11-02</w:t>
               </w:r>
@@ -1244,10 +1242,10 @@
             <w:pPr>
               <w:pStyle w:val="Brdtext"/>
               <w:rPr>
-                <w:ins w:id="24" w:author="Thomas Siltberg" w:date="2012-11-02T11:33:00Z"/>
-              </w:rPr>
-            </w:pPr>
-            <w:ins w:id="25" w:author="Thomas Siltberg" w:date="2012-11-02T12:25:00Z">
+                <w:ins w:id="23" w:author="Thomas Siltberg" w:date="2012-11-02T11:33:00Z"/>
+              </w:rPr>
+            </w:pPr>
+            <w:ins w:id="24" w:author="Thomas Siltberg" w:date="2012-11-02T12:25:00Z">
               <w:r>
                 <w:t xml:space="preserve">Ändrat namn på </w:t>
               </w:r>
@@ -1260,7 +1258,7 @@
                 <w:t xml:space="preserve"> till</w:t>
               </w:r>
             </w:ins>
-            <w:ins w:id="26" w:author="Thomas Siltberg" w:date="2012-11-02T12:26:00Z">
+            <w:ins w:id="25" w:author="Thomas Siltberg" w:date="2012-11-02T12:26:00Z">
               <w:r>
                 <w:t xml:space="preserve"> </w:t>
               </w:r>
@@ -1277,12 +1275,12 @@
                 <w:t>Tagit bort bindestreck i elementnamn</w:t>
               </w:r>
             </w:ins>
-            <w:ins w:id="27" w:author="Thomas Siltberg" w:date="2012-11-02T12:27:00Z">
+            <w:ins w:id="26" w:author="Thomas Siltberg" w:date="2012-11-02T12:27:00Z">
               <w:r>
                 <w:t>.</w:t>
               </w:r>
             </w:ins>
-            <w:ins w:id="28" w:author="Thomas Siltberg" w:date="2012-11-02T12:25:00Z">
+            <w:ins w:id="27" w:author="Thomas Siltberg" w:date="2012-11-02T12:25:00Z">
               <w:r>
                 <w:t xml:space="preserve"> </w:t>
               </w:r>
@@ -1297,10 +1295,120 @@
             <w:pPr>
               <w:pStyle w:val="Brdtext"/>
               <w:rPr>
-                <w:ins w:id="29" w:author="Thomas Siltberg" w:date="2012-11-02T11:33:00Z"/>
-              </w:rPr>
-            </w:pPr>
-            <w:ins w:id="30" w:author="Thomas Siltberg" w:date="2012-11-02T11:33:00Z">
+                <w:ins w:id="28" w:author="Thomas Siltberg" w:date="2012-11-02T11:33:00Z"/>
+              </w:rPr>
+            </w:pPr>
+            <w:ins w:id="29" w:author="Thomas Siltberg" w:date="2012-11-02T11:33:00Z">
+              <w:r>
+                <w:t xml:space="preserve">Thomas </w:t>
+              </w:r>
+              <w:proofErr w:type="spellStart"/>
+              <w:r>
+                <w:t>Siltberg</w:t>
+              </w:r>
+            </w:ins>
+            <w:proofErr w:type="spellEnd"/>
+            <w:ins w:id="30" w:author="Thomas Siltberg" w:date="2012-11-19T11:24:00Z">
+              <w:r>
+                <w:t xml:space="preserve">, </w:t>
+              </w:r>
+              <w:proofErr w:type="spellStart"/>
+              <w:r>
+                <w:t>Mawell</w:t>
+              </w:r>
+            </w:ins>
+            <w:proofErr w:type="spellEnd"/>
+          </w:p>
+        </w:tc>
+        <w:tc>
+          <w:tcPr>
+            <w:tcW w:w="1440" w:type="dxa"/>
+          </w:tcPr>
+          <w:p>
+            <w:pPr>
+              <w:pStyle w:val="Brdtext"/>
+              <w:rPr>
+                <w:ins w:id="31" w:author="Thomas Siltberg" w:date="2012-11-02T11:33:00Z"/>
+              </w:rPr>
+            </w:pPr>
+          </w:p>
+        </w:tc>
+      </w:tr>
+      <w:tr>
+        <w:trPr>
+          <w:ins w:id="32" w:author="Thomas Siltberg" w:date="2012-11-19T11:24:00Z"/>
+        </w:trPr>
+        <w:tc>
+          <w:tcPr>
+            <w:tcW w:w="964" w:type="dxa"/>
+          </w:tcPr>
+          <w:p>
+            <w:pPr>
+              <w:pStyle w:val="Brdtext"/>
+              <w:rPr>
+                <w:ins w:id="33" w:author="Thomas Siltberg" w:date="2012-11-19T11:24:00Z"/>
+              </w:rPr>
+            </w:pPr>
+            <w:ins w:id="34" w:author="Thomas Siltberg" w:date="2012-11-19T11:24:00Z">
+              <w:r>
+                <w:t>PA4</w:t>
+              </w:r>
+            </w:ins>
+          </w:p>
+        </w:tc>
+        <w:tc>
+          <w:tcPr>
+            <w:tcW w:w="1224" w:type="dxa"/>
+          </w:tcPr>
+          <w:p>
+            <w:pPr>
+              <w:pStyle w:val="Brdtext"/>
+              <w:rPr>
+                <w:ins w:id="35" w:author="Thomas Siltberg" w:date="2012-11-19T11:24:00Z"/>
+              </w:rPr>
+            </w:pPr>
+            <w:ins w:id="36" w:author="Thomas Siltberg" w:date="2012-11-19T11:24:00Z">
+              <w:r>
+                <w:t>2012-11-19</w:t>
+              </w:r>
+            </w:ins>
+          </w:p>
+        </w:tc>
+        <w:tc>
+          <w:tcPr>
+            <w:tcW w:w="4140" w:type="dxa"/>
+          </w:tcPr>
+          <w:p>
+            <w:pPr>
+              <w:pStyle w:val="Brdtext"/>
+              <w:rPr>
+                <w:ins w:id="37" w:author="Thomas Siltberg" w:date="2012-11-19T11:24:00Z"/>
+              </w:rPr>
+            </w:pPr>
+            <w:ins w:id="38" w:author="Thomas Siltberg" w:date="2012-11-19T11:24:00Z">
+              <w:r>
+                <w:t xml:space="preserve">Ändrade domän och </w:t>
+              </w:r>
+              <w:proofErr w:type="spellStart"/>
+              <w:r>
+                <w:t>sumdomän</w:t>
+              </w:r>
+              <w:proofErr w:type="spellEnd"/>
+            </w:ins>
+          </w:p>
+        </w:tc>
+        <w:tc>
+          <w:tcPr>
+            <w:tcW w:w="1980" w:type="dxa"/>
+          </w:tcPr>
+          <w:p>
+            <w:pPr>
+              <w:pStyle w:val="Brdtext"/>
+              <w:rPr>
+                <w:ins w:id="39" w:author="Thomas Siltberg" w:date="2012-11-19T11:24:00Z"/>
+              </w:rPr>
+            </w:pPr>
+            <w:ins w:id="40" w:author="Thomas Siltberg" w:date="2012-11-19T11:24:00Z">
               <w:r>
                 <w:t xml:space="preserve">Thomas </w:t>
               </w:r>
@@ -1309,6 +1417,14 @@
                 <w:t>Siltberg</w:t>
               </w:r>
               <w:proofErr w:type="spellEnd"/>
+              <w:r>
+                <w:t xml:space="preserve">, </w:t>
+              </w:r>
+              <w:proofErr w:type="spellStart"/>
+              <w:r>
+                <w:t>Mawell</w:t>
+              </w:r>
+              <w:proofErr w:type="spellEnd"/>
             </w:ins>
           </w:p>
         </w:tc>
@@ -1320,7 +1436,7 @@
             <w:pPr>
               <w:pStyle w:val="Brdtext"/>
               <w:rPr>
-                <w:ins w:id="31" w:author="Thomas Siltberg" w:date="2012-11-02T11:33:00Z"/>
+                <w:ins w:id="41" w:author="Thomas Siltberg" w:date="2012-11-19T11:24:00Z"/>
               </w:rPr>
             </w:pPr>
           </w:p>
@@ -1360,7 +1476,7 @@
           <w:tab w:val="right" w:leader="dot" w:pos="9061"/>
         </w:tabs>
         <w:rPr>
-          <w:ins w:id="32" w:author="Johan Eltes" w:date="2012-10-31T16:41:00Z"/>
+          <w:ins w:id="42" w:author="Johan Eltes" w:date="2012-10-31T16:41:00Z"/>
           <w:rFonts w:asciiTheme="minorHAnsi" w:eastAsiaTheme="minorEastAsia" w:hAnsiTheme="minorHAnsi" w:cstheme="minorBidi"/>
           <w:b w:val="0"/>
           <w:bCs w:val="0"/>
@@ -1369,9 +1485,9 @@
           <w:sz w:val="24"/>
           <w:szCs w:val="24"/>
           <w:lang w:eastAsia="ja-JP"/>
-          <w:rPrChange w:id="33" w:author="Thomas Siltberg" w:date="2012-11-02T12:26:00Z">
+          <w:rPrChange w:id="43" w:author="Thomas Siltberg" w:date="2012-11-02T12:26:00Z">
             <w:rPr>
-              <w:ins w:id="34" w:author="Johan Eltes" w:date="2012-10-31T16:41:00Z"/>
+              <w:ins w:id="44" w:author="Johan Eltes" w:date="2012-10-31T16:41:00Z"/>
               <w:rFonts w:asciiTheme="minorHAnsi" w:eastAsiaTheme="minorEastAsia" w:hAnsiTheme="minorHAnsi" w:cstheme="minorBidi"/>
               <w:b w:val="0"/>
               <w:bCs w:val="0"/>
@@ -1402,7 +1518,7 @@
         </w:rPr>
         <w:fldChar w:fldCharType="separate"/>
       </w:r>
-      <w:ins w:id="35" w:author="Johan Eltes" w:date="2012-10-31T16:41:00Z">
+      <w:ins w:id="45" w:author="Johan Eltes" w:date="2012-10-31T16:41:00Z">
         <w:r>
           <w:t>1.</w:t>
         </w:r>
@@ -1416,7 +1532,7 @@
             <w:sz w:val="24"/>
             <w:szCs w:val="24"/>
             <w:lang w:eastAsia="ja-JP"/>
-            <w:rPrChange w:id="36" w:author="Thomas Siltberg" w:date="2012-11-02T12:26:00Z">
+            <w:rPrChange w:id="46" w:author="Thomas Siltberg" w:date="2012-11-02T12:26:00Z">
               <w:rPr>
                 <w:rFonts w:asciiTheme="minorHAnsi" w:eastAsiaTheme="minorEastAsia" w:hAnsiTheme="minorHAnsi" w:cstheme="minorBidi"/>
                 <w:b w:val="0"/>
@@ -1447,7 +1563,7 @@
       <w:r>
         <w:fldChar w:fldCharType="separate"/>
       </w:r>
-      <w:ins w:id="37" w:author="Johan Eltes" w:date="2012-10-31T16:41:00Z">
+      <w:ins w:id="47" w:author="Johan Eltes" w:date="2012-10-31T16:41:00Z">
         <w:r>
           <w:t>4</w:t>
         </w:r>
@@ -1464,7 +1580,7 @@
           <w:tab w:val="right" w:leader="dot" w:pos="9061"/>
         </w:tabs>
         <w:rPr>
-          <w:ins w:id="38" w:author="Johan Eltes" w:date="2012-10-31T16:41:00Z"/>
+          <w:ins w:id="48" w:author="Johan Eltes" w:date="2012-10-31T16:41:00Z"/>
           <w:rFonts w:asciiTheme="minorHAnsi" w:eastAsiaTheme="minorEastAsia" w:hAnsiTheme="minorHAnsi" w:cstheme="minorBidi"/>
           <w:b w:val="0"/>
           <w:bCs w:val="0"/>
@@ -1475,7 +1591,7 @@
           <w:lang w:val="en-US" w:eastAsia="ja-JP"/>
         </w:rPr>
       </w:pPr>
-      <w:ins w:id="39" w:author="Johan Eltes" w:date="2012-10-31T16:41:00Z">
+      <w:ins w:id="49" w:author="Johan Eltes" w:date="2012-10-31T16:41:00Z">
         <w:r>
           <w:t>2.</w:t>
         </w:r>
@@ -1489,7 +1605,7 @@
             <w:sz w:val="24"/>
             <w:szCs w:val="24"/>
             <w:lang w:eastAsia="ja-JP"/>
-            <w:rPrChange w:id="40" w:author="Thomas Siltberg" w:date="2012-11-02T12:26:00Z">
+            <w:rPrChange w:id="50" w:author="Thomas Siltberg" w:date="2012-11-02T12:26:00Z">
               <w:rPr>
                 <w:rFonts w:asciiTheme="minorHAnsi" w:eastAsiaTheme="minorEastAsia" w:hAnsiTheme="minorHAnsi" w:cstheme="minorBidi"/>
                 <w:b w:val="0"/>
@@ -1520,7 +1636,7 @@
       <w:r>
         <w:fldChar w:fldCharType="separate"/>
       </w:r>
-      <w:ins w:id="41" w:author="Johan Eltes" w:date="2012-10-31T16:41:00Z">
+      <w:ins w:id="51" w:author="Johan Eltes" w:date="2012-10-31T16:41:00Z">
         <w:r>
           <w:t>5</w:t>
         </w:r>
@@ -1537,7 +1653,7 @@
           <w:tab w:val="right" w:leader="dot" w:pos="9061"/>
         </w:tabs>
         <w:rPr>
-          <w:ins w:id="42" w:author="Johan Eltes" w:date="2012-10-31T16:41:00Z"/>
+          <w:ins w:id="52" w:author="Johan Eltes" w:date="2012-10-31T16:41:00Z"/>
           <w:rFonts w:asciiTheme="minorHAnsi" w:eastAsiaTheme="minorEastAsia" w:hAnsiTheme="minorHAnsi" w:cstheme="minorBidi"/>
           <w:b w:val="0"/>
           <w:bCs w:val="0"/>
@@ -1548,7 +1664,7 @@
           <w:lang w:val="en-US" w:eastAsia="ja-JP"/>
         </w:rPr>
       </w:pPr>
-      <w:ins w:id="43" w:author="Johan Eltes" w:date="2012-10-31T16:41:00Z">
+      <w:ins w:id="53" w:author="Johan Eltes" w:date="2012-10-31T16:41:00Z">
         <w:r>
           <w:t>3.</w:t>
         </w:r>
@@ -1581,7 +1697,7 @@
       <w:r>
         <w:fldChar w:fldCharType="separate"/>
       </w:r>
-      <w:ins w:id="44" w:author="Johan Eltes" w:date="2012-10-31T16:41:00Z">
+      <w:ins w:id="54" w:author="Johan Eltes" w:date="2012-10-31T16:41:00Z">
         <w:r>
           <w:t>6</w:t>
         </w:r>
@@ -1598,7 +1714,7 @@
           <w:tab w:val="right" w:leader="dot" w:pos="9061"/>
         </w:tabs>
         <w:rPr>
-          <w:ins w:id="45" w:author="Johan Eltes" w:date="2012-10-31T16:41:00Z"/>
+          <w:ins w:id="55" w:author="Johan Eltes" w:date="2012-10-31T16:41:00Z"/>
           <w:rFonts w:asciiTheme="minorHAnsi" w:eastAsiaTheme="minorEastAsia" w:hAnsiTheme="minorHAnsi" w:cstheme="minorBidi"/>
           <w:b w:val="0"/>
           <w:bCs w:val="0"/>
@@ -1609,7 +1725,7 @@
           <w:lang w:val="en-US" w:eastAsia="ja-JP"/>
         </w:rPr>
       </w:pPr>
-      <w:ins w:id="46" w:author="Johan Eltes" w:date="2012-10-31T16:41:00Z">
+      <w:ins w:id="56" w:author="Johan Eltes" w:date="2012-10-31T16:41:00Z">
         <w:r>
           <w:t>4.</w:t>
         </w:r>
@@ -1642,7 +1758,7 @@
       <w:r>
         <w:fldChar w:fldCharType="separate"/>
       </w:r>
-      <w:ins w:id="47" w:author="Johan Eltes" w:date="2012-10-31T16:41:00Z">
+      <w:ins w:id="57" w:author="Johan Eltes" w:date="2012-10-31T16:41:00Z">
         <w:r>
           <w:t>7</w:t>
         </w:r>
@@ -1659,7 +1775,7 @@
           <w:tab w:val="right" w:leader="dot" w:pos="9061"/>
         </w:tabs>
         <w:rPr>
-          <w:ins w:id="48" w:author="Johan Eltes" w:date="2012-10-31T16:41:00Z"/>
+          <w:ins w:id="58" w:author="Johan Eltes" w:date="2012-10-31T16:41:00Z"/>
           <w:rFonts w:asciiTheme="minorHAnsi" w:eastAsiaTheme="minorEastAsia" w:hAnsiTheme="minorHAnsi" w:cstheme="minorBidi"/>
           <w:b w:val="0"/>
           <w:bCs w:val="0"/>
@@ -1670,7 +1786,7 @@
           <w:lang w:val="en-US" w:eastAsia="ja-JP"/>
         </w:rPr>
       </w:pPr>
-      <w:ins w:id="49" w:author="Johan Eltes" w:date="2012-10-31T16:41:00Z">
+      <w:ins w:id="59" w:author="Johan Eltes" w:date="2012-10-31T16:41:00Z">
         <w:r>
           <w:t>5.</w:t>
         </w:r>
@@ -1703,7 +1819,7 @@
       <w:r>
         <w:fldChar w:fldCharType="separate"/>
       </w:r>
-      <w:ins w:id="50" w:author="Johan Eltes" w:date="2012-10-31T16:41:00Z">
+      <w:ins w:id="60" w:author="Johan Eltes" w:date="2012-10-31T16:41:00Z">
         <w:r>
           <w:t>8</w:t>
         </w:r>
@@ -1720,7 +1836,7 @@
           <w:tab w:val="right" w:leader="dot" w:pos="9061"/>
         </w:tabs>
         <w:rPr>
-          <w:ins w:id="51" w:author="Johan Eltes" w:date="2012-10-31T16:41:00Z"/>
+          <w:ins w:id="61" w:author="Johan Eltes" w:date="2012-10-31T16:41:00Z"/>
           <w:rFonts w:asciiTheme="minorHAnsi" w:eastAsiaTheme="minorEastAsia" w:hAnsiTheme="minorHAnsi" w:cstheme="minorBidi"/>
           <w:b w:val="0"/>
           <w:bCs w:val="0"/>
@@ -1731,7 +1847,7 @@
           <w:lang w:val="en-US" w:eastAsia="ja-JP"/>
         </w:rPr>
       </w:pPr>
-      <w:ins w:id="52" w:author="Johan Eltes" w:date="2012-10-31T16:41:00Z">
+      <w:ins w:id="62" w:author="Johan Eltes" w:date="2012-10-31T16:41:00Z">
         <w:r>
           <w:t>6.</w:t>
         </w:r>
@@ -1764,7 +1880,7 @@
       <w:r>
         <w:fldChar w:fldCharType="separate"/>
       </w:r>
-      <w:ins w:id="53" w:author="Johan Eltes" w:date="2012-10-31T16:41:00Z">
+      <w:ins w:id="63" w:author="Johan Eltes" w:date="2012-10-31T16:41:00Z">
         <w:r>
           <w:t>12</w:t>
         </w:r>
@@ -1781,7 +1897,7 @@
           <w:tab w:val="right" w:leader="dot" w:pos="9061"/>
         </w:tabs>
         <w:rPr>
-          <w:ins w:id="54" w:author="Johan Eltes" w:date="2012-10-31T16:41:00Z"/>
+          <w:ins w:id="64" w:author="Johan Eltes" w:date="2012-10-31T16:41:00Z"/>
           <w:rFonts w:asciiTheme="minorHAnsi" w:eastAsiaTheme="minorEastAsia" w:hAnsiTheme="minorHAnsi" w:cstheme="minorBidi"/>
           <w:b w:val="0"/>
           <w:bCs w:val="0"/>
@@ -1792,7 +1908,7 @@
           <w:lang w:val="en-US" w:eastAsia="ja-JP"/>
         </w:rPr>
       </w:pPr>
-      <w:ins w:id="55" w:author="Johan Eltes" w:date="2012-10-31T16:41:00Z">
+      <w:ins w:id="65" w:author="Johan Eltes" w:date="2012-10-31T16:41:00Z">
         <w:r>
           <w:t>7.</w:t>
         </w:r>
@@ -1825,7 +1941,7 @@
       <w:r>
         <w:fldChar w:fldCharType="separate"/>
       </w:r>
-      <w:ins w:id="56" w:author="Johan Eltes" w:date="2012-10-31T16:41:00Z">
+      <w:ins w:id="66" w:author="Johan Eltes" w:date="2012-10-31T16:41:00Z">
         <w:r>
           <w:t>19</w:t>
         </w:r>
@@ -1842,7 +1958,7 @@
           <w:tab w:val="right" w:leader="dot" w:pos="9061"/>
         </w:tabs>
         <w:rPr>
-          <w:ins w:id="57" w:author="Johan Eltes" w:date="2012-10-31T16:41:00Z"/>
+          <w:ins w:id="67" w:author="Johan Eltes" w:date="2012-10-31T16:41:00Z"/>
           <w:rFonts w:asciiTheme="minorHAnsi" w:eastAsiaTheme="minorEastAsia" w:hAnsiTheme="minorHAnsi" w:cstheme="minorBidi"/>
           <w:b w:val="0"/>
           <w:bCs w:val="0"/>
@@ -1853,7 +1969,7 @@
           <w:lang w:val="en-US" w:eastAsia="ja-JP"/>
         </w:rPr>
       </w:pPr>
-      <w:ins w:id="58" w:author="Johan Eltes" w:date="2012-10-31T16:41:00Z">
+      <w:ins w:id="68" w:author="Johan Eltes" w:date="2012-10-31T16:41:00Z">
         <w:r>
           <w:t>8.</w:t>
         </w:r>
@@ -1886,7 +2002,7 @@
       <w:r>
         <w:fldChar w:fldCharType="separate"/>
       </w:r>
-      <w:ins w:id="59" w:author="Johan Eltes" w:date="2012-10-31T16:41:00Z">
+      <w:ins w:id="69" w:author="Johan Eltes" w:date="2012-10-31T16:41:00Z">
         <w:r>
           <w:t>22</w:t>
         </w:r>
@@ -1903,7 +2019,7 @@
           <w:tab w:val="right" w:leader="dot" w:pos="9061"/>
         </w:tabs>
         <w:rPr>
-          <w:del w:id="60" w:author="Johan Eltes" w:date="2012-10-31T16:41:00Z"/>
+          <w:del w:id="70" w:author="Johan Eltes" w:date="2012-10-31T16:41:00Z"/>
           <w:rFonts w:asciiTheme="minorHAnsi" w:eastAsiaTheme="minorEastAsia" w:hAnsiTheme="minorHAnsi" w:cstheme="minorBidi"/>
           <w:b w:val="0"/>
           <w:bCs w:val="0"/>
@@ -1914,7 +2030,7 @@
           <w:lang w:eastAsia="ja-JP"/>
         </w:rPr>
       </w:pPr>
-      <w:del w:id="61" w:author="Johan Eltes" w:date="2012-10-31T16:41:00Z">
+      <w:del w:id="71" w:author="Johan Eltes" w:date="2012-10-31T16:41:00Z">
         <w:r>
           <w:delText>1.</w:delText>
         </w:r>
@@ -1948,7 +2064,7 @@
           <w:tab w:val="right" w:leader="dot" w:pos="9061"/>
         </w:tabs>
         <w:rPr>
-          <w:del w:id="62" w:author="Johan Eltes" w:date="2012-10-31T16:41:00Z"/>
+          <w:del w:id="72" w:author="Johan Eltes" w:date="2012-10-31T16:41:00Z"/>
           <w:rFonts w:asciiTheme="minorHAnsi" w:eastAsiaTheme="minorEastAsia" w:hAnsiTheme="minorHAnsi" w:cstheme="minorBidi"/>
           <w:b w:val="0"/>
           <w:bCs w:val="0"/>
@@ -1959,7 +2075,7 @@
           <w:lang w:eastAsia="ja-JP"/>
         </w:rPr>
       </w:pPr>
-      <w:del w:id="63" w:author="Johan Eltes" w:date="2012-10-31T16:41:00Z">
+      <w:del w:id="73" w:author="Johan Eltes" w:date="2012-10-31T16:41:00Z">
         <w:r>
           <w:delText>2.</w:delText>
         </w:r>
@@ -1993,7 +2109,7 @@
           <w:tab w:val="right" w:leader="dot" w:pos="9061"/>
         </w:tabs>
         <w:rPr>
-          <w:del w:id="64" w:author="Johan Eltes" w:date="2012-10-31T16:41:00Z"/>
+          <w:del w:id="74" w:author="Johan Eltes" w:date="2012-10-31T16:41:00Z"/>
           <w:rFonts w:asciiTheme="minorHAnsi" w:eastAsiaTheme="minorEastAsia" w:hAnsiTheme="minorHAnsi" w:cstheme="minorBidi"/>
           <w:b w:val="0"/>
           <w:bCs w:val="0"/>
@@ -2004,7 +2120,7 @@
           <w:lang w:eastAsia="ja-JP"/>
         </w:rPr>
       </w:pPr>
-      <w:del w:id="65" w:author="Johan Eltes" w:date="2012-10-31T16:41:00Z">
+      <w:del w:id="75" w:author="Johan Eltes" w:date="2012-10-31T16:41:00Z">
         <w:r>
           <w:delText>3.</w:delText>
         </w:r>
@@ -2038,7 +2154,7 @@
           <w:tab w:val="right" w:leader="dot" w:pos="9061"/>
         </w:tabs>
         <w:rPr>
-          <w:del w:id="66" w:author="Johan Eltes" w:date="2012-10-31T16:41:00Z"/>
+          <w:del w:id="76" w:author="Johan Eltes" w:date="2012-10-31T16:41:00Z"/>
           <w:rFonts w:asciiTheme="minorHAnsi" w:eastAsiaTheme="minorEastAsia" w:hAnsiTheme="minorHAnsi" w:cstheme="minorBidi"/>
           <w:b w:val="0"/>
           <w:bCs w:val="0"/>
@@ -2049,7 +2165,7 @@
           <w:lang w:eastAsia="ja-JP"/>
         </w:rPr>
       </w:pPr>
-      <w:del w:id="67" w:author="Johan Eltes" w:date="2012-10-31T16:41:00Z">
+      <w:del w:id="77" w:author="Johan Eltes" w:date="2012-10-31T16:41:00Z">
         <w:r>
           <w:delText>4.</w:delText>
         </w:r>
@@ -2083,7 +2199,7 @@
           <w:tab w:val="right" w:leader="dot" w:pos="9061"/>
         </w:tabs>
         <w:rPr>
-          <w:del w:id="68" w:author="Johan Eltes" w:date="2012-10-31T16:41:00Z"/>
+          <w:del w:id="78" w:author="Johan Eltes" w:date="2012-10-31T16:41:00Z"/>
           <w:rFonts w:asciiTheme="minorHAnsi" w:eastAsiaTheme="minorEastAsia" w:hAnsiTheme="minorHAnsi" w:cstheme="minorBidi"/>
           <w:b w:val="0"/>
           <w:bCs w:val="0"/>
@@ -2094,7 +2210,7 @@
           <w:lang w:eastAsia="ja-JP"/>
         </w:rPr>
       </w:pPr>
-      <w:del w:id="69" w:author="Johan Eltes" w:date="2012-10-31T16:41:00Z">
+      <w:del w:id="79" w:author="Johan Eltes" w:date="2012-10-31T16:41:00Z">
         <w:r>
           <w:delText>5.</w:delText>
         </w:r>
@@ -2128,7 +2244,7 @@
           <w:tab w:val="right" w:leader="dot" w:pos="9061"/>
         </w:tabs>
         <w:rPr>
-          <w:del w:id="70" w:author="Johan Eltes" w:date="2012-10-31T16:41:00Z"/>
+          <w:del w:id="80" w:author="Johan Eltes" w:date="2012-10-31T16:41:00Z"/>
           <w:rFonts w:asciiTheme="minorHAnsi" w:eastAsiaTheme="minorEastAsia" w:hAnsiTheme="minorHAnsi" w:cstheme="minorBidi"/>
           <w:b w:val="0"/>
           <w:bCs w:val="0"/>
@@ -2139,7 +2255,7 @@
           <w:lang w:eastAsia="ja-JP"/>
         </w:rPr>
       </w:pPr>
-      <w:del w:id="71" w:author="Johan Eltes" w:date="2012-10-31T16:41:00Z">
+      <w:del w:id="81" w:author="Johan Eltes" w:date="2012-10-31T16:41:00Z">
         <w:r>
           <w:delText>6.</w:delText>
         </w:r>
@@ -2173,7 +2289,7 @@
           <w:tab w:val="right" w:leader="dot" w:pos="9061"/>
         </w:tabs>
         <w:rPr>
-          <w:del w:id="72" w:author="Johan Eltes" w:date="2012-10-31T16:41:00Z"/>
+          <w:del w:id="82" w:author="Johan Eltes" w:date="2012-10-31T16:41:00Z"/>
           <w:rFonts w:asciiTheme="minorHAnsi" w:eastAsiaTheme="minorEastAsia" w:hAnsiTheme="minorHAnsi" w:cstheme="minorBidi"/>
           <w:b w:val="0"/>
           <w:bCs w:val="0"/>
@@ -2184,7 +2300,7 @@
           <w:lang w:eastAsia="ja-JP"/>
         </w:rPr>
       </w:pPr>
-      <w:del w:id="73" w:author="Johan Eltes" w:date="2012-10-31T16:41:00Z">
+      <w:del w:id="83" w:author="Johan Eltes" w:date="2012-10-31T16:41:00Z">
         <w:r>
           <w:delText>7.</w:delText>
         </w:r>
@@ -2218,7 +2334,7 @@
           <w:tab w:val="right" w:leader="dot" w:pos="9061"/>
         </w:tabs>
         <w:rPr>
-          <w:del w:id="74" w:author="Johan Eltes" w:date="2012-10-31T16:41:00Z"/>
+          <w:del w:id="84" w:author="Johan Eltes" w:date="2012-10-31T16:41:00Z"/>
           <w:rFonts w:asciiTheme="minorHAnsi" w:eastAsiaTheme="minorEastAsia" w:hAnsiTheme="minorHAnsi" w:cstheme="minorBidi"/>
           <w:b w:val="0"/>
           <w:bCs w:val="0"/>
@@ -2229,7 +2345,7 @@
           <w:lang w:eastAsia="ja-JP"/>
         </w:rPr>
       </w:pPr>
-      <w:del w:id="75" w:author="Johan Eltes" w:date="2012-10-31T16:41:00Z">
+      <w:del w:id="85" w:author="Johan Eltes" w:date="2012-10-31T16:41:00Z">
         <w:r>
           <w:delText>8.</w:delText>
         </w:r>
@@ -2272,26 +2388,26 @@
       <w:pPr>
         <w:pStyle w:val="Rubrik1"/>
       </w:pPr>
-      <w:bookmarkStart w:id="76" w:name="_Toc163963305"/>
-      <w:bookmarkStart w:id="77" w:name="_Toc199311100"/>
-      <w:bookmarkStart w:id="78" w:name="_Toc199552311"/>
-      <w:bookmarkStart w:id="79" w:name="_Toc199552341"/>
-      <w:bookmarkStart w:id="80" w:name="_Toc199552434"/>
-      <w:bookmarkStart w:id="81" w:name="_Toc163300577"/>
-      <w:bookmarkStart w:id="82" w:name="_Toc163300879"/>
-      <w:bookmarkStart w:id="83" w:name="_Toc213320995"/>
+      <w:bookmarkStart w:id="86" w:name="_Toc163963305"/>
+      <w:bookmarkStart w:id="87" w:name="_Toc199311100"/>
+      <w:bookmarkStart w:id="88" w:name="_Toc199552311"/>
+      <w:bookmarkStart w:id="89" w:name="_Toc199552341"/>
+      <w:bookmarkStart w:id="90" w:name="_Toc199552434"/>
+      <w:bookmarkStart w:id="91" w:name="_Toc163300577"/>
+      <w:bookmarkStart w:id="92" w:name="_Toc163300879"/>
+      <w:bookmarkStart w:id="93" w:name="_Toc213320995"/>
       <w:r>
         <w:lastRenderedPageBreak/>
         <w:t>Inledning</w:t>
       </w:r>
-      <w:bookmarkEnd w:id="76"/>
-      <w:bookmarkEnd w:id="77"/>
-      <w:bookmarkEnd w:id="78"/>
-      <w:bookmarkEnd w:id="79"/>
-      <w:bookmarkEnd w:id="80"/>
-      <w:bookmarkEnd w:id="81"/>
-      <w:bookmarkEnd w:id="82"/>
-      <w:bookmarkEnd w:id="83"/>
+      <w:bookmarkEnd w:id="86"/>
+      <w:bookmarkEnd w:id="87"/>
+      <w:bookmarkEnd w:id="88"/>
+      <w:bookmarkEnd w:id="89"/>
+      <w:bookmarkEnd w:id="90"/>
+      <w:bookmarkEnd w:id="91"/>
+      <w:bookmarkEnd w:id="92"/>
+      <w:bookmarkEnd w:id="93"/>
     </w:p>
     <w:p>
       <w:r>
@@ -2315,11 +2431,66 @@
       <w:r>
         <w:t xml:space="preserve"> </w:t>
       </w:r>
-      <w:r>
-        <w:t xml:space="preserve">clinicalprocess:requestworkflow </w:t>
-      </w:r>
-      <w:r>
-        <w:t>(huvuddomän ”clinicalprocess”, underdomän ”request workflow” ) Tjänstedomänen omfattar tjänstekontrakt för att stödja konsumtion av information kring remiss</w:t>
+      <w:del w:id="94" w:author="Thomas Siltberg" w:date="2012-11-19T11:26:00Z">
+        <w:r>
+          <w:delText>clinicalprocess</w:delText>
+        </w:r>
+      </w:del>
+      <w:ins w:id="95" w:author="Thomas Siltberg" w:date="2012-11-19T11:26:00Z">
+        <w:r>
+          <w:t>crm</w:t>
+        </w:r>
+      </w:ins>
+      <w:r>
+        <w:t>:</w:t>
+      </w:r>
+      <w:ins w:id="96" w:author="Thomas Siltberg" w:date="2012-11-19T11:26:00Z">
+        <w:r>
+          <w:t>requeststatus</w:t>
+        </w:r>
+        <w:r>
+          <w:t xml:space="preserve"> </w:t>
+        </w:r>
+      </w:ins>
+      <w:del w:id="97" w:author="Thomas Siltberg" w:date="2012-11-19T11:26:00Z">
+        <w:r>
+          <w:delText xml:space="preserve">requestworkflow </w:delText>
+        </w:r>
+      </w:del>
+      <w:r>
+        <w:t>(huvuddomän ”</w:t>
+      </w:r>
+      <w:del w:id="98" w:author="Thomas Siltberg" w:date="2012-11-19T11:26:00Z">
+        <w:r>
+          <w:delText>clinicalprocess</w:delText>
+        </w:r>
+      </w:del>
+      <w:ins w:id="99" w:author="Thomas Siltberg" w:date="2012-11-19T11:26:00Z">
+        <w:r>
+          <w:t>crm</w:t>
+        </w:r>
+      </w:ins>
+      <w:r>
+        <w:t>”, underdomän ”</w:t>
+      </w:r>
+      <w:ins w:id="100" w:author="Thomas Siltberg" w:date="2012-11-19T11:27:00Z">
+        <w:r>
+          <w:t>request</w:t>
+        </w:r>
+        <w:r>
+          <w:t xml:space="preserve"> </w:t>
+        </w:r>
+        <w:r>
+          <w:t>status</w:t>
+        </w:r>
+      </w:ins>
+      <w:del w:id="101" w:author="Thomas Siltberg" w:date="2012-11-19T11:27:00Z">
+        <w:r>
+          <w:delText>request workflow</w:delText>
+        </w:r>
+      </w:del>
+      <w:r>
+        <w:t>” ) Tjänstedomänen omfattar tjänstekontrakt för att stödja konsumtion av information kring remiss</w:t>
       </w:r>
       <w:r>
         <w:t>processen</w:t>
@@ -2641,7 +2812,7 @@
                               <w:rPr>
                                 <w:sz w:val="20"/>
                                 <w:lang w:val="en-US"/>
-                                <w:rPrChange w:id="84" w:author="Thomas Siltberg" w:date="2012-11-02T11:32:00Z">
+                                <w:rPrChange w:id="102" w:author="Thomas Siltberg" w:date="2012-11-02T11:32:00Z">
                                   <w:rPr>
                                     <w:sz w:val="20"/>
                                     <w:lang w:val="sv-SE"/>
@@ -2653,7 +2824,7 @@
                               <w:rPr>
                                 <w:sz w:val="20"/>
                                 <w:lang w:val="en-US"/>
-                                <w:rPrChange w:id="85" w:author="Thomas Siltberg" w:date="2012-11-02T12:36:00Z">
+                                <w:rPrChange w:id="103" w:author="Thomas Siltberg" w:date="2012-11-19T11:23:00Z">
                                   <w:rPr>
                                     <w:sz w:val="20"/>
                                     <w:lang w:val="sv-SE"/>
@@ -2667,7 +2838,7 @@
                                 <w:i/>
                                 <w:sz w:val="20"/>
                                 <w:lang w:val="en-US"/>
-                                <w:rPrChange w:id="86" w:author="Thomas Siltberg" w:date="2012-11-02T11:32:00Z">
+                                <w:rPrChange w:id="104" w:author="Thomas Siltberg" w:date="2012-11-02T11:32:00Z">
                                   <w:rPr>
                                     <w:i/>
                                     <w:sz w:val="20"/>
@@ -2681,7 +2852,7 @@
                               <w:rPr>
                                 <w:sz w:val="20"/>
                                 <w:lang w:val="en-US"/>
-                                <w:rPrChange w:id="87" w:author="Thomas Siltberg" w:date="2012-11-02T11:32:00Z">
+                                <w:rPrChange w:id="105" w:author="Thomas Siltberg" w:date="2012-11-02T11:32:00Z">
                                   <w:rPr>
                                     <w:sz w:val="20"/>
                                     <w:lang w:val="sv-SE"/>
@@ -2697,7 +2868,7 @@
                               <w:rPr>
                                 <w:sz w:val="20"/>
                                 <w:lang w:val="en-US"/>
-                                <w:rPrChange w:id="88" w:author="Thomas Siltberg" w:date="2012-11-02T11:32:00Z">
+                                <w:rPrChange w:id="106" w:author="Thomas Siltberg" w:date="2012-11-02T11:32:00Z">
                                   <w:rPr>
                                     <w:sz w:val="20"/>
                                     <w:lang w:val="sv-SE"/>
@@ -2709,7 +2880,7 @@
                               <w:rPr>
                                 <w:sz w:val="20"/>
                                 <w:lang w:val="en-US"/>
-                                <w:rPrChange w:id="89" w:author="Thomas Siltberg" w:date="2012-11-02T11:32:00Z">
+                                <w:rPrChange w:id="107" w:author="Thomas Siltberg" w:date="2012-11-02T11:32:00Z">
                                   <w:rPr>
                                     <w:sz w:val="20"/>
                                     <w:lang w:val="sv-SE"/>
@@ -2725,7 +2896,7 @@
                               <w:rPr>
                                 <w:sz w:val="20"/>
                                 <w:lang w:val="en-US"/>
-                                <w:rPrChange w:id="90" w:author="Thomas Siltberg" w:date="2012-11-02T11:32:00Z">
+                                <w:rPrChange w:id="108" w:author="Thomas Siltberg" w:date="2012-11-02T11:32:00Z">
                                   <w:rPr>
                                     <w:sz w:val="20"/>
                                     <w:lang w:val="sv-SE"/>
@@ -2737,7 +2908,7 @@
                               <w:rPr>
                                 <w:sz w:val="20"/>
                                 <w:lang w:val="en-US"/>
-                                <w:rPrChange w:id="91" w:author="Thomas Siltberg" w:date="2012-11-02T11:32:00Z">
+                                <w:rPrChange w:id="109" w:author="Thomas Siltberg" w:date="2012-11-02T11:32:00Z">
                                   <w:rPr>
                                     <w:sz w:val="20"/>
                                     <w:lang w:val="sv-SE"/>
@@ -2753,7 +2924,7 @@
                               <w:rPr>
                                 <w:sz w:val="20"/>
                                 <w:lang w:val="en-US"/>
-                                <w:rPrChange w:id="92" w:author="Thomas Siltberg" w:date="2012-11-02T11:32:00Z">
+                                <w:rPrChange w:id="110" w:author="Thomas Siltberg" w:date="2012-11-02T11:32:00Z">
                                   <w:rPr>
                                     <w:sz w:val="20"/>
                                     <w:lang w:val="sv-SE"/>
@@ -2765,7 +2936,7 @@
                               <w:rPr>
                                 <w:sz w:val="20"/>
                                 <w:lang w:val="en-US"/>
-                                <w:rPrChange w:id="93" w:author="Thomas Siltberg" w:date="2012-11-02T11:32:00Z">
+                                <w:rPrChange w:id="111" w:author="Thomas Siltberg" w:date="2012-11-02T11:32:00Z">
                                   <w:rPr>
                                     <w:sz w:val="20"/>
                                     <w:lang w:val="sv-SE"/>
@@ -2939,7 +3110,7 @@
                             <w:pPr>
                               <w:pStyle w:val="Sidfot"/>
                               <w:rPr>
-                                <w:ins w:id="94" w:author="Johan Eltes" w:date="2012-10-31T16:41:00Z"/>
+                                <w:ins w:id="112" w:author="Johan Eltes" w:date="2012-10-31T16:41:00Z"/>
                                 <w:sz w:val="20"/>
                                 <w:lang w:val="en-US"/>
                               </w:rPr>
@@ -2972,12 +3143,12 @@
                             <w:pPr>
                               <w:pStyle w:val="Sidfot"/>
                               <w:rPr>
-                                <w:del w:id="95" w:author="Johan Eltes" w:date="2012-10-31T16:42:00Z"/>
+                                <w:del w:id="113" w:author="Johan Eltes" w:date="2012-10-31T16:42:00Z"/>
                                 <w:sz w:val="20"/>
                                 <w:lang w:val="en-US"/>
-                                <w:rPrChange w:id="96" w:author="Johan Eltes" w:date="2012-10-31T16:42:00Z">
+                                <w:rPrChange w:id="114" w:author="Johan Eltes" w:date="2012-10-31T16:42:00Z">
                                   <w:rPr>
-                                    <w:del w:id="97" w:author="Johan Eltes" w:date="2012-10-31T16:42:00Z"/>
+                                    <w:del w:id="115" w:author="Johan Eltes" w:date="2012-10-31T16:42:00Z"/>
                                     <w:i/>
                                     <w:sz w:val="20"/>
                                     <w:lang w:val="en-US"/>
@@ -2985,7 +3156,7 @@
                                 </w:rPrChange>
                               </w:rPr>
                             </w:pPr>
-                            <w:ins w:id="98" w:author="Johan Eltes" w:date="2012-10-31T16:41:00Z">
+                            <w:ins w:id="116" w:author="Johan Eltes" w:date="2012-10-31T16:41:00Z">
                               <w:r>
                                 <w:rPr>
                                   <w:sz w:val="20"/>
@@ -3085,7 +3256,7 @@
                         <w:rPr>
                           <w:sz w:val="20"/>
                           <w:lang w:val="en-US"/>
-                          <w:rPrChange w:id="99" w:author="Thomas Siltberg" w:date="2012-11-02T11:32:00Z">
+                          <w:rPrChange w:id="117" w:author="Thomas Siltberg" w:date="2012-11-02T11:32:00Z">
                             <w:rPr>
                               <w:sz w:val="20"/>
                               <w:lang w:val="sv-SE"/>
@@ -3097,7 +3268,7 @@
                         <w:rPr>
                           <w:sz w:val="20"/>
                           <w:lang w:val="en-US"/>
-                          <w:rPrChange w:id="100" w:author="Thomas Siltberg" w:date="2012-11-02T12:36:00Z">
+                          <w:rPrChange w:id="118" w:author="Thomas Siltberg" w:date="2012-11-19T11:23:00Z">
                             <w:rPr>
                               <w:sz w:val="20"/>
                               <w:lang w:val="sv-SE"/>
@@ -3111,7 +3282,7 @@
                           <w:i/>
                           <w:sz w:val="20"/>
                           <w:lang w:val="en-US"/>
-                          <w:rPrChange w:id="101" w:author="Thomas Siltberg" w:date="2012-11-02T11:32:00Z">
+                          <w:rPrChange w:id="119" w:author="Thomas Siltberg" w:date="2012-11-02T11:32:00Z">
                             <w:rPr>
                               <w:i/>
                               <w:sz w:val="20"/>
@@ -3125,7 +3296,7 @@
                         <w:rPr>
                           <w:sz w:val="20"/>
                           <w:lang w:val="en-US"/>
-                          <w:rPrChange w:id="102" w:author="Thomas Siltberg" w:date="2012-11-02T11:32:00Z">
+                          <w:rPrChange w:id="120" w:author="Thomas Siltberg" w:date="2012-11-02T11:32:00Z">
                             <w:rPr>
                               <w:sz w:val="20"/>
                               <w:lang w:val="sv-SE"/>
@@ -3141,7 +3312,7 @@
                         <w:rPr>
                           <w:sz w:val="20"/>
                           <w:lang w:val="en-US"/>
-                          <w:rPrChange w:id="103" w:author="Thomas Siltberg" w:date="2012-11-02T11:32:00Z">
+                          <w:rPrChange w:id="121" w:author="Thomas Siltberg" w:date="2012-11-02T11:32:00Z">
                             <w:rPr>
                               <w:sz w:val="20"/>
                               <w:lang w:val="sv-SE"/>
@@ -3153,7 +3324,7 @@
                         <w:rPr>
                           <w:sz w:val="20"/>
                           <w:lang w:val="en-US"/>
-                          <w:rPrChange w:id="104" w:author="Thomas Siltberg" w:date="2012-11-02T11:32:00Z">
+                          <w:rPrChange w:id="122" w:author="Thomas Siltberg" w:date="2012-11-02T11:32:00Z">
                             <w:rPr>
                               <w:sz w:val="20"/>
                               <w:lang w:val="sv-SE"/>
@@ -3169,7 +3340,7 @@
                         <w:rPr>
                           <w:sz w:val="20"/>
                           <w:lang w:val="en-US"/>
-                          <w:rPrChange w:id="105" w:author="Thomas Siltberg" w:date="2012-11-02T11:32:00Z">
+                          <w:rPrChange w:id="123" w:author="Thomas Siltberg" w:date="2012-11-02T11:32:00Z">
                             <w:rPr>
                               <w:sz w:val="20"/>
                               <w:lang w:val="sv-SE"/>
@@ -3181,7 +3352,7 @@
                         <w:rPr>
                           <w:sz w:val="20"/>
                           <w:lang w:val="en-US"/>
-                          <w:rPrChange w:id="106" w:author="Thomas Siltberg" w:date="2012-11-02T11:32:00Z">
+                          <w:rPrChange w:id="124" w:author="Thomas Siltberg" w:date="2012-11-02T11:32:00Z">
                             <w:rPr>
                               <w:sz w:val="20"/>
                               <w:lang w:val="sv-SE"/>
@@ -3197,7 +3368,7 @@
                         <w:rPr>
                           <w:sz w:val="20"/>
                           <w:lang w:val="en-US"/>
-                          <w:rPrChange w:id="107" w:author="Thomas Siltberg" w:date="2012-11-02T11:32:00Z">
+                          <w:rPrChange w:id="125" w:author="Thomas Siltberg" w:date="2012-11-02T11:32:00Z">
                             <w:rPr>
                               <w:sz w:val="20"/>
                               <w:lang w:val="sv-SE"/>
@@ -3209,7 +3380,7 @@
                         <w:rPr>
                           <w:sz w:val="20"/>
                           <w:lang w:val="en-US"/>
-                          <w:rPrChange w:id="108" w:author="Thomas Siltberg" w:date="2012-11-02T11:32:00Z">
+                          <w:rPrChange w:id="126" w:author="Thomas Siltberg" w:date="2012-11-02T11:32:00Z">
                             <w:rPr>
                               <w:sz w:val="20"/>
                               <w:lang w:val="sv-SE"/>
@@ -3383,7 +3554,7 @@
                       <w:pPr>
                         <w:pStyle w:val="Sidfot"/>
                         <w:rPr>
-                          <w:ins w:id="109" w:author="Johan Eltes" w:date="2012-10-31T16:41:00Z"/>
+                          <w:ins w:id="127" w:author="Johan Eltes" w:date="2012-10-31T16:41:00Z"/>
                           <w:sz w:val="20"/>
                           <w:lang w:val="en-US"/>
                         </w:rPr>
@@ -3416,12 +3587,12 @@
                       <w:pPr>
                         <w:pStyle w:val="Sidfot"/>
                         <w:rPr>
-                          <w:del w:id="110" w:author="Johan Eltes" w:date="2012-10-31T16:42:00Z"/>
+                          <w:del w:id="128" w:author="Johan Eltes" w:date="2012-10-31T16:42:00Z"/>
                           <w:sz w:val="20"/>
                           <w:lang w:val="en-US"/>
-                          <w:rPrChange w:id="111" w:author="Johan Eltes" w:date="2012-10-31T16:42:00Z">
+                          <w:rPrChange w:id="129" w:author="Johan Eltes" w:date="2012-10-31T16:42:00Z">
                             <w:rPr>
-                              <w:del w:id="112" w:author="Johan Eltes" w:date="2012-10-31T16:42:00Z"/>
+                              <w:del w:id="130" w:author="Johan Eltes" w:date="2012-10-31T16:42:00Z"/>
                               <w:i/>
                               <w:sz w:val="20"/>
                               <w:lang w:val="en-US"/>
@@ -3429,7 +3600,7 @@
                           </w:rPrChange>
                         </w:rPr>
                       </w:pPr>
-                      <w:ins w:id="113" w:author="Johan Eltes" w:date="2012-10-31T16:41:00Z">
+                      <w:ins w:id="131" w:author="Johan Eltes" w:date="2012-10-31T16:41:00Z">
                         <w:r>
                           <w:rPr>
                             <w:sz w:val="20"/>
@@ -3486,8 +3657,8 @@
     </w:p>
     <w:p/>
     <w:p>
-      <w:bookmarkStart w:id="114" w:name="_Toc163300578"/>
-      <w:bookmarkStart w:id="115" w:name="_Toc163300880"/>
+      <w:bookmarkStart w:id="132" w:name="_Toc163300578"/>
+      <w:bookmarkStart w:id="133" w:name="_Toc163300880"/>
       <w:r>
         <w:t xml:space="preserve"> </w:t>
       </w:r>
@@ -3520,14 +3691,14 @@
       <w:pPr>
         <w:pStyle w:val="Rubrik1"/>
       </w:pPr>
-      <w:bookmarkStart w:id="116" w:name="_Toc213320996"/>
+      <w:bookmarkStart w:id="134" w:name="_Toc213320996"/>
       <w:r>
         <w:lastRenderedPageBreak/>
         <w:t>Informationssäkerhet</w:t>
       </w:r>
-      <w:bookmarkEnd w:id="114"/>
-      <w:bookmarkEnd w:id="115"/>
-      <w:bookmarkEnd w:id="116"/>
+      <w:bookmarkEnd w:id="132"/>
+      <w:bookmarkEnd w:id="133"/>
+      <w:bookmarkEnd w:id="134"/>
     </w:p>
     <w:p>
       <w:pPr>
@@ -3584,14 +3755,14 @@
       <w:pPr>
         <w:pStyle w:val="Rubrik1"/>
       </w:pPr>
-      <w:bookmarkStart w:id="117" w:name="_Toc199848592"/>
-      <w:bookmarkStart w:id="118" w:name="_Toc213320997"/>
+      <w:bookmarkStart w:id="135" w:name="_Toc199848592"/>
+      <w:bookmarkStart w:id="136" w:name="_Toc213320997"/>
       <w:r>
         <w:lastRenderedPageBreak/>
         <w:t>Tjänstedomänens arkitektur</w:t>
       </w:r>
-      <w:bookmarkEnd w:id="117"/>
-      <w:bookmarkEnd w:id="118"/>
+      <w:bookmarkEnd w:id="135"/>
+      <w:bookmarkEnd w:id="136"/>
     </w:p>
     <w:p>
       <w:pPr>
@@ -3650,7 +3821,7 @@
               </wp:inline>
             </w:drawing>
           </mc:Choice>
-          <mc:Fallback xmlns:mo="http://schemas.microsoft.com/office/mac/office/2008/main" xmlns:mv="urn:schemas-microsoft-com:mac:vml">
+          <mc:Fallback xmlns:mv="urn:schemas-microsoft-com:mac:vml" xmlns:mo="http://schemas.microsoft.com/office/mac/office/2008/main">
             <w:pict>
               <v:group id="Arbetsyta 77" o:spid="_x0000_s1026" editas="canvas" style="width:6in;height:252pt;mso-position-horizontal-relative:char;mso-position-vertical-relative:line" coordsize="54864,32004" o:gfxdata="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">
                 <v:shape id="_x0000_s1027" type="#_x0000_t75" style="position:absolute;width:54864;height:32004;visibility:visible;mso-wrap-style:square">
@@ -3731,16 +3902,16 @@
       <w:pPr>
         <w:pStyle w:val="Rubrik1"/>
       </w:pPr>
-      <w:bookmarkStart w:id="119" w:name="_Toc163300579"/>
-      <w:bookmarkStart w:id="120" w:name="_Toc163300881"/>
-      <w:bookmarkStart w:id="121" w:name="_Toc213320998"/>
+      <w:bookmarkStart w:id="137" w:name="_Toc163300579"/>
+      <w:bookmarkStart w:id="138" w:name="_Toc163300881"/>
+      <w:bookmarkStart w:id="139" w:name="_Toc213320998"/>
       <w:r>
         <w:lastRenderedPageBreak/>
         <w:t>Versionsinformation</w:t>
       </w:r>
-      <w:bookmarkEnd w:id="119"/>
-      <w:bookmarkEnd w:id="120"/>
-      <w:bookmarkEnd w:id="121"/>
+      <w:bookmarkEnd w:id="137"/>
+      <w:bookmarkEnd w:id="138"/>
+      <w:bookmarkEnd w:id="139"/>
     </w:p>
     <w:p>
       <w:pPr>
@@ -3763,11 +3934,11 @@
       <w:pPr>
         <w:pStyle w:val="Rubrik2"/>
       </w:pPr>
-      <w:bookmarkStart w:id="122" w:name="_Toc163300882"/>
+      <w:bookmarkStart w:id="140" w:name="_Toc163300882"/>
       <w:r>
         <w:t>Oförändrade tjänstekontrakt</w:t>
       </w:r>
-      <w:bookmarkEnd w:id="122"/>
+      <w:bookmarkEnd w:id="140"/>
     </w:p>
     <w:p>
       <w:pPr>
@@ -3789,11 +3960,11 @@
       <w:pPr>
         <w:pStyle w:val="Rubrik2"/>
       </w:pPr>
-      <w:bookmarkStart w:id="123" w:name="_Toc163300883"/>
+      <w:bookmarkStart w:id="141" w:name="_Toc163300883"/>
       <w:r>
         <w:t>Nya tjänstekontrakt</w:t>
       </w:r>
-      <w:bookmarkEnd w:id="123"/>
+      <w:bookmarkEnd w:id="141"/>
     </w:p>
     <w:p>
       <w:pPr>
@@ -3826,11 +3997,11 @@
       <w:pPr>
         <w:pStyle w:val="Rubrik2"/>
       </w:pPr>
-      <w:bookmarkStart w:id="124" w:name="_Toc163300884"/>
+      <w:bookmarkStart w:id="142" w:name="_Toc163300884"/>
       <w:r>
         <w:t>Förändrade tjänstekontrakt</w:t>
       </w:r>
-      <w:bookmarkEnd w:id="124"/>
+      <w:bookmarkEnd w:id="142"/>
     </w:p>
     <w:p>
       <w:pPr>
@@ -4246,11 +4417,11 @@
       <w:pPr>
         <w:pStyle w:val="Rubrik2"/>
       </w:pPr>
-      <w:bookmarkStart w:id="125" w:name="_Toc163300885"/>
+      <w:bookmarkStart w:id="143" w:name="_Toc163300885"/>
       <w:r>
         <w:t>Utgångna tjänstekontrakt</w:t>
       </w:r>
-      <w:bookmarkEnd w:id="125"/>
+      <w:bookmarkEnd w:id="143"/>
     </w:p>
     <w:p>
       <w:pPr>
@@ -4290,26 +4461,26 @@
       <w:pPr>
         <w:pStyle w:val="Rubrik1"/>
       </w:pPr>
-      <w:bookmarkStart w:id="126" w:name="_Toc163300581"/>
-      <w:bookmarkStart w:id="127" w:name="_Toc163300887"/>
-      <w:bookmarkStart w:id="128" w:name="_Toc213320999"/>
+      <w:bookmarkStart w:id="144" w:name="_Toc163300581"/>
+      <w:bookmarkStart w:id="145" w:name="_Toc163300887"/>
+      <w:bookmarkStart w:id="146" w:name="_Toc213320999"/>
       <w:r>
         <w:lastRenderedPageBreak/>
         <w:t>Generella regler</w:t>
       </w:r>
-      <w:bookmarkEnd w:id="126"/>
-      <w:bookmarkEnd w:id="127"/>
-      <w:bookmarkEnd w:id="128"/>
+      <w:bookmarkEnd w:id="144"/>
+      <w:bookmarkEnd w:id="145"/>
+      <w:bookmarkEnd w:id="146"/>
     </w:p>
     <w:p>
       <w:pPr>
         <w:pStyle w:val="Rubrik2"/>
       </w:pPr>
-      <w:bookmarkStart w:id="129" w:name="_Toc163300888"/>
+      <w:bookmarkStart w:id="147" w:name="_Toc163300888"/>
       <w:r>
         <w:t>Format för Datum</w:t>
       </w:r>
-      <w:bookmarkEnd w:id="129"/>
+      <w:bookmarkEnd w:id="147"/>
     </w:p>
     <w:p>
       <w:pPr>
@@ -4337,11 +4508,11 @@
       <w:pPr>
         <w:pStyle w:val="Rubrik2"/>
       </w:pPr>
-      <w:bookmarkStart w:id="130" w:name="_Toc163300889"/>
+      <w:bookmarkStart w:id="148" w:name="_Toc163300889"/>
       <w:r>
         <w:t>Format för tidpunkter</w:t>
       </w:r>
-      <w:bookmarkEnd w:id="130"/>
+      <w:bookmarkEnd w:id="148"/>
     </w:p>
     <w:p>
       <w:pPr>
@@ -4397,11 +4568,11 @@
       <w:pPr>
         <w:pStyle w:val="Rubrik2"/>
       </w:pPr>
-      <w:bookmarkStart w:id="131" w:name="_Toc163300890"/>
+      <w:bookmarkStart w:id="149" w:name="_Toc163300890"/>
       <w:r>
         <w:t>Tidszon för tidpunkter</w:t>
       </w:r>
-      <w:bookmarkEnd w:id="131"/>
+      <w:bookmarkEnd w:id="149"/>
     </w:p>
     <w:p>
       <w:pPr>
@@ -4510,11 +4681,11 @@
       <w:pPr>
         <w:pStyle w:val="Rubrik2"/>
       </w:pPr>
-      <w:bookmarkStart w:id="132" w:name="_Toc163300898"/>
+      <w:bookmarkStart w:id="150" w:name="_Toc163300898"/>
       <w:r>
         <w:t>Uppdatering av engagemangsindex</w:t>
       </w:r>
-      <w:bookmarkEnd w:id="132"/>
+      <w:bookmarkEnd w:id="150"/>
     </w:p>
     <w:p>
       <w:pPr>
@@ -4619,11 +4790,21 @@
       </w:r>
       <w:proofErr w:type="spellStart"/>
       <w:proofErr w:type="gramStart"/>
-      <w:r>
-        <w:t>clinicalprocess:requestworkflow</w:t>
-      </w:r>
+      <w:ins w:id="151" w:author="Thomas Siltberg" w:date="2012-11-19T11:27:00Z">
+        <w:r>
+          <w:t>crm:</w:t>
+        </w:r>
+        <w:r>
+          <w:t>requeststatus</w:t>
+        </w:r>
+      </w:ins>
       <w:proofErr w:type="spellEnd"/>
       <w:proofErr w:type="gramEnd"/>
+      <w:del w:id="152" w:author="Thomas Siltberg" w:date="2012-11-19T11:27:00Z">
+        <w:r>
+          <w:delText>clinicalprocess:requestworkflow</w:delText>
+        </w:r>
+      </w:del>
       <w:r>
         <w:t>):</w:t>
       </w:r>
@@ -5168,17 +5349,41 @@
                 <w:sz w:val="16"/>
                 <w:szCs w:val="16"/>
               </w:rPr>
-              <w:t>riv:clinicalprocess</w:t>
-            </w:r>
-            <w:proofErr w:type="gramEnd"/>
-            <w:r>
-              <w:rPr>
-                <w:sz w:val="16"/>
-                <w:szCs w:val="16"/>
-              </w:rPr>
-              <w:t>:requestworkflow</w:t>
-            </w:r>
+              <w:t>riv:</w:t>
+            </w:r>
+            <w:ins w:id="153" w:author="Thomas Siltberg" w:date="2012-11-19T11:27:00Z">
+              <w:r>
+                <w:rPr>
+                  <w:sz w:val="16"/>
+                  <w:szCs w:val="16"/>
+                  <w:rPrChange w:id="154" w:author="Thomas Siltberg" w:date="2012-11-19T11:27:00Z">
+                    <w:rPr/>
+                  </w:rPrChange>
+                </w:rPr>
+                <w:t>crm</w:t>
+              </w:r>
+              <w:proofErr w:type="gramEnd"/>
+              <w:r>
+                <w:rPr>
+                  <w:sz w:val="16"/>
+                  <w:szCs w:val="16"/>
+                  <w:rPrChange w:id="155" w:author="Thomas Siltberg" w:date="2012-11-19T11:27:00Z">
+                    <w:rPr/>
+                  </w:rPrChange>
+                </w:rPr>
+                <w:t>:requeststatus</w:t>
+              </w:r>
+            </w:ins>
             <w:proofErr w:type="spellEnd"/>
+            <w:del w:id="156" w:author="Thomas Siltberg" w:date="2012-11-19T11:27:00Z">
+              <w:r>
+                <w:rPr>
+                  <w:sz w:val="16"/>
+                  <w:szCs w:val="16"/>
+                </w:rPr>
+                <w:delText>clinicalprocess:requestworkflow</w:delText>
+              </w:r>
+            </w:del>
             <w:r>
               <w:rPr>
                 <w:sz w:val="16"/>
@@ -7159,13 +7364,13 @@
       <w:pPr>
         <w:pStyle w:val="Rubrik1"/>
       </w:pPr>
-      <w:bookmarkStart w:id="133" w:name="_Toc213321000"/>
+      <w:bookmarkStart w:id="157" w:name="_Toc213321000"/>
       <w:proofErr w:type="spellStart"/>
       <w:r>
         <w:lastRenderedPageBreak/>
         <w:t>GetRequestActivities</w:t>
       </w:r>
-      <w:bookmarkEnd w:id="133"/>
+      <w:bookmarkEnd w:id="157"/>
       <w:proofErr w:type="spellEnd"/>
     </w:p>
     <w:p>
@@ -7515,12 +7720,12 @@
       <w:r>
         <w:t>person</w:t>
       </w:r>
-      <w:ins w:id="134" w:author="Thomas Siltberg" w:date="2012-11-02T11:37:00Z">
+      <w:ins w:id="158" w:author="Thomas Siltberg" w:date="2012-11-02T11:37:00Z">
         <w:r>
           <w:t>I</w:t>
         </w:r>
       </w:ins>
-      <w:del w:id="135" w:author="Thomas Siltberg" w:date="2012-11-02T11:37:00Z">
+      <w:del w:id="159" w:author="Thomas Siltberg" w:date="2012-11-02T11:37:00Z">
         <w:r>
           <w:delText>-i</w:delText>
         </w:r>
@@ -7537,12 +7742,12 @@
           <w:numId w:val="22"/>
         </w:numPr>
       </w:pPr>
-      <w:ins w:id="136" w:author="Thomas Siltberg" w:date="2012-11-02T11:37:00Z">
+      <w:ins w:id="160" w:author="Thomas Siltberg" w:date="2012-11-02T11:37:00Z">
         <w:r>
           <w:t>organizationalUnitId</w:t>
         </w:r>
       </w:ins>
-      <w:del w:id="137" w:author="Thomas Siltberg" w:date="2012-11-02T11:37:00Z">
+      <w:del w:id="161" w:author="Thomas Siltberg" w:date="2012-11-02T11:37:00Z">
         <w:r>
           <w:delText>Healthcare_facility</w:delText>
         </w:r>
@@ -7550,12 +7755,12 @@
           <w:delText>-id</w:delText>
         </w:r>
       </w:del>
-      <w:del w:id="138" w:author="Thomas Siltberg" w:date="2012-11-02T11:38:00Z">
+      <w:del w:id="162" w:author="Thomas Siltberg" w:date="2012-11-02T11:38:00Z">
         <w:r>
           <w:delText xml:space="preserve"> </w:delText>
         </w:r>
       </w:del>
-      <w:ins w:id="139" w:author="Thomas Siltberg" w:date="2012-11-02T11:38:00Z">
+      <w:ins w:id="163" w:author="Thomas Siltberg" w:date="2012-11-02T11:38:00Z">
         <w:r>
           <w:t xml:space="preserve"> </w:t>
         </w:r>
@@ -7563,12 +7768,12 @@
       <w:r>
         <w:t>[</w:t>
       </w:r>
-      <w:ins w:id="140" w:author="Johan Eltes" w:date="2012-10-31T13:48:00Z">
+      <w:ins w:id="164" w:author="Johan Eltes" w:date="2012-10-31T13:48:00Z">
         <w:r>
           <w:t>1</w:t>
         </w:r>
       </w:ins>
-      <w:del w:id="141" w:author="Johan Eltes" w:date="2012-10-31T13:48:00Z">
+      <w:del w:id="165" w:author="Johan Eltes" w:date="2012-10-31T13:48:00Z">
         <w:r>
           <w:delText>0</w:delText>
         </w:r>
@@ -7588,12 +7793,12 @@
       <w:r>
         <w:t>type</w:t>
       </w:r>
-      <w:ins w:id="142" w:author="Thomas Siltberg" w:date="2012-11-02T11:38:00Z">
+      <w:ins w:id="166" w:author="Thomas Siltberg" w:date="2012-11-02T11:38:00Z">
         <w:r>
           <w:t>O</w:t>
         </w:r>
       </w:ins>
-      <w:del w:id="143" w:author="Thomas Siltberg" w:date="2012-11-02T11:38:00Z">
+      <w:del w:id="167" w:author="Thomas Siltberg" w:date="2012-11-02T11:38:00Z">
         <w:r>
           <w:delText>_o</w:delText>
         </w:r>
@@ -7601,12 +7806,12 @@
       <w:r>
         <w:t>f</w:t>
       </w:r>
-      <w:ins w:id="144" w:author="Thomas Siltberg" w:date="2012-11-02T11:38:00Z">
+      <w:ins w:id="168" w:author="Thomas Siltberg" w:date="2012-11-02T11:38:00Z">
         <w:r>
           <w:t>R</w:t>
         </w:r>
       </w:ins>
-      <w:del w:id="145" w:author="Thomas Siltberg" w:date="2012-11-02T11:38:00Z">
+      <w:del w:id="169" w:author="Thomas Siltberg" w:date="2012-11-02T11:38:00Z">
         <w:r>
           <w:delText>_r</w:delText>
         </w:r>
@@ -7629,12 +7834,12 @@
           <w:numId w:val="22"/>
         </w:numPr>
       </w:pPr>
-      <w:ins w:id="146" w:author="Thomas Siltberg" w:date="2012-11-02T11:38:00Z">
+      <w:ins w:id="170" w:author="Thomas Siltberg" w:date="2012-11-02T11:38:00Z">
         <w:r>
           <w:t>f</w:t>
         </w:r>
       </w:ins>
-      <w:del w:id="147" w:author="Thomas Siltberg" w:date="2012-11-02T11:38:00Z">
+      <w:del w:id="171" w:author="Thomas Siltberg" w:date="2012-11-02T11:38:00Z">
         <w:r>
           <w:delText>F</w:delText>
         </w:r>
@@ -7642,12 +7847,12 @@
       <w:r>
         <w:t>rom</w:t>
       </w:r>
-      <w:ins w:id="148" w:author="Thomas Siltberg" w:date="2012-11-02T11:38:00Z">
+      <w:ins w:id="172" w:author="Thomas Siltberg" w:date="2012-11-02T11:38:00Z">
         <w:r>
           <w:t>D</w:t>
         </w:r>
       </w:ins>
-      <w:del w:id="149" w:author="Thomas Siltberg" w:date="2012-11-02T11:38:00Z">
+      <w:del w:id="173" w:author="Thomas Siltberg" w:date="2012-11-02T11:38:00Z">
         <w:r>
           <w:delText>_d</w:delText>
         </w:r>
@@ -7664,12 +7869,12 @@
           <w:numId w:val="22"/>
         </w:numPr>
       </w:pPr>
-      <w:ins w:id="150" w:author="Thomas Siltberg" w:date="2012-11-02T11:38:00Z">
+      <w:ins w:id="174" w:author="Thomas Siltberg" w:date="2012-11-02T11:38:00Z">
         <w:r>
           <w:t>t</w:t>
         </w:r>
       </w:ins>
-      <w:del w:id="151" w:author="Thomas Siltberg" w:date="2012-11-02T11:38:00Z">
+      <w:del w:id="175" w:author="Thomas Siltberg" w:date="2012-11-02T11:38:00Z">
         <w:r>
           <w:delText>T</w:delText>
         </w:r>
@@ -7677,12 +7882,12 @@
       <w:r>
         <w:t>o</w:t>
       </w:r>
-      <w:ins w:id="152" w:author="Thomas Siltberg" w:date="2012-11-02T11:38:00Z">
+      <w:ins w:id="176" w:author="Thomas Siltberg" w:date="2012-11-02T11:38:00Z">
         <w:r>
           <w:t>D</w:t>
         </w:r>
       </w:ins>
-      <w:del w:id="153" w:author="Thomas Siltberg" w:date="2012-11-02T11:38:00Z">
+      <w:del w:id="177" w:author="Thomas Siltberg" w:date="2012-11-02T11:38:00Z">
         <w:r>
           <w:delText>_d</w:delText>
         </w:r>
@@ -7714,12 +7919,12 @@
         <w:tblLook w:val="0000" w:firstRow="0" w:lastRow="0" w:firstColumn="0" w:lastColumn="0" w:noHBand="0" w:noVBand="0"/>
       </w:tblPr>
       <w:tblGrid>
-        <w:gridCol w:w="1778"/>
-        <w:gridCol w:w="1492"/>
+        <w:gridCol w:w="2134"/>
+        <w:gridCol w:w="1403"/>
         <w:gridCol w:w="2201"/>
-        <w:gridCol w:w="923"/>
-        <w:gridCol w:w="1550"/>
-        <w:gridCol w:w="1526"/>
+        <w:gridCol w:w="834"/>
+        <w:gridCol w:w="1478"/>
+        <w:gridCol w:w="1420"/>
       </w:tblGrid>
       <w:tr>
         <w:trPr>
@@ -7936,28 +8141,39 @@
                 <w:rFonts w:cs="Arial"/>
               </w:rPr>
             </w:pPr>
-            <w:r>
-              <w:rPr>
-                <w:rFonts w:cs="Arial"/>
-              </w:rPr>
-              <w:lastRenderedPageBreak/>
-              <w:t>p</w:t>
-            </w:r>
-            <w:r>
-              <w:rPr>
-                <w:rFonts w:cs="Arial"/>
-              </w:rPr>
-              <w:t>erson</w:t>
-            </w:r>
-            <w:ins w:id="154" w:author="Thomas Siltberg" w:date="2012-11-02T11:36:00Z">
+            <w:ins w:id="178" w:author="Thomas Siltberg" w:date="2012-11-19T11:28:00Z">
+              <w:r>
+                <w:rPr>
+                  <w:rFonts w:cs="Arial"/>
+                  <w:rPrChange w:id="179" w:author="Thomas Siltberg" w:date="2012-11-19T11:28:00Z">
+                    <w:rPr>
+                      <w:rFonts w:ascii="Calibri" w:eastAsia="Times New Roman" w:hAnsi="Calibri" w:cs="Calibri"/>
+                      <w:color w:val="1F497D"/>
+                      <w:sz w:val="22"/>
+                      <w:szCs w:val="22"/>
+                      <w:lang w:val="en-US"/>
+                    </w:rPr>
+                  </w:rPrChange>
+                </w:rPr>
+                <w:lastRenderedPageBreak/>
+                <w:t>subjectOfCareId</w:t>
+              </w:r>
+            </w:ins>
+            <w:del w:id="180" w:author="Thomas Siltberg" w:date="2012-11-19T11:28:00Z">
               <w:r>
                 <w:rPr>
                   <w:rFonts w:cs="Arial"/>
                 </w:rPr>
-                <w:t>I</w:t>
+                <w:delText>p</w:delText>
               </w:r>
-            </w:ins>
-            <w:del w:id="155" w:author="Thomas Siltberg" w:date="2012-11-02T11:36:00Z">
+              <w:r>
+                <w:rPr>
+                  <w:rFonts w:cs="Arial"/>
+                </w:rPr>
+                <w:delText>erson</w:delText>
+              </w:r>
+            </w:del>
+            <w:del w:id="181" w:author="Thomas Siltberg" w:date="2012-11-02T11:36:00Z">
               <w:r>
                 <w:rPr>
                   <w:rFonts w:cs="Arial"/>
@@ -7971,12 +8187,14 @@
                 <w:delText>i</w:delText>
               </w:r>
             </w:del>
-            <w:r>
-              <w:rPr>
-                <w:rFonts w:cs="Arial"/>
-              </w:rPr>
-              <w:t>d</w:t>
-            </w:r>
+            <w:del w:id="182" w:author="Thomas Siltberg" w:date="2012-11-19T11:28:00Z">
+              <w:r>
+                <w:rPr>
+                  <w:rFonts w:cs="Arial"/>
+                </w:rPr>
+                <w:delText>d</w:delText>
+              </w:r>
+            </w:del>
           </w:p>
         </w:tc>
         <w:tc>
@@ -8125,7 +8343,7 @@
                 <w:rFonts w:cs="Arial"/>
               </w:rPr>
             </w:pPr>
-            <w:ins w:id="156" w:author="Thomas Siltberg" w:date="2012-11-02T11:37:00Z">
+            <w:ins w:id="183" w:author="Thomas Siltberg" w:date="2012-11-02T11:37:00Z">
               <w:r>
                 <w:rPr>
                   <w:rFonts w:cs="Arial"/>
@@ -8139,7 +8357,7 @@
                 <w:t xml:space="preserve"> </w:t>
               </w:r>
             </w:ins>
-            <w:del w:id="157" w:author="Thomas Siltberg" w:date="2012-11-02T11:37:00Z">
+            <w:del w:id="184" w:author="Thomas Siltberg" w:date="2012-11-02T11:37:00Z">
               <w:r>
                 <w:rPr>
                   <w:rFonts w:cs="Arial"/>
@@ -8147,7 +8365,7 @@
                 <w:delText>healthcare</w:delText>
               </w:r>
             </w:del>
-            <w:del w:id="158" w:author="Thomas Siltberg" w:date="2012-11-02T11:36:00Z">
+            <w:del w:id="185" w:author="Thomas Siltberg" w:date="2012-11-02T11:36:00Z">
               <w:r>
                 <w:rPr>
                   <w:rFonts w:cs="Arial"/>
@@ -8155,7 +8373,7 @@
                 <w:delText>_f</w:delText>
               </w:r>
             </w:del>
-            <w:del w:id="159" w:author="Thomas Siltberg" w:date="2012-11-02T11:37:00Z">
+            <w:del w:id="186" w:author="Thomas Siltberg" w:date="2012-11-02T11:37:00Z">
               <w:r>
                 <w:rPr>
                   <w:rFonts w:cs="Arial"/>
@@ -8163,7 +8381,7 @@
                 <w:delText>acility</w:delText>
               </w:r>
             </w:del>
-            <w:del w:id="160" w:author="Thomas Siltberg" w:date="2012-11-02T11:36:00Z">
+            <w:del w:id="187" w:author="Thomas Siltberg" w:date="2012-11-02T11:36:00Z">
               <w:r>
                 <w:rPr>
                   <w:rFonts w:cs="Arial"/>
@@ -8171,7 +8389,7 @@
                 <w:delText>-i</w:delText>
               </w:r>
             </w:del>
-            <w:del w:id="161" w:author="Thomas Siltberg" w:date="2012-11-02T11:37:00Z">
+            <w:del w:id="188" w:author="Thomas Siltberg" w:date="2012-11-02T11:37:00Z">
               <w:r>
                 <w:rPr>
                   <w:rFonts w:cs="Arial"/>
@@ -8208,7 +8426,7 @@
               </w:rPr>
               <w:t>HSA-id för enhet</w:t>
             </w:r>
-            <w:ins w:id="162" w:author="Johan Eltes" w:date="2012-10-31T13:50:00Z">
+            <w:ins w:id="189" w:author="Johan Eltes" w:date="2012-10-31T13:50:00Z">
               <w:r>
                 <w:rPr>
                   <w:rFonts w:ascii="Arial" w:hAnsi="Arial" w:cs="Arial"/>
@@ -8231,12 +8449,22 @@
                 <w:rFonts w:cs="Arial"/>
               </w:rPr>
             </w:pPr>
-            <w:r>
-              <w:rPr>
-                <w:rFonts w:cs="Arial"/>
-              </w:rPr>
-              <w:t>String</w:t>
-            </w:r>
+            <w:ins w:id="190" w:author="Thomas Siltberg" w:date="2012-11-19T11:29:00Z">
+              <w:r>
+                <w:rPr>
+                  <w:rFonts w:cs="Arial"/>
+                </w:rPr>
+                <w:t>HsaIdType</w:t>
+              </w:r>
+            </w:ins>
+            <w:del w:id="191" w:author="Thomas Siltberg" w:date="2012-11-19T11:29:00Z">
+              <w:r>
+                <w:rPr>
+                  <w:rFonts w:cs="Arial"/>
+                </w:rPr>
+                <w:delText>String</w:delText>
+              </w:r>
+            </w:del>
           </w:p>
         </w:tc>
         <w:tc>
@@ -8254,8 +8482,8 @@
                 <w:rFonts w:cs="Arial"/>
               </w:rPr>
             </w:pPr>
-            <w:ins w:id="163" w:author="Johan Eltes" w:date="2012-10-31T13:49:00Z">
-              <w:del w:id="164" w:author="Thomas Siltberg" w:date="2012-11-02T12:20:00Z">
+            <w:ins w:id="192" w:author="Johan Eltes" w:date="2012-10-31T13:49:00Z">
+              <w:del w:id="193" w:author="Thomas Siltberg" w:date="2012-11-02T12:20:00Z">
                 <w:r>
                   <w:rPr>
                     <w:rFonts w:cs="Arial"/>
@@ -8264,7 +8492,7 @@
                 </w:r>
               </w:del>
             </w:ins>
-            <w:ins w:id="165" w:author="Thomas Siltberg" w:date="2012-11-02T12:20:00Z">
+            <w:ins w:id="194" w:author="Thomas Siltberg" w:date="2012-11-02T12:20:00Z">
               <w:r>
                 <w:rPr>
                   <w:rFonts w:cs="Arial"/>
@@ -8272,7 +8500,7 @@
                 <w:t>1</w:t>
               </w:r>
             </w:ins>
-            <w:del w:id="166" w:author="Thomas Siltberg" w:date="2012-11-02T12:20:00Z">
+            <w:del w:id="195" w:author="Thomas Siltberg" w:date="2012-11-02T12:20:00Z">
               <w:r>
                 <w:rPr>
                   <w:rFonts w:cs="Arial"/>
@@ -8319,25 +8547,27 @@
                 <w:rFonts w:cs="Arial"/>
                 <w:b/>
                 <w:lang w:val="sv-SE"/>
-                <w:rPrChange w:id="167" w:author="Thomas Siltberg" w:date="2012-11-02T12:36:00Z">
+                <w:rPrChange w:id="196" w:author="Thomas Siltberg" w:date="2012-11-19T11:23:00Z">
                   <w:rPr>
-                    <w:rFonts w:cs="Arial"/>
+                    <w:rFonts w:ascii="Garamond" w:eastAsia="Times New Roman" w:hAnsi="Garamond" w:cs="Arial"/>
                     <w:b/>
+                    <w:noProof w:val="0"/>
+                    <w:sz w:val="24"/>
                   </w:rPr>
                 </w:rPrChange>
               </w:rPr>
-              <w:pPrChange w:id="168" w:author="Thomas Siltberg" w:date="2012-11-02T12:24:00Z">
+              <w:pPrChange w:id="197" w:author="Thomas Siltberg" w:date="2012-11-02T12:24:00Z">
                 <w:pPr/>
               </w:pPrChange>
             </w:pPr>
-            <w:ins w:id="169" w:author="Johan Eltes" w:date="2012-10-31T13:49:00Z">
+            <w:ins w:id="198" w:author="Johan Eltes" w:date="2012-10-31T13:49:00Z">
               <w:r>
                 <w:rPr>
                   <w:rFonts w:ascii="Arial" w:hAnsi="Arial" w:cs="Arial"/>
                   <w:sz w:val="20"/>
                   <w:szCs w:val="20"/>
                   <w:lang w:val="sv-SE"/>
-                  <w:rPrChange w:id="170" w:author="Thomas Siltberg" w:date="2012-11-02T12:23:00Z">
+                  <w:rPrChange w:id="199" w:author="Thomas Siltberg" w:date="2012-11-02T12:23:00Z">
                     <w:rPr>
                       <w:rFonts w:cs="Arial"/>
                       <w:b/>
@@ -8370,7 +8600,7 @@
               </w:rPr>
               <w:t>type</w:t>
             </w:r>
-            <w:ins w:id="171" w:author="Thomas Siltberg" w:date="2012-11-02T11:36:00Z">
+            <w:ins w:id="200" w:author="Thomas Siltberg" w:date="2012-11-02T11:36:00Z">
               <w:r>
                 <w:rPr>
                   <w:rFonts w:cs="Arial"/>
@@ -8378,7 +8608,7 @@
                 <w:t>O</w:t>
               </w:r>
             </w:ins>
-            <w:del w:id="172" w:author="Thomas Siltberg" w:date="2012-11-02T11:36:00Z">
+            <w:del w:id="201" w:author="Thomas Siltberg" w:date="2012-11-02T11:36:00Z">
               <w:r>
                 <w:rPr>
                   <w:rFonts w:cs="Arial"/>
@@ -8392,7 +8622,7 @@
               </w:rPr>
               <w:t>f</w:t>
             </w:r>
-            <w:ins w:id="173" w:author="Thomas Siltberg" w:date="2012-11-02T11:36:00Z">
+            <w:ins w:id="202" w:author="Thomas Siltberg" w:date="2012-11-02T11:36:00Z">
               <w:r>
                 <w:rPr>
                   <w:rFonts w:cs="Arial"/>
@@ -8400,7 +8630,7 @@
                 <w:t>R</w:t>
               </w:r>
             </w:ins>
-            <w:del w:id="174" w:author="Thomas Siltberg" w:date="2012-11-02T11:36:00Z">
+            <w:del w:id="203" w:author="Thomas Siltberg" w:date="2012-11-02T11:36:00Z">
               <w:r>
                 <w:rPr>
                   <w:rFonts w:cs="Arial"/>
@@ -8451,7 +8681,7 @@
               </w:rPr>
               <w:t>RequestType</w:t>
             </w:r>
-            <w:ins w:id="175" w:author="Thomas Siltberg" w:date="2012-11-02T11:38:00Z">
+            <w:ins w:id="204" w:author="Thomas Siltberg" w:date="2012-11-02T11:38:00Z">
               <w:r>
                 <w:rPr>
                   <w:rFonts w:eastAsia="Arial Unicode MS" w:cs="Arial"/>
@@ -8640,7 +8870,7 @@
               </w:rPr>
               <w:t>from</w:t>
             </w:r>
-            <w:ins w:id="176" w:author="Thomas Siltberg" w:date="2012-11-02T11:36:00Z">
+            <w:ins w:id="205" w:author="Thomas Siltberg" w:date="2012-11-02T11:36:00Z">
               <w:r>
                 <w:rPr>
                   <w:rFonts w:cs="Arial"/>
@@ -8648,7 +8878,7 @@
                 <w:t>D</w:t>
               </w:r>
             </w:ins>
-            <w:del w:id="177" w:author="Thomas Siltberg" w:date="2012-11-02T11:36:00Z">
+            <w:del w:id="206" w:author="Thomas Siltberg" w:date="2012-11-02T11:36:00Z">
               <w:r>
                 <w:rPr>
                   <w:rFonts w:cs="Arial"/>
@@ -8819,7 +9049,7 @@
               </w:rPr>
               <w:t>to</w:t>
             </w:r>
-            <w:ins w:id="178" w:author="Thomas Siltberg" w:date="2012-11-02T11:36:00Z">
+            <w:ins w:id="207" w:author="Thomas Siltberg" w:date="2012-11-02T11:36:00Z">
               <w:r>
                 <w:rPr>
                   <w:rFonts w:cs="Arial"/>
@@ -8827,7 +9057,7 @@
                 <w:t>D</w:t>
               </w:r>
             </w:ins>
-            <w:del w:id="179" w:author="Thomas Siltberg" w:date="2012-11-02T11:36:00Z">
+            <w:del w:id="208" w:author="Thomas Siltberg" w:date="2012-11-02T11:36:00Z">
               <w:r>
                 <w:rPr>
                   <w:rFonts w:cs="Arial"/>
@@ -9064,9 +9294,10 @@
       </w:pPr>
       <w:proofErr w:type="spellStart"/>
       <w:r>
+        <w:lastRenderedPageBreak/>
         <w:t>RequestActivit</w:t>
       </w:r>
-      <w:del w:id="180" w:author="Thomas Siltberg" w:date="2012-11-02T11:39:00Z">
+      <w:del w:id="209" w:author="Thomas Siltberg" w:date="2012-11-02T11:39:00Z">
         <w:r>
           <w:delText>i</w:delText>
         </w:r>
@@ -9111,7 +9342,6 @@
           <w:szCs w:val="20"/>
           <w:lang w:val="sv-SE"/>
         </w:rPr>
-        <w:lastRenderedPageBreak/>
         <w:t>p</w:t>
       </w:r>
       <w:r>
@@ -9124,7 +9354,7 @@
         </w:rPr>
         <w:t>erson</w:t>
       </w:r>
-      <w:ins w:id="181" w:author="Thomas Siltberg" w:date="2012-11-02T11:39:00Z">
+      <w:ins w:id="210" w:author="Thomas Siltberg" w:date="2012-11-02T11:39:00Z">
         <w:r>
           <w:rPr>
             <w:rFonts w:ascii="Arial" w:hAnsi="Arial" w:cs="Arial"/>
@@ -9136,7 +9366,7 @@
           <w:t>I</w:t>
         </w:r>
       </w:ins>
-      <w:del w:id="182" w:author="Thomas Siltberg" w:date="2012-11-02T11:39:00Z">
+      <w:del w:id="211" w:author="Thomas Siltberg" w:date="2012-11-02T11:39:00Z">
         <w:r>
           <w:rPr>
             <w:rFonts w:ascii="Arial" w:hAnsi="Arial" w:cs="Arial"/>
@@ -9228,7 +9458,7 @@
         </w:rPr>
         <w:t>sender</w:t>
       </w:r>
-      <w:ins w:id="183" w:author="Thomas Siltberg" w:date="2012-11-02T11:39:00Z">
+      <w:ins w:id="212" w:author="Thomas Siltberg" w:date="2012-11-02T11:39:00Z">
         <w:r>
           <w:rPr>
             <w:rFonts w:ascii="Arial" w:hAnsi="Arial" w:cs="Arial"/>
@@ -9240,7 +9470,7 @@
           <w:t>R</w:t>
         </w:r>
       </w:ins>
-      <w:del w:id="184" w:author="Thomas Siltberg" w:date="2012-11-02T11:39:00Z">
+      <w:del w:id="213" w:author="Thomas Siltberg" w:date="2012-11-02T11:39:00Z">
         <w:r>
           <w:rPr>
             <w:rFonts w:ascii="Arial" w:hAnsi="Arial" w:cs="Arial"/>
@@ -9262,7 +9492,7 @@
         </w:rPr>
         <w:t>equest</w:t>
       </w:r>
-      <w:ins w:id="185" w:author="Thomas Siltberg" w:date="2012-11-02T11:39:00Z">
+      <w:ins w:id="214" w:author="Thomas Siltberg" w:date="2012-11-02T11:39:00Z">
         <w:r>
           <w:rPr>
             <w:rFonts w:ascii="Arial" w:hAnsi="Arial" w:cs="Arial"/>
@@ -9274,7 +9504,7 @@
           <w:t>I</w:t>
         </w:r>
       </w:ins>
-      <w:del w:id="186" w:author="Thomas Siltberg" w:date="2012-11-02T11:39:00Z">
+      <w:del w:id="215" w:author="Thomas Siltberg" w:date="2012-11-02T11:39:00Z">
         <w:r>
           <w:rPr>
             <w:rFonts w:ascii="Arial" w:hAnsi="Arial" w:cs="Arial"/>
@@ -9356,7 +9586,7 @@
         </w:rPr>
         <w:t>receiver</w:t>
       </w:r>
-      <w:ins w:id="187" w:author="Thomas Siltberg" w:date="2012-11-02T11:39:00Z">
+      <w:ins w:id="216" w:author="Thomas Siltberg" w:date="2012-11-02T11:39:00Z">
         <w:r>
           <w:rPr>
             <w:rFonts w:ascii="Arial" w:hAnsi="Arial" w:cs="Arial"/>
@@ -9368,7 +9598,7 @@
           <w:t>R</w:t>
         </w:r>
       </w:ins>
-      <w:del w:id="188" w:author="Thomas Siltberg" w:date="2012-11-02T11:39:00Z">
+      <w:del w:id="217" w:author="Thomas Siltberg" w:date="2012-11-02T11:39:00Z">
         <w:r>
           <w:rPr>
             <w:rFonts w:ascii="Arial" w:hAnsi="Arial" w:cs="Arial"/>
@@ -9390,7 +9620,7 @@
         </w:rPr>
         <w:t>equest</w:t>
       </w:r>
-      <w:ins w:id="189" w:author="Thomas Siltberg" w:date="2012-11-02T11:39:00Z">
+      <w:ins w:id="218" w:author="Thomas Siltberg" w:date="2012-11-02T11:39:00Z">
         <w:r>
           <w:rPr>
             <w:rFonts w:ascii="Arial" w:hAnsi="Arial" w:cs="Arial"/>
@@ -9402,7 +9632,7 @@
           <w:t>I</w:t>
         </w:r>
       </w:ins>
-      <w:del w:id="190" w:author="Thomas Siltberg" w:date="2012-11-02T11:39:00Z">
+      <w:del w:id="219" w:author="Thomas Siltberg" w:date="2012-11-02T11:39:00Z">
         <w:r>
           <w:rPr>
             <w:rFonts w:ascii="Arial" w:hAnsi="Arial" w:cs="Arial"/>
@@ -9483,7 +9713,7 @@
         </w:rPr>
         <w:t>type</w:t>
       </w:r>
-      <w:ins w:id="191" w:author="Thomas Siltberg" w:date="2012-11-02T11:39:00Z">
+      <w:ins w:id="220" w:author="Thomas Siltberg" w:date="2012-11-02T11:39:00Z">
         <w:r>
           <w:rPr>
             <w:rFonts w:ascii="Arial" w:hAnsi="Arial" w:cs="Arial"/>
@@ -9495,7 +9725,7 @@
           <w:t>O</w:t>
         </w:r>
       </w:ins>
-      <w:del w:id="192" w:author="Thomas Siltberg" w:date="2012-11-02T11:39:00Z">
+      <w:del w:id="221" w:author="Thomas Siltberg" w:date="2012-11-02T11:39:00Z">
         <w:r>
           <w:rPr>
             <w:rFonts w:ascii="Arial" w:hAnsi="Arial" w:cs="Arial"/>
@@ -9517,7 +9747,7 @@
         </w:rPr>
         <w:t>f</w:t>
       </w:r>
-      <w:ins w:id="193" w:author="Thomas Siltberg" w:date="2012-11-02T11:39:00Z">
+      <w:ins w:id="222" w:author="Thomas Siltberg" w:date="2012-11-02T11:39:00Z">
         <w:r>
           <w:rPr>
             <w:rFonts w:ascii="Arial" w:hAnsi="Arial" w:cs="Arial"/>
@@ -9529,7 +9759,7 @@
           <w:t>R</w:t>
         </w:r>
       </w:ins>
-      <w:del w:id="194" w:author="Thomas Siltberg" w:date="2012-11-02T11:39:00Z">
+      <w:del w:id="223" w:author="Thomas Siltberg" w:date="2012-11-02T11:39:00Z">
         <w:r>
           <w:rPr>
             <w:rFonts w:ascii="Arial" w:hAnsi="Arial" w:cs="Arial"/>
@@ -9621,7 +9851,7 @@
         </w:rPr>
         <w:t>form</w:t>
       </w:r>
-      <w:ins w:id="195" w:author="Thomas Siltberg" w:date="2012-11-02T11:39:00Z">
+      <w:ins w:id="224" w:author="Thomas Siltberg" w:date="2012-11-02T11:39:00Z">
         <w:r>
           <w:rPr>
             <w:rFonts w:ascii="Arial" w:hAnsi="Arial" w:cs="Arial"/>
@@ -9633,7 +9863,7 @@
           <w:t>O</w:t>
         </w:r>
       </w:ins>
-      <w:del w:id="196" w:author="Thomas Siltberg" w:date="2012-11-02T11:39:00Z">
+      <w:del w:id="225" w:author="Thomas Siltberg" w:date="2012-11-02T11:39:00Z">
         <w:r>
           <w:rPr>
             <w:rFonts w:ascii="Arial" w:hAnsi="Arial" w:cs="Arial"/>
@@ -9655,7 +9885,7 @@
         </w:rPr>
         <w:t>f</w:t>
       </w:r>
-      <w:ins w:id="197" w:author="Thomas Siltberg" w:date="2012-11-02T11:39:00Z">
+      <w:ins w:id="226" w:author="Thomas Siltberg" w:date="2012-11-02T11:39:00Z">
         <w:r>
           <w:rPr>
             <w:rFonts w:ascii="Arial" w:hAnsi="Arial" w:cs="Arial"/>
@@ -9667,7 +9897,7 @@
           <w:t>R</w:t>
         </w:r>
       </w:ins>
-      <w:del w:id="198" w:author="Thomas Siltberg" w:date="2012-11-02T11:39:00Z">
+      <w:del w:id="227" w:author="Thomas Siltberg" w:date="2012-11-02T11:39:00Z">
         <w:r>
           <w:rPr>
             <w:rFonts w:ascii="Arial" w:hAnsi="Arial" w:cs="Arial"/>
@@ -9735,7 +9965,7 @@
           <w:iCs/>
           <w:sz w:val="20"/>
           <w:szCs w:val="20"/>
-          <w:rPrChange w:id="199" w:author="Thomas Siltberg" w:date="2012-11-02T11:31:00Z">
+          <w:rPrChange w:id="228" w:author="Thomas Siltberg" w:date="2012-11-02T11:31:00Z">
             <w:rPr>
               <w:rFonts w:ascii="Arial" w:hAnsi="Arial" w:cs="Arial"/>
               <w:iCs/>
@@ -9753,7 +9983,7 @@
           <w:iCs/>
           <w:sz w:val="20"/>
           <w:szCs w:val="20"/>
-          <w:rPrChange w:id="200" w:author="Thomas Siltberg" w:date="2012-11-02T11:31:00Z">
+          <w:rPrChange w:id="229" w:author="Thomas Siltberg" w:date="2012-11-02T11:31:00Z">
             <w:rPr>
               <w:rFonts w:ascii="Arial" w:hAnsi="Arial" w:cs="Arial"/>
               <w:iCs/>
@@ -9765,7 +9995,7 @@
         </w:rPr>
         <w:t>request</w:t>
       </w:r>
-      <w:ins w:id="201" w:author="Thomas Siltberg" w:date="2012-11-02T11:39:00Z">
+      <w:ins w:id="230" w:author="Thomas Siltberg" w:date="2012-11-02T11:39:00Z">
         <w:r>
           <w:rPr>
             <w:rFonts w:ascii="Arial" w:hAnsi="Arial" w:cs="Arial"/>
@@ -9776,14 +10006,14 @@
           <w:t>I</w:t>
         </w:r>
       </w:ins>
-      <w:del w:id="202" w:author="Thomas Siltberg" w:date="2012-11-02T11:39:00Z">
+      <w:del w:id="231" w:author="Thomas Siltberg" w:date="2012-11-02T11:39:00Z">
         <w:r>
           <w:rPr>
             <w:rFonts w:ascii="Arial" w:hAnsi="Arial" w:cs="Arial"/>
             <w:iCs/>
             <w:sz w:val="20"/>
             <w:szCs w:val="20"/>
-            <w:rPrChange w:id="203" w:author="Thomas Siltberg" w:date="2012-11-02T11:31:00Z">
+            <w:rPrChange w:id="232" w:author="Thomas Siltberg" w:date="2012-11-02T11:31:00Z">
               <w:rPr>
                 <w:rFonts w:ascii="Arial" w:hAnsi="Arial" w:cs="Arial"/>
                 <w:iCs/>
@@ -9802,7 +10032,7 @@
           <w:iCs/>
           <w:sz w:val="20"/>
           <w:szCs w:val="20"/>
-          <w:rPrChange w:id="204" w:author="Thomas Siltberg" w:date="2012-11-02T11:31:00Z">
+          <w:rPrChange w:id="233" w:author="Thomas Siltberg" w:date="2012-11-02T11:31:00Z">
             <w:rPr>
               <w:rFonts w:ascii="Arial" w:hAnsi="Arial" w:cs="Arial"/>
               <w:iCs/>
@@ -9814,7 +10044,7 @@
         </w:rPr>
         <w:t>ssued</w:t>
       </w:r>
-      <w:ins w:id="205" w:author="Thomas Siltberg" w:date="2012-11-02T11:39:00Z">
+      <w:ins w:id="234" w:author="Thomas Siltberg" w:date="2012-11-02T11:39:00Z">
         <w:r>
           <w:rPr>
             <w:rFonts w:ascii="Arial" w:hAnsi="Arial" w:cs="Arial"/>
@@ -9825,14 +10055,14 @@
           <w:t>B</w:t>
         </w:r>
       </w:ins>
-      <w:del w:id="206" w:author="Thomas Siltberg" w:date="2012-11-02T11:39:00Z">
+      <w:del w:id="235" w:author="Thomas Siltberg" w:date="2012-11-02T11:39:00Z">
         <w:r>
           <w:rPr>
             <w:rFonts w:ascii="Arial" w:hAnsi="Arial" w:cs="Arial"/>
             <w:iCs/>
             <w:sz w:val="20"/>
             <w:szCs w:val="20"/>
-            <w:rPrChange w:id="207" w:author="Thomas Siltberg" w:date="2012-11-02T11:31:00Z">
+            <w:rPrChange w:id="236" w:author="Thomas Siltberg" w:date="2012-11-02T11:31:00Z">
               <w:rPr>
                 <w:rFonts w:ascii="Arial" w:hAnsi="Arial" w:cs="Arial"/>
                 <w:iCs/>
@@ -9845,409 +10075,6 @@
           <w:delText>-b</w:delText>
         </w:r>
       </w:del>
-      <w:r>
-        <w:rPr>
-          <w:rFonts w:ascii="Arial" w:hAnsi="Arial" w:cs="Arial"/>
-          <w:iCs/>
-          <w:sz w:val="20"/>
-          <w:szCs w:val="20"/>
-          <w:rPrChange w:id="208" w:author="Thomas Siltberg" w:date="2012-11-02T11:31:00Z">
-            <w:rPr>
-              <w:rFonts w:ascii="Arial" w:hAnsi="Arial" w:cs="Arial"/>
-              <w:iCs/>
-              <w:sz w:val="20"/>
-              <w:szCs w:val="20"/>
-              <w:lang w:val="sv-SE"/>
-            </w:rPr>
-          </w:rPrChange>
-        </w:rPr>
-        <w:t>y</w:t>
-      </w:r>
-      <w:ins w:id="209" w:author="Thomas Siltberg" w:date="2012-11-02T11:39:00Z">
-        <w:r>
-          <w:rPr>
-            <w:rFonts w:ascii="Arial" w:hAnsi="Arial" w:cs="Arial"/>
-            <w:iCs/>
-            <w:sz w:val="20"/>
-            <w:szCs w:val="20"/>
-          </w:rPr>
-          <w:t>P</w:t>
-        </w:r>
-      </w:ins>
-      <w:del w:id="210" w:author="Thomas Siltberg" w:date="2012-11-02T11:39:00Z">
-        <w:r>
-          <w:rPr>
-            <w:rFonts w:ascii="Arial" w:hAnsi="Arial" w:cs="Arial"/>
-            <w:iCs/>
-            <w:sz w:val="20"/>
-            <w:szCs w:val="20"/>
-            <w:rPrChange w:id="211" w:author="Thomas Siltberg" w:date="2012-11-02T11:31:00Z">
-              <w:rPr>
-                <w:rFonts w:ascii="Arial" w:hAnsi="Arial" w:cs="Arial"/>
-                <w:iCs/>
-                <w:sz w:val="20"/>
-                <w:szCs w:val="20"/>
-                <w:lang w:val="sv-SE"/>
-              </w:rPr>
-            </w:rPrChange>
-          </w:rPr>
-          <w:delText>-p</w:delText>
-        </w:r>
-      </w:del>
-      <w:r>
-        <w:rPr>
-          <w:rFonts w:ascii="Arial" w:hAnsi="Arial" w:cs="Arial"/>
-          <w:iCs/>
-          <w:sz w:val="20"/>
-          <w:szCs w:val="20"/>
-          <w:rPrChange w:id="212" w:author="Thomas Siltberg" w:date="2012-11-02T11:31:00Z">
-            <w:rPr>
-              <w:rFonts w:ascii="Arial" w:hAnsi="Arial" w:cs="Arial"/>
-              <w:iCs/>
-              <w:sz w:val="20"/>
-              <w:szCs w:val="20"/>
-              <w:lang w:val="sv-SE"/>
-            </w:rPr>
-          </w:rPrChange>
-        </w:rPr>
-        <w:t>erson</w:t>
-      </w:r>
-      <w:ins w:id="213" w:author="Thomas Siltberg" w:date="2012-11-02T11:39:00Z">
-        <w:r>
-          <w:rPr>
-            <w:rFonts w:ascii="Arial" w:hAnsi="Arial" w:cs="Arial"/>
-            <w:iCs/>
-            <w:sz w:val="20"/>
-            <w:szCs w:val="20"/>
-          </w:rPr>
-          <w:t>N</w:t>
-        </w:r>
-      </w:ins>
-      <w:del w:id="214" w:author="Thomas Siltberg" w:date="2012-11-02T11:39:00Z">
-        <w:r>
-          <w:rPr>
-            <w:rFonts w:ascii="Arial" w:hAnsi="Arial" w:cs="Arial"/>
-            <w:iCs/>
-            <w:sz w:val="20"/>
-            <w:szCs w:val="20"/>
-            <w:rPrChange w:id="215" w:author="Thomas Siltberg" w:date="2012-11-02T11:31:00Z">
-              <w:rPr>
-                <w:rFonts w:ascii="Arial" w:hAnsi="Arial" w:cs="Arial"/>
-                <w:iCs/>
-                <w:sz w:val="20"/>
-                <w:szCs w:val="20"/>
-                <w:lang w:val="sv-SE"/>
-              </w:rPr>
-            </w:rPrChange>
-          </w:rPr>
-          <w:delText>-n</w:delText>
-        </w:r>
-      </w:del>
-      <w:r>
-        <w:rPr>
-          <w:rFonts w:ascii="Arial" w:hAnsi="Arial" w:cs="Arial"/>
-          <w:iCs/>
-          <w:sz w:val="20"/>
-          <w:szCs w:val="20"/>
-          <w:rPrChange w:id="216" w:author="Thomas Siltberg" w:date="2012-11-02T11:31:00Z">
-            <w:rPr>
-              <w:rFonts w:ascii="Arial" w:hAnsi="Arial" w:cs="Arial"/>
-              <w:iCs/>
-              <w:sz w:val="20"/>
-              <w:szCs w:val="20"/>
-              <w:lang w:val="sv-SE"/>
-            </w:rPr>
-          </w:rPrChange>
-        </w:rPr>
-        <w:t>ame</w:t>
-      </w:r>
-      <w:proofErr w:type="spellEnd"/>
-      <w:r>
-        <w:rPr>
-          <w:rFonts w:ascii="Arial" w:hAnsi="Arial" w:cs="Arial"/>
-          <w:iCs/>
-          <w:sz w:val="20"/>
-          <w:szCs w:val="20"/>
-          <w:rPrChange w:id="217" w:author="Thomas Siltberg" w:date="2012-11-02T11:31:00Z">
-            <w:rPr>
-              <w:rFonts w:ascii="Arial" w:hAnsi="Arial" w:cs="Arial"/>
-              <w:iCs/>
-              <w:sz w:val="20"/>
-              <w:szCs w:val="20"/>
-              <w:lang w:val="sv-SE"/>
-            </w:rPr>
-          </w:rPrChange>
-        </w:rPr>
-        <w:t xml:space="preserve"> [0..1]</w:t>
-      </w:r>
-    </w:p>
-    <w:p>
-      <w:pPr>
-        <w:pStyle w:val="Default"/>
-        <w:numPr>
-          <w:ilvl w:val="1"/>
-          <w:numId w:val="23"/>
-        </w:numPr>
-        <w:rPr>
-          <w:rFonts w:ascii="Arial" w:hAnsi="Arial" w:cs="Arial"/>
-          <w:iCs/>
-          <w:sz w:val="20"/>
-          <w:szCs w:val="20"/>
-          <w:rPrChange w:id="218" w:author="Thomas Siltberg" w:date="2012-11-02T11:31:00Z">
-            <w:rPr>
-              <w:rFonts w:ascii="Arial" w:hAnsi="Arial" w:cs="Arial"/>
-              <w:iCs/>
-              <w:sz w:val="20"/>
-              <w:szCs w:val="20"/>
-              <w:lang w:val="sv-SE"/>
-            </w:rPr>
-          </w:rPrChange>
-        </w:rPr>
-      </w:pPr>
-      <w:proofErr w:type="spellStart"/>
-      <w:r>
-        <w:rPr>
-          <w:rFonts w:ascii="Arial" w:hAnsi="Arial" w:cs="Arial"/>
-          <w:iCs/>
-          <w:sz w:val="20"/>
-          <w:szCs w:val="20"/>
-          <w:rPrChange w:id="219" w:author="Thomas Siltberg" w:date="2012-11-02T11:31:00Z">
-            <w:rPr>
-              <w:rFonts w:ascii="Arial" w:hAnsi="Arial" w:cs="Arial"/>
-              <w:iCs/>
-              <w:sz w:val="20"/>
-              <w:szCs w:val="20"/>
-              <w:lang w:val="sv-SE"/>
-            </w:rPr>
-          </w:rPrChange>
-        </w:rPr>
-        <w:t>request</w:t>
-      </w:r>
-      <w:ins w:id="220" w:author="Thomas Siltberg" w:date="2012-11-02T11:40:00Z">
-        <w:r>
-          <w:rPr>
-            <w:rFonts w:ascii="Arial" w:hAnsi="Arial" w:cs="Arial"/>
-            <w:iCs/>
-            <w:sz w:val="20"/>
-            <w:szCs w:val="20"/>
-          </w:rPr>
-          <w:t>I</w:t>
-        </w:r>
-      </w:ins>
-      <w:del w:id="221" w:author="Thomas Siltberg" w:date="2012-11-02T11:39:00Z">
-        <w:r>
-          <w:rPr>
-            <w:rFonts w:ascii="Arial" w:hAnsi="Arial" w:cs="Arial"/>
-            <w:iCs/>
-            <w:sz w:val="20"/>
-            <w:szCs w:val="20"/>
-            <w:rPrChange w:id="222" w:author="Thomas Siltberg" w:date="2012-11-02T11:31:00Z">
-              <w:rPr>
-                <w:rFonts w:ascii="Arial" w:hAnsi="Arial" w:cs="Arial"/>
-                <w:iCs/>
-                <w:sz w:val="20"/>
-                <w:szCs w:val="20"/>
-                <w:lang w:val="sv-SE"/>
-              </w:rPr>
-            </w:rPrChange>
-          </w:rPr>
-          <w:delText>-i</w:delText>
-        </w:r>
-      </w:del>
-      <w:r>
-        <w:rPr>
-          <w:rFonts w:ascii="Arial" w:hAnsi="Arial" w:cs="Arial"/>
-          <w:iCs/>
-          <w:sz w:val="20"/>
-          <w:szCs w:val="20"/>
-          <w:rPrChange w:id="223" w:author="Thomas Siltberg" w:date="2012-11-02T11:31:00Z">
-            <w:rPr>
-              <w:rFonts w:ascii="Arial" w:hAnsi="Arial" w:cs="Arial"/>
-              <w:iCs/>
-              <w:sz w:val="20"/>
-              <w:szCs w:val="20"/>
-              <w:lang w:val="sv-SE"/>
-            </w:rPr>
-          </w:rPrChange>
-        </w:rPr>
-        <w:t>ssued</w:t>
-      </w:r>
-      <w:ins w:id="224" w:author="Thomas Siltberg" w:date="2012-11-02T11:40:00Z">
-        <w:r>
-          <w:rPr>
-            <w:rFonts w:ascii="Arial" w:hAnsi="Arial" w:cs="Arial"/>
-            <w:iCs/>
-            <w:sz w:val="20"/>
-            <w:szCs w:val="20"/>
-          </w:rPr>
-          <w:t>B</w:t>
-        </w:r>
-      </w:ins>
-      <w:del w:id="225" w:author="Thomas Siltberg" w:date="2012-11-02T11:40:00Z">
-        <w:r>
-          <w:rPr>
-            <w:rFonts w:ascii="Arial" w:hAnsi="Arial" w:cs="Arial"/>
-            <w:iCs/>
-            <w:sz w:val="20"/>
-            <w:szCs w:val="20"/>
-            <w:rPrChange w:id="226" w:author="Thomas Siltberg" w:date="2012-11-02T11:31:00Z">
-              <w:rPr>
-                <w:rFonts w:ascii="Arial" w:hAnsi="Arial" w:cs="Arial"/>
-                <w:iCs/>
-                <w:sz w:val="20"/>
-                <w:szCs w:val="20"/>
-                <w:lang w:val="sv-SE"/>
-              </w:rPr>
-            </w:rPrChange>
-          </w:rPr>
-          <w:delText>-b</w:delText>
-        </w:r>
-      </w:del>
-      <w:r>
-        <w:rPr>
-          <w:rFonts w:ascii="Arial" w:hAnsi="Arial" w:cs="Arial"/>
-          <w:iCs/>
-          <w:sz w:val="20"/>
-          <w:szCs w:val="20"/>
-          <w:rPrChange w:id="227" w:author="Thomas Siltberg" w:date="2012-11-02T11:31:00Z">
-            <w:rPr>
-              <w:rFonts w:ascii="Arial" w:hAnsi="Arial" w:cs="Arial"/>
-              <w:iCs/>
-              <w:sz w:val="20"/>
-              <w:szCs w:val="20"/>
-              <w:lang w:val="sv-SE"/>
-            </w:rPr>
-          </w:rPrChange>
-        </w:rPr>
-        <w:t>y</w:t>
-      </w:r>
-      <w:ins w:id="228" w:author="Thomas Siltberg" w:date="2012-11-02T11:40:00Z">
-        <w:r>
-          <w:t>O</w:t>
-        </w:r>
-        <w:r>
-          <w:rPr>
-            <w:rFonts w:ascii="Arial" w:hAnsi="Arial" w:cs="Arial"/>
-            <w:iCs/>
-            <w:sz w:val="20"/>
-            <w:szCs w:val="20"/>
-          </w:rPr>
-          <w:t>rganizationalUnitId</w:t>
-        </w:r>
-      </w:ins>
-      <w:proofErr w:type="spellEnd"/>
-      <w:del w:id="229" w:author="Thomas Siltberg" w:date="2012-11-02T11:40:00Z">
-        <w:r>
-          <w:rPr>
-            <w:rFonts w:ascii="Arial" w:hAnsi="Arial" w:cs="Arial"/>
-            <w:iCs/>
-            <w:sz w:val="20"/>
-            <w:szCs w:val="20"/>
-            <w:rPrChange w:id="230" w:author="Thomas Siltberg" w:date="2012-11-02T11:31:00Z">
-              <w:rPr>
-                <w:rFonts w:ascii="Arial" w:hAnsi="Arial" w:cs="Arial"/>
-                <w:iCs/>
-                <w:sz w:val="20"/>
-                <w:szCs w:val="20"/>
-                <w:lang w:val="sv-SE"/>
-              </w:rPr>
-            </w:rPrChange>
-          </w:rPr>
-          <w:delText>-healthcare_facility</w:delText>
-        </w:r>
-      </w:del>
-      <w:del w:id="231" w:author="Thomas Siltberg" w:date="2012-11-02T12:20:00Z">
-        <w:r>
-          <w:rPr>
-            <w:rFonts w:ascii="Arial" w:hAnsi="Arial" w:cs="Arial"/>
-            <w:iCs/>
-            <w:sz w:val="20"/>
-            <w:szCs w:val="20"/>
-            <w:rPrChange w:id="232" w:author="Thomas Siltberg" w:date="2012-11-02T11:31:00Z">
-              <w:rPr>
-                <w:rFonts w:ascii="Arial" w:hAnsi="Arial" w:cs="Arial"/>
-                <w:iCs/>
-                <w:sz w:val="20"/>
-                <w:szCs w:val="20"/>
-                <w:lang w:val="sv-SE"/>
-              </w:rPr>
-            </w:rPrChange>
-          </w:rPr>
-          <w:delText>-id</w:delText>
-        </w:r>
-        <w:r>
-          <w:rPr>
-            <w:rFonts w:ascii="Arial" w:hAnsi="Arial" w:cs="Arial"/>
-            <w:iCs/>
-            <w:sz w:val="20"/>
-            <w:szCs w:val="20"/>
-            <w:rPrChange w:id="233" w:author="Thomas Siltberg" w:date="2012-11-02T11:31:00Z">
-              <w:rPr>
-                <w:rFonts w:ascii="Arial" w:hAnsi="Arial" w:cs="Arial"/>
-                <w:iCs/>
-                <w:sz w:val="20"/>
-                <w:szCs w:val="20"/>
-                <w:lang w:val="sv-SE"/>
-              </w:rPr>
-            </w:rPrChange>
-          </w:rPr>
-          <w:delText xml:space="preserve"> </w:delText>
-        </w:r>
-      </w:del>
-      <w:ins w:id="234" w:author="Thomas Siltberg" w:date="2012-11-02T12:20:00Z">
-        <w:r>
-          <w:rPr>
-            <w:rFonts w:ascii="Arial" w:hAnsi="Arial" w:cs="Arial"/>
-            <w:iCs/>
-            <w:sz w:val="20"/>
-            <w:szCs w:val="20"/>
-          </w:rPr>
-          <w:t xml:space="preserve"> </w:t>
-        </w:r>
-      </w:ins>
-      <w:r>
-        <w:rPr>
-          <w:rFonts w:ascii="Arial" w:hAnsi="Arial" w:cs="Arial"/>
-          <w:iCs/>
-          <w:sz w:val="20"/>
-          <w:szCs w:val="20"/>
-          <w:rPrChange w:id="235" w:author="Thomas Siltberg" w:date="2012-11-02T11:31:00Z">
-            <w:rPr>
-              <w:rFonts w:ascii="Arial" w:hAnsi="Arial" w:cs="Arial"/>
-              <w:iCs/>
-              <w:sz w:val="20"/>
-              <w:szCs w:val="20"/>
-              <w:lang w:val="sv-SE"/>
-            </w:rPr>
-          </w:rPrChange>
-        </w:rPr>
-        <w:t>[0..1]</w:t>
-      </w:r>
-    </w:p>
-    <w:p>
-      <w:pPr>
-        <w:pStyle w:val="Default"/>
-        <w:numPr>
-          <w:ilvl w:val="1"/>
-          <w:numId w:val="23"/>
-        </w:numPr>
-        <w:rPr>
-          <w:rFonts w:ascii="Arial" w:hAnsi="Arial" w:cs="Arial"/>
-          <w:iCs/>
-          <w:sz w:val="20"/>
-          <w:szCs w:val="20"/>
-          <w:rPrChange w:id="236" w:author="Thomas Siltberg" w:date="2012-11-02T11:31:00Z">
-            <w:rPr>
-              <w:rFonts w:ascii="Arial" w:hAnsi="Arial" w:cs="Arial"/>
-              <w:iCs/>
-              <w:sz w:val="20"/>
-              <w:szCs w:val="20"/>
-              <w:lang w:val="sv-SE"/>
-            </w:rPr>
-          </w:rPrChange>
-        </w:rPr>
-      </w:pPr>
-      <w:proofErr w:type="spellStart"/>
       <w:r>
         <w:rPr>
           <w:rFonts w:ascii="Arial" w:hAnsi="Arial" w:cs="Arial"/>
@@ -10264,9 +10091,9 @@
             </w:rPr>
           </w:rPrChange>
         </w:rPr>
-        <w:t>request</w:t>
-      </w:r>
-      <w:ins w:id="238" w:author="Thomas Siltberg" w:date="2012-11-02T11:40:00Z">
+        <w:t>y</w:t>
+      </w:r>
+      <w:ins w:id="238" w:author="Thomas Siltberg" w:date="2012-11-02T11:39:00Z">
         <w:r>
           <w:rPr>
             <w:rFonts w:ascii="Arial" w:hAnsi="Arial" w:cs="Arial"/>
@@ -10274,10 +10101,10 @@
             <w:sz w:val="20"/>
             <w:szCs w:val="20"/>
           </w:rPr>
-          <w:t>I</w:t>
+          <w:t>P</w:t>
         </w:r>
       </w:ins>
-      <w:del w:id="239" w:author="Thomas Siltberg" w:date="2012-11-02T11:40:00Z">
+      <w:del w:id="239" w:author="Thomas Siltberg" w:date="2012-11-02T11:39:00Z">
         <w:r>
           <w:rPr>
             <w:rFonts w:ascii="Arial" w:hAnsi="Arial" w:cs="Arial"/>
@@ -10294,7 +10121,7 @@
               </w:rPr>
             </w:rPrChange>
           </w:rPr>
-          <w:delText>-i</w:delText>
+          <w:delText>-p</w:delText>
         </w:r>
       </w:del>
       <w:r>
@@ -10313,9 +10140,9 @@
             </w:rPr>
           </w:rPrChange>
         </w:rPr>
-        <w:t>ssued</w:t>
-      </w:r>
-      <w:ins w:id="242" w:author="Thomas Siltberg" w:date="2012-11-02T11:40:00Z">
+        <w:t>erson</w:t>
+      </w:r>
+      <w:ins w:id="242" w:author="Thomas Siltberg" w:date="2012-11-02T11:39:00Z">
         <w:r>
           <w:rPr>
             <w:rFonts w:ascii="Arial" w:hAnsi="Arial" w:cs="Arial"/>
@@ -10323,10 +10150,10 @@
             <w:sz w:val="20"/>
             <w:szCs w:val="20"/>
           </w:rPr>
-          <w:t>B</w:t>
+          <w:t>N</w:t>
         </w:r>
       </w:ins>
-      <w:del w:id="243" w:author="Thomas Siltberg" w:date="2012-11-02T11:40:00Z">
+      <w:del w:id="243" w:author="Thomas Siltberg" w:date="2012-11-02T11:39:00Z">
         <w:r>
           <w:rPr>
             <w:rFonts w:ascii="Arial" w:hAnsi="Arial" w:cs="Arial"/>
@@ -10343,7 +10170,7 @@
               </w:rPr>
             </w:rPrChange>
           </w:rPr>
-          <w:delText>-b</w:delText>
+          <w:delText>-n</w:delText>
         </w:r>
       </w:del>
       <w:r>
@@ -10362,102 +10189,16 @@
             </w:rPr>
           </w:rPrChange>
         </w:rPr>
-        <w:t>y</w:t>
-      </w:r>
-      <w:ins w:id="246" w:author="Thomas Siltberg" w:date="2012-11-02T11:40:00Z">
-        <w:r>
-          <w:t>O</w:t>
-        </w:r>
-      </w:ins>
-      <w:del w:id="247" w:author="Thomas Siltberg" w:date="2012-11-02T11:40:00Z">
-        <w:r>
-          <w:rPr>
-            <w:rFonts w:ascii="Arial" w:hAnsi="Arial" w:cs="Arial"/>
-            <w:iCs/>
-            <w:sz w:val="20"/>
-            <w:szCs w:val="20"/>
-            <w:rPrChange w:id="248" w:author="Thomas Siltberg" w:date="2012-11-02T11:31:00Z">
-              <w:rPr>
-                <w:rFonts w:ascii="Arial" w:hAnsi="Arial" w:cs="Arial"/>
-                <w:iCs/>
-                <w:sz w:val="20"/>
-                <w:szCs w:val="20"/>
-                <w:lang w:val="sv-SE"/>
-              </w:rPr>
-            </w:rPrChange>
-          </w:rPr>
-          <w:delText>-</w:delText>
-        </w:r>
-      </w:del>
-      <w:ins w:id="249" w:author="Thomas Siltberg" w:date="2012-11-02T11:40:00Z">
-        <w:r>
-          <w:rPr>
-            <w:rFonts w:ascii="Arial" w:hAnsi="Arial" w:cs="Arial"/>
-            <w:iCs/>
-            <w:sz w:val="20"/>
-            <w:szCs w:val="20"/>
-          </w:rPr>
-          <w:t>rganizationalUnit</w:t>
-        </w:r>
-      </w:ins>
-      <w:del w:id="250" w:author="Thomas Siltberg" w:date="2012-11-02T11:40:00Z">
-        <w:r>
-          <w:rPr>
-            <w:rFonts w:ascii="Arial" w:hAnsi="Arial" w:cs="Arial"/>
-            <w:iCs/>
-            <w:sz w:val="20"/>
-            <w:szCs w:val="20"/>
-            <w:rPrChange w:id="251" w:author="Thomas Siltberg" w:date="2012-11-02T11:31:00Z">
-              <w:rPr>
-                <w:rFonts w:ascii="Arial" w:hAnsi="Arial" w:cs="Arial"/>
-                <w:iCs/>
-                <w:sz w:val="20"/>
-                <w:szCs w:val="20"/>
-                <w:lang w:val="sv-SE"/>
-              </w:rPr>
-            </w:rPrChange>
-          </w:rPr>
-          <w:delText>healthcare_facility</w:delText>
-        </w:r>
-      </w:del>
-      <w:ins w:id="252" w:author="Thomas Siltberg" w:date="2012-11-02T11:40:00Z">
-        <w:r>
-          <w:rPr>
-            <w:rFonts w:ascii="Arial" w:hAnsi="Arial" w:cs="Arial"/>
-            <w:iCs/>
-            <w:sz w:val="20"/>
-            <w:szCs w:val="20"/>
-          </w:rPr>
-          <w:t>D</w:t>
-        </w:r>
-      </w:ins>
-      <w:del w:id="253" w:author="Thomas Siltberg" w:date="2012-11-02T11:40:00Z">
-        <w:r>
-          <w:rPr>
-            <w:rFonts w:ascii="Arial" w:hAnsi="Arial" w:cs="Arial"/>
-            <w:iCs/>
-            <w:sz w:val="20"/>
-            <w:szCs w:val="20"/>
-            <w:rPrChange w:id="254" w:author="Thomas Siltberg" w:date="2012-11-02T11:31:00Z">
-              <w:rPr>
-                <w:rFonts w:ascii="Arial" w:hAnsi="Arial" w:cs="Arial"/>
-                <w:iCs/>
-                <w:sz w:val="20"/>
-                <w:szCs w:val="20"/>
-                <w:lang w:val="sv-SE"/>
-              </w:rPr>
-            </w:rPrChange>
-          </w:rPr>
-          <w:delText>-d</w:delText>
-        </w:r>
-      </w:del>
+        <w:t>ame</w:t>
+      </w:r>
+      <w:proofErr w:type="spellEnd"/>
       <w:r>
         <w:rPr>
           <w:rFonts w:ascii="Arial" w:hAnsi="Arial" w:cs="Arial"/>
           <w:iCs/>
           <w:sz w:val="20"/>
           <w:szCs w:val="20"/>
-          <w:rPrChange w:id="255" w:author="Thomas Siltberg" w:date="2012-11-02T11:31:00Z">
+          <w:rPrChange w:id="246" w:author="Thomas Siltberg" w:date="2012-11-02T11:31:00Z">
             <w:rPr>
               <w:rFonts w:ascii="Arial" w:hAnsi="Arial" w:cs="Arial"/>
               <w:iCs/>
@@ -10467,9 +10208,131 @@
             </w:rPr>
           </w:rPrChange>
         </w:rPr>
-        <w:t>escription</w:t>
-      </w:r>
-      <w:proofErr w:type="spellEnd"/>
+        <w:t xml:space="preserve"> [0..1]</w:t>
+      </w:r>
+    </w:p>
+    <w:p>
+      <w:pPr>
+        <w:pStyle w:val="Default"/>
+        <w:numPr>
+          <w:ilvl w:val="1"/>
+          <w:numId w:val="23"/>
+        </w:numPr>
+        <w:rPr>
+          <w:rFonts w:ascii="Arial" w:hAnsi="Arial" w:cs="Arial"/>
+          <w:iCs/>
+          <w:sz w:val="20"/>
+          <w:szCs w:val="20"/>
+          <w:rPrChange w:id="247" w:author="Thomas Siltberg" w:date="2012-11-02T11:31:00Z">
+            <w:rPr>
+              <w:rFonts w:ascii="Arial" w:hAnsi="Arial" w:cs="Arial"/>
+              <w:iCs/>
+              <w:sz w:val="20"/>
+              <w:szCs w:val="20"/>
+              <w:lang w:val="sv-SE"/>
+            </w:rPr>
+          </w:rPrChange>
+        </w:rPr>
+      </w:pPr>
+      <w:proofErr w:type="spellStart"/>
+      <w:r>
+        <w:rPr>
+          <w:rFonts w:ascii="Arial" w:hAnsi="Arial" w:cs="Arial"/>
+          <w:iCs/>
+          <w:sz w:val="20"/>
+          <w:szCs w:val="20"/>
+          <w:rPrChange w:id="248" w:author="Thomas Siltberg" w:date="2012-11-02T11:31:00Z">
+            <w:rPr>
+              <w:rFonts w:ascii="Arial" w:hAnsi="Arial" w:cs="Arial"/>
+              <w:iCs/>
+              <w:sz w:val="20"/>
+              <w:szCs w:val="20"/>
+              <w:lang w:val="sv-SE"/>
+            </w:rPr>
+          </w:rPrChange>
+        </w:rPr>
+        <w:t>request</w:t>
+      </w:r>
+      <w:ins w:id="249" w:author="Thomas Siltberg" w:date="2012-11-02T11:40:00Z">
+        <w:r>
+          <w:rPr>
+            <w:rFonts w:ascii="Arial" w:hAnsi="Arial" w:cs="Arial"/>
+            <w:iCs/>
+            <w:sz w:val="20"/>
+            <w:szCs w:val="20"/>
+          </w:rPr>
+          <w:t>I</w:t>
+        </w:r>
+      </w:ins>
+      <w:del w:id="250" w:author="Thomas Siltberg" w:date="2012-11-02T11:39:00Z">
+        <w:r>
+          <w:rPr>
+            <w:rFonts w:ascii="Arial" w:hAnsi="Arial" w:cs="Arial"/>
+            <w:iCs/>
+            <w:sz w:val="20"/>
+            <w:szCs w:val="20"/>
+            <w:rPrChange w:id="251" w:author="Thomas Siltberg" w:date="2012-11-02T11:31:00Z">
+              <w:rPr>
+                <w:rFonts w:ascii="Arial" w:hAnsi="Arial" w:cs="Arial"/>
+                <w:iCs/>
+                <w:sz w:val="20"/>
+                <w:szCs w:val="20"/>
+                <w:lang w:val="sv-SE"/>
+              </w:rPr>
+            </w:rPrChange>
+          </w:rPr>
+          <w:delText>-i</w:delText>
+        </w:r>
+      </w:del>
+      <w:r>
+        <w:rPr>
+          <w:rFonts w:ascii="Arial" w:hAnsi="Arial" w:cs="Arial"/>
+          <w:iCs/>
+          <w:sz w:val="20"/>
+          <w:szCs w:val="20"/>
+          <w:rPrChange w:id="252" w:author="Thomas Siltberg" w:date="2012-11-02T11:31:00Z">
+            <w:rPr>
+              <w:rFonts w:ascii="Arial" w:hAnsi="Arial" w:cs="Arial"/>
+              <w:iCs/>
+              <w:sz w:val="20"/>
+              <w:szCs w:val="20"/>
+              <w:lang w:val="sv-SE"/>
+            </w:rPr>
+          </w:rPrChange>
+        </w:rPr>
+        <w:t>ssued</w:t>
+      </w:r>
+      <w:ins w:id="253" w:author="Thomas Siltberg" w:date="2012-11-02T11:40:00Z">
+        <w:r>
+          <w:rPr>
+            <w:rFonts w:ascii="Arial" w:hAnsi="Arial" w:cs="Arial"/>
+            <w:iCs/>
+            <w:sz w:val="20"/>
+            <w:szCs w:val="20"/>
+          </w:rPr>
+          <w:t>B</w:t>
+        </w:r>
+      </w:ins>
+      <w:del w:id="254" w:author="Thomas Siltberg" w:date="2012-11-02T11:40:00Z">
+        <w:r>
+          <w:rPr>
+            <w:rFonts w:ascii="Arial" w:hAnsi="Arial" w:cs="Arial"/>
+            <w:iCs/>
+            <w:sz w:val="20"/>
+            <w:szCs w:val="20"/>
+            <w:rPrChange w:id="255" w:author="Thomas Siltberg" w:date="2012-11-02T11:31:00Z">
+              <w:rPr>
+                <w:rFonts w:ascii="Arial" w:hAnsi="Arial" w:cs="Arial"/>
+                <w:iCs/>
+                <w:sz w:val="20"/>
+                <w:szCs w:val="20"/>
+                <w:lang w:val="sv-SE"/>
+              </w:rPr>
+            </w:rPrChange>
+          </w:rPr>
+          <w:delText>-b</w:delText>
+        </w:r>
+      </w:del>
       <w:r>
         <w:rPr>
           <w:rFonts w:ascii="Arial" w:hAnsi="Arial" w:cs="Arial"/>
@@ -10486,155 +10349,12 @@
             </w:rPr>
           </w:rPrChange>
         </w:rPr>
-        <w:t xml:space="preserve"> [0..1]</w:t>
-      </w:r>
-    </w:p>
-    <w:p>
-      <w:pPr>
-        <w:pStyle w:val="Default"/>
-        <w:numPr>
-          <w:ilvl w:val="1"/>
-          <w:numId w:val="23"/>
-        </w:numPr>
-        <w:rPr>
-          <w:rFonts w:ascii="Arial" w:hAnsi="Arial" w:cs="Arial"/>
-          <w:sz w:val="20"/>
-          <w:szCs w:val="20"/>
-        </w:rPr>
-      </w:pPr>
-      <w:proofErr w:type="spellStart"/>
-      <w:r>
-        <w:rPr>
-          <w:rFonts w:ascii="Arial" w:hAnsi="Arial" w:cs="Arial"/>
-          <w:iCs/>
-          <w:sz w:val="20"/>
-          <w:szCs w:val="20"/>
-        </w:rPr>
-        <w:t>receiving</w:t>
+        <w:t>y</w:t>
       </w:r>
       <w:ins w:id="257" w:author="Thomas Siltberg" w:date="2012-11-02T11:40:00Z">
-        <w:r>
-          <w:rPr>
-            <w:rFonts w:ascii="Arial" w:hAnsi="Arial" w:cs="Arial"/>
-            <w:iCs/>
-            <w:sz w:val="20"/>
-            <w:szCs w:val="20"/>
-          </w:rPr>
-          <w:t>P</w:t>
-        </w:r>
-      </w:ins>
-      <w:del w:id="258" w:author="Thomas Siltberg" w:date="2012-11-02T11:40:00Z">
-        <w:r>
-          <w:rPr>
-            <w:rFonts w:ascii="Arial" w:hAnsi="Arial" w:cs="Arial"/>
-            <w:iCs/>
-            <w:sz w:val="20"/>
-            <w:szCs w:val="20"/>
-          </w:rPr>
-          <w:delText>-p</w:delText>
-        </w:r>
-      </w:del>
-      <w:r>
-        <w:rPr>
-          <w:rFonts w:ascii="Arial" w:hAnsi="Arial" w:cs="Arial"/>
-          <w:iCs/>
-          <w:sz w:val="20"/>
-          <w:szCs w:val="20"/>
-        </w:rPr>
-        <w:t>erson</w:t>
-      </w:r>
-      <w:ins w:id="259" w:author="Thomas Siltberg" w:date="2012-11-02T11:40:00Z">
-        <w:r>
-          <w:rPr>
-            <w:rFonts w:ascii="Arial" w:hAnsi="Arial" w:cs="Arial"/>
-            <w:iCs/>
-            <w:sz w:val="20"/>
-            <w:szCs w:val="20"/>
-          </w:rPr>
-          <w:t>N</w:t>
-        </w:r>
-      </w:ins>
-      <w:del w:id="260" w:author="Thomas Siltberg" w:date="2012-11-02T11:40:00Z">
-        <w:r>
-          <w:rPr>
-            <w:rFonts w:ascii="Arial" w:hAnsi="Arial" w:cs="Arial"/>
-            <w:iCs/>
-            <w:sz w:val="20"/>
-            <w:szCs w:val="20"/>
-          </w:rPr>
-          <w:delText>-n</w:delText>
-        </w:r>
-      </w:del>
-      <w:r>
-        <w:rPr>
-          <w:rFonts w:ascii="Arial" w:hAnsi="Arial" w:cs="Arial"/>
-          <w:iCs/>
-          <w:sz w:val="20"/>
-          <w:szCs w:val="20"/>
-        </w:rPr>
-        <w:t>ame</w:t>
-      </w:r>
-      <w:proofErr w:type="spellEnd"/>
-      <w:r>
-        <w:rPr>
-          <w:rFonts w:ascii="Arial" w:hAnsi="Arial" w:cs="Arial"/>
-          <w:iCs/>
-          <w:sz w:val="20"/>
-          <w:szCs w:val="20"/>
-        </w:rPr>
-        <w:t xml:space="preserve"> </w:t>
-      </w:r>
-      <w:r>
-        <w:rPr>
-          <w:rFonts w:ascii="Arial" w:hAnsi="Arial" w:cs="Arial"/>
-          <w:iCs/>
-          <w:sz w:val="20"/>
-          <w:szCs w:val="20"/>
-          <w:lang w:val="sv-SE"/>
-        </w:rPr>
-        <w:t>[0..1]</w:t>
-      </w:r>
-    </w:p>
-    <w:p>
-      <w:pPr>
-        <w:pStyle w:val="Default"/>
-        <w:numPr>
-          <w:ilvl w:val="1"/>
-          <w:numId w:val="23"/>
-        </w:numPr>
-        <w:rPr>
-          <w:rFonts w:ascii="Arial" w:hAnsi="Arial" w:cs="Arial"/>
-          <w:sz w:val="20"/>
-          <w:szCs w:val="20"/>
-        </w:rPr>
-      </w:pPr>
-      <w:proofErr w:type="spellStart"/>
-      <w:r>
-        <w:rPr>
-          <w:rFonts w:ascii="Arial" w:hAnsi="Arial" w:cs="Arial"/>
-          <w:iCs/>
-          <w:sz w:val="20"/>
-          <w:szCs w:val="20"/>
-        </w:rPr>
-        <w:t>receiving</w:t>
-      </w:r>
-      <w:ins w:id="261" w:author="Thomas Siltberg" w:date="2012-11-02T11:40:00Z">
         <w:r>
           <w:t>O</w:t>
         </w:r>
-      </w:ins>
-      <w:del w:id="262" w:author="Thomas Siltberg" w:date="2012-11-02T11:40:00Z">
-        <w:r>
-          <w:rPr>
-            <w:rFonts w:ascii="Arial" w:hAnsi="Arial" w:cs="Arial"/>
-            <w:iCs/>
-            <w:sz w:val="20"/>
-            <w:szCs w:val="20"/>
-          </w:rPr>
-          <w:delText>-</w:delText>
-        </w:r>
-      </w:del>
-      <w:ins w:id="263" w:author="Thomas Siltberg" w:date="2012-11-02T11:40:00Z">
         <w:r>
           <w:rPr>
             <w:rFonts w:ascii="Arial" w:hAnsi="Arial" w:cs="Arial"/>
@@ -10646,7 +10366,517 @@
         </w:r>
       </w:ins>
       <w:proofErr w:type="spellEnd"/>
-      <w:del w:id="264" w:author="Thomas Siltberg" w:date="2012-11-02T11:40:00Z">
+      <w:del w:id="258" w:author="Thomas Siltberg" w:date="2012-11-02T11:40:00Z">
+        <w:r>
+          <w:rPr>
+            <w:rFonts w:ascii="Arial" w:hAnsi="Arial" w:cs="Arial"/>
+            <w:iCs/>
+            <w:sz w:val="20"/>
+            <w:szCs w:val="20"/>
+            <w:rPrChange w:id="259" w:author="Thomas Siltberg" w:date="2012-11-02T11:31:00Z">
+              <w:rPr>
+                <w:rFonts w:ascii="Arial" w:hAnsi="Arial" w:cs="Arial"/>
+                <w:iCs/>
+                <w:sz w:val="20"/>
+                <w:szCs w:val="20"/>
+                <w:lang w:val="sv-SE"/>
+              </w:rPr>
+            </w:rPrChange>
+          </w:rPr>
+          <w:delText>-healthcare_facility</w:delText>
+        </w:r>
+      </w:del>
+      <w:del w:id="260" w:author="Thomas Siltberg" w:date="2012-11-02T12:20:00Z">
+        <w:r>
+          <w:rPr>
+            <w:rFonts w:ascii="Arial" w:hAnsi="Arial" w:cs="Arial"/>
+            <w:iCs/>
+            <w:sz w:val="20"/>
+            <w:szCs w:val="20"/>
+            <w:rPrChange w:id="261" w:author="Thomas Siltberg" w:date="2012-11-02T11:31:00Z">
+              <w:rPr>
+                <w:rFonts w:ascii="Arial" w:hAnsi="Arial" w:cs="Arial"/>
+                <w:iCs/>
+                <w:sz w:val="20"/>
+                <w:szCs w:val="20"/>
+                <w:lang w:val="sv-SE"/>
+              </w:rPr>
+            </w:rPrChange>
+          </w:rPr>
+          <w:delText>-id</w:delText>
+        </w:r>
+        <w:r>
+          <w:rPr>
+            <w:rFonts w:ascii="Arial" w:hAnsi="Arial" w:cs="Arial"/>
+            <w:iCs/>
+            <w:sz w:val="20"/>
+            <w:szCs w:val="20"/>
+            <w:rPrChange w:id="262" w:author="Thomas Siltberg" w:date="2012-11-02T11:31:00Z">
+              <w:rPr>
+                <w:rFonts w:ascii="Arial" w:hAnsi="Arial" w:cs="Arial"/>
+                <w:iCs/>
+                <w:sz w:val="20"/>
+                <w:szCs w:val="20"/>
+                <w:lang w:val="sv-SE"/>
+              </w:rPr>
+            </w:rPrChange>
+          </w:rPr>
+          <w:delText xml:space="preserve"> </w:delText>
+        </w:r>
+      </w:del>
+      <w:ins w:id="263" w:author="Thomas Siltberg" w:date="2012-11-02T12:20:00Z">
+        <w:r>
+          <w:rPr>
+            <w:rFonts w:ascii="Arial" w:hAnsi="Arial" w:cs="Arial"/>
+            <w:iCs/>
+            <w:sz w:val="20"/>
+            <w:szCs w:val="20"/>
+          </w:rPr>
+          <w:t xml:space="preserve"> </w:t>
+        </w:r>
+      </w:ins>
+      <w:r>
+        <w:rPr>
+          <w:rFonts w:ascii="Arial" w:hAnsi="Arial" w:cs="Arial"/>
+          <w:iCs/>
+          <w:sz w:val="20"/>
+          <w:szCs w:val="20"/>
+          <w:rPrChange w:id="264" w:author="Thomas Siltberg" w:date="2012-11-02T11:31:00Z">
+            <w:rPr>
+              <w:rFonts w:ascii="Arial" w:hAnsi="Arial" w:cs="Arial"/>
+              <w:iCs/>
+              <w:sz w:val="20"/>
+              <w:szCs w:val="20"/>
+              <w:lang w:val="sv-SE"/>
+            </w:rPr>
+          </w:rPrChange>
+        </w:rPr>
+        <w:t>[0..1]</w:t>
+      </w:r>
+    </w:p>
+    <w:p>
+      <w:pPr>
+        <w:pStyle w:val="Default"/>
+        <w:numPr>
+          <w:ilvl w:val="1"/>
+          <w:numId w:val="23"/>
+        </w:numPr>
+        <w:rPr>
+          <w:rFonts w:ascii="Arial" w:hAnsi="Arial" w:cs="Arial"/>
+          <w:iCs/>
+          <w:sz w:val="20"/>
+          <w:szCs w:val="20"/>
+          <w:rPrChange w:id="265" w:author="Thomas Siltberg" w:date="2012-11-02T11:31:00Z">
+            <w:rPr>
+              <w:rFonts w:ascii="Arial" w:hAnsi="Arial" w:cs="Arial"/>
+              <w:iCs/>
+              <w:sz w:val="20"/>
+              <w:szCs w:val="20"/>
+              <w:lang w:val="sv-SE"/>
+            </w:rPr>
+          </w:rPrChange>
+        </w:rPr>
+      </w:pPr>
+      <w:proofErr w:type="spellStart"/>
+      <w:r>
+        <w:rPr>
+          <w:rFonts w:ascii="Arial" w:hAnsi="Arial" w:cs="Arial"/>
+          <w:iCs/>
+          <w:sz w:val="20"/>
+          <w:szCs w:val="20"/>
+          <w:rPrChange w:id="266" w:author="Thomas Siltberg" w:date="2012-11-02T11:31:00Z">
+            <w:rPr>
+              <w:rFonts w:ascii="Arial" w:hAnsi="Arial" w:cs="Arial"/>
+              <w:iCs/>
+              <w:sz w:val="20"/>
+              <w:szCs w:val="20"/>
+              <w:lang w:val="sv-SE"/>
+            </w:rPr>
+          </w:rPrChange>
+        </w:rPr>
+        <w:t>request</w:t>
+      </w:r>
+      <w:ins w:id="267" w:author="Thomas Siltberg" w:date="2012-11-02T11:40:00Z">
+        <w:r>
+          <w:rPr>
+            <w:rFonts w:ascii="Arial" w:hAnsi="Arial" w:cs="Arial"/>
+            <w:iCs/>
+            <w:sz w:val="20"/>
+            <w:szCs w:val="20"/>
+          </w:rPr>
+          <w:t>I</w:t>
+        </w:r>
+      </w:ins>
+      <w:del w:id="268" w:author="Thomas Siltberg" w:date="2012-11-02T11:40:00Z">
+        <w:r>
+          <w:rPr>
+            <w:rFonts w:ascii="Arial" w:hAnsi="Arial" w:cs="Arial"/>
+            <w:iCs/>
+            <w:sz w:val="20"/>
+            <w:szCs w:val="20"/>
+            <w:rPrChange w:id="269" w:author="Thomas Siltberg" w:date="2012-11-02T11:31:00Z">
+              <w:rPr>
+                <w:rFonts w:ascii="Arial" w:hAnsi="Arial" w:cs="Arial"/>
+                <w:iCs/>
+                <w:sz w:val="20"/>
+                <w:szCs w:val="20"/>
+                <w:lang w:val="sv-SE"/>
+              </w:rPr>
+            </w:rPrChange>
+          </w:rPr>
+          <w:delText>-i</w:delText>
+        </w:r>
+      </w:del>
+      <w:r>
+        <w:rPr>
+          <w:rFonts w:ascii="Arial" w:hAnsi="Arial" w:cs="Arial"/>
+          <w:iCs/>
+          <w:sz w:val="20"/>
+          <w:szCs w:val="20"/>
+          <w:rPrChange w:id="270" w:author="Thomas Siltberg" w:date="2012-11-02T11:31:00Z">
+            <w:rPr>
+              <w:rFonts w:ascii="Arial" w:hAnsi="Arial" w:cs="Arial"/>
+              <w:iCs/>
+              <w:sz w:val="20"/>
+              <w:szCs w:val="20"/>
+              <w:lang w:val="sv-SE"/>
+            </w:rPr>
+          </w:rPrChange>
+        </w:rPr>
+        <w:t>ssued</w:t>
+      </w:r>
+      <w:ins w:id="271" w:author="Thomas Siltberg" w:date="2012-11-02T11:40:00Z">
+        <w:r>
+          <w:rPr>
+            <w:rFonts w:ascii="Arial" w:hAnsi="Arial" w:cs="Arial"/>
+            <w:iCs/>
+            <w:sz w:val="20"/>
+            <w:szCs w:val="20"/>
+          </w:rPr>
+          <w:t>B</w:t>
+        </w:r>
+      </w:ins>
+      <w:del w:id="272" w:author="Thomas Siltberg" w:date="2012-11-02T11:40:00Z">
+        <w:r>
+          <w:rPr>
+            <w:rFonts w:ascii="Arial" w:hAnsi="Arial" w:cs="Arial"/>
+            <w:iCs/>
+            <w:sz w:val="20"/>
+            <w:szCs w:val="20"/>
+            <w:rPrChange w:id="273" w:author="Thomas Siltberg" w:date="2012-11-02T11:31:00Z">
+              <w:rPr>
+                <w:rFonts w:ascii="Arial" w:hAnsi="Arial" w:cs="Arial"/>
+                <w:iCs/>
+                <w:sz w:val="20"/>
+                <w:szCs w:val="20"/>
+                <w:lang w:val="sv-SE"/>
+              </w:rPr>
+            </w:rPrChange>
+          </w:rPr>
+          <w:delText>-b</w:delText>
+        </w:r>
+      </w:del>
+      <w:r>
+        <w:rPr>
+          <w:rFonts w:ascii="Arial" w:hAnsi="Arial" w:cs="Arial"/>
+          <w:iCs/>
+          <w:sz w:val="20"/>
+          <w:szCs w:val="20"/>
+          <w:rPrChange w:id="274" w:author="Thomas Siltberg" w:date="2012-11-02T11:31:00Z">
+            <w:rPr>
+              <w:rFonts w:ascii="Arial" w:hAnsi="Arial" w:cs="Arial"/>
+              <w:iCs/>
+              <w:sz w:val="20"/>
+              <w:szCs w:val="20"/>
+              <w:lang w:val="sv-SE"/>
+            </w:rPr>
+          </w:rPrChange>
+        </w:rPr>
+        <w:t>y</w:t>
+      </w:r>
+      <w:ins w:id="275" w:author="Thomas Siltberg" w:date="2012-11-02T11:40:00Z">
+        <w:r>
+          <w:t>O</w:t>
+        </w:r>
+      </w:ins>
+      <w:del w:id="276" w:author="Thomas Siltberg" w:date="2012-11-02T11:40:00Z">
+        <w:r>
+          <w:rPr>
+            <w:rFonts w:ascii="Arial" w:hAnsi="Arial" w:cs="Arial"/>
+            <w:iCs/>
+            <w:sz w:val="20"/>
+            <w:szCs w:val="20"/>
+            <w:rPrChange w:id="277" w:author="Thomas Siltberg" w:date="2012-11-02T11:31:00Z">
+              <w:rPr>
+                <w:rFonts w:ascii="Arial" w:hAnsi="Arial" w:cs="Arial"/>
+                <w:iCs/>
+                <w:sz w:val="20"/>
+                <w:szCs w:val="20"/>
+                <w:lang w:val="sv-SE"/>
+              </w:rPr>
+            </w:rPrChange>
+          </w:rPr>
+          <w:delText>-</w:delText>
+        </w:r>
+      </w:del>
+      <w:ins w:id="278" w:author="Thomas Siltberg" w:date="2012-11-02T11:40:00Z">
+        <w:r>
+          <w:rPr>
+            <w:rFonts w:ascii="Arial" w:hAnsi="Arial" w:cs="Arial"/>
+            <w:iCs/>
+            <w:sz w:val="20"/>
+            <w:szCs w:val="20"/>
+          </w:rPr>
+          <w:t>rganizationalUnit</w:t>
+        </w:r>
+      </w:ins>
+      <w:del w:id="279" w:author="Thomas Siltberg" w:date="2012-11-02T11:40:00Z">
+        <w:r>
+          <w:rPr>
+            <w:rFonts w:ascii="Arial" w:hAnsi="Arial" w:cs="Arial"/>
+            <w:iCs/>
+            <w:sz w:val="20"/>
+            <w:szCs w:val="20"/>
+            <w:rPrChange w:id="280" w:author="Thomas Siltberg" w:date="2012-11-02T11:31:00Z">
+              <w:rPr>
+                <w:rFonts w:ascii="Arial" w:hAnsi="Arial" w:cs="Arial"/>
+                <w:iCs/>
+                <w:sz w:val="20"/>
+                <w:szCs w:val="20"/>
+                <w:lang w:val="sv-SE"/>
+              </w:rPr>
+            </w:rPrChange>
+          </w:rPr>
+          <w:delText>healthcare_facility</w:delText>
+        </w:r>
+      </w:del>
+      <w:ins w:id="281" w:author="Thomas Siltberg" w:date="2012-11-02T11:40:00Z">
+        <w:r>
+          <w:rPr>
+            <w:rFonts w:ascii="Arial" w:hAnsi="Arial" w:cs="Arial"/>
+            <w:iCs/>
+            <w:sz w:val="20"/>
+            <w:szCs w:val="20"/>
+          </w:rPr>
+          <w:t>D</w:t>
+        </w:r>
+      </w:ins>
+      <w:del w:id="282" w:author="Thomas Siltberg" w:date="2012-11-02T11:40:00Z">
+        <w:r>
+          <w:rPr>
+            <w:rFonts w:ascii="Arial" w:hAnsi="Arial" w:cs="Arial"/>
+            <w:iCs/>
+            <w:sz w:val="20"/>
+            <w:szCs w:val="20"/>
+            <w:rPrChange w:id="283" w:author="Thomas Siltberg" w:date="2012-11-02T11:31:00Z">
+              <w:rPr>
+                <w:rFonts w:ascii="Arial" w:hAnsi="Arial" w:cs="Arial"/>
+                <w:iCs/>
+                <w:sz w:val="20"/>
+                <w:szCs w:val="20"/>
+                <w:lang w:val="sv-SE"/>
+              </w:rPr>
+            </w:rPrChange>
+          </w:rPr>
+          <w:delText>-d</w:delText>
+        </w:r>
+      </w:del>
+      <w:r>
+        <w:rPr>
+          <w:rFonts w:ascii="Arial" w:hAnsi="Arial" w:cs="Arial"/>
+          <w:iCs/>
+          <w:sz w:val="20"/>
+          <w:szCs w:val="20"/>
+          <w:rPrChange w:id="284" w:author="Thomas Siltberg" w:date="2012-11-02T11:31:00Z">
+            <w:rPr>
+              <w:rFonts w:ascii="Arial" w:hAnsi="Arial" w:cs="Arial"/>
+              <w:iCs/>
+              <w:sz w:val="20"/>
+              <w:szCs w:val="20"/>
+              <w:lang w:val="sv-SE"/>
+            </w:rPr>
+          </w:rPrChange>
+        </w:rPr>
+        <w:t>escription</w:t>
+      </w:r>
+      <w:proofErr w:type="spellEnd"/>
+      <w:r>
+        <w:rPr>
+          <w:rFonts w:ascii="Arial" w:hAnsi="Arial" w:cs="Arial"/>
+          <w:iCs/>
+          <w:sz w:val="20"/>
+          <w:szCs w:val="20"/>
+          <w:rPrChange w:id="285" w:author="Thomas Siltberg" w:date="2012-11-02T11:31:00Z">
+            <w:rPr>
+              <w:rFonts w:ascii="Arial" w:hAnsi="Arial" w:cs="Arial"/>
+              <w:iCs/>
+              <w:sz w:val="20"/>
+              <w:szCs w:val="20"/>
+              <w:lang w:val="sv-SE"/>
+            </w:rPr>
+          </w:rPrChange>
+        </w:rPr>
+        <w:t xml:space="preserve"> [0..1]</w:t>
+      </w:r>
+    </w:p>
+    <w:p>
+      <w:pPr>
+        <w:pStyle w:val="Default"/>
+        <w:numPr>
+          <w:ilvl w:val="1"/>
+          <w:numId w:val="23"/>
+        </w:numPr>
+        <w:rPr>
+          <w:rFonts w:ascii="Arial" w:hAnsi="Arial" w:cs="Arial"/>
+          <w:sz w:val="20"/>
+          <w:szCs w:val="20"/>
+        </w:rPr>
+      </w:pPr>
+      <w:proofErr w:type="spellStart"/>
+      <w:r>
+        <w:rPr>
+          <w:rFonts w:ascii="Arial" w:hAnsi="Arial" w:cs="Arial"/>
+          <w:iCs/>
+          <w:sz w:val="20"/>
+          <w:szCs w:val="20"/>
+        </w:rPr>
+        <w:t>receiving</w:t>
+      </w:r>
+      <w:ins w:id="286" w:author="Thomas Siltberg" w:date="2012-11-02T11:40:00Z">
+        <w:r>
+          <w:rPr>
+            <w:rFonts w:ascii="Arial" w:hAnsi="Arial" w:cs="Arial"/>
+            <w:iCs/>
+            <w:sz w:val="20"/>
+            <w:szCs w:val="20"/>
+          </w:rPr>
+          <w:t>P</w:t>
+        </w:r>
+      </w:ins>
+      <w:del w:id="287" w:author="Thomas Siltberg" w:date="2012-11-02T11:40:00Z">
+        <w:r>
+          <w:rPr>
+            <w:rFonts w:ascii="Arial" w:hAnsi="Arial" w:cs="Arial"/>
+            <w:iCs/>
+            <w:sz w:val="20"/>
+            <w:szCs w:val="20"/>
+          </w:rPr>
+          <w:delText>-p</w:delText>
+        </w:r>
+      </w:del>
+      <w:r>
+        <w:rPr>
+          <w:rFonts w:ascii="Arial" w:hAnsi="Arial" w:cs="Arial"/>
+          <w:iCs/>
+          <w:sz w:val="20"/>
+          <w:szCs w:val="20"/>
+        </w:rPr>
+        <w:t>erson</w:t>
+      </w:r>
+      <w:ins w:id="288" w:author="Thomas Siltberg" w:date="2012-11-02T11:40:00Z">
+        <w:r>
+          <w:rPr>
+            <w:rFonts w:ascii="Arial" w:hAnsi="Arial" w:cs="Arial"/>
+            <w:iCs/>
+            <w:sz w:val="20"/>
+            <w:szCs w:val="20"/>
+          </w:rPr>
+          <w:t>N</w:t>
+        </w:r>
+      </w:ins>
+      <w:del w:id="289" w:author="Thomas Siltberg" w:date="2012-11-02T11:40:00Z">
+        <w:r>
+          <w:rPr>
+            <w:rFonts w:ascii="Arial" w:hAnsi="Arial" w:cs="Arial"/>
+            <w:iCs/>
+            <w:sz w:val="20"/>
+            <w:szCs w:val="20"/>
+          </w:rPr>
+          <w:delText>-n</w:delText>
+        </w:r>
+      </w:del>
+      <w:r>
+        <w:rPr>
+          <w:rFonts w:ascii="Arial" w:hAnsi="Arial" w:cs="Arial"/>
+          <w:iCs/>
+          <w:sz w:val="20"/>
+          <w:szCs w:val="20"/>
+        </w:rPr>
+        <w:t>ame</w:t>
+      </w:r>
+      <w:proofErr w:type="spellEnd"/>
+      <w:r>
+        <w:rPr>
+          <w:rFonts w:ascii="Arial" w:hAnsi="Arial" w:cs="Arial"/>
+          <w:iCs/>
+          <w:sz w:val="20"/>
+          <w:szCs w:val="20"/>
+        </w:rPr>
+        <w:t xml:space="preserve"> </w:t>
+      </w:r>
+      <w:r>
+        <w:rPr>
+          <w:rFonts w:ascii="Arial" w:hAnsi="Arial" w:cs="Arial"/>
+          <w:iCs/>
+          <w:sz w:val="20"/>
+          <w:szCs w:val="20"/>
+          <w:lang w:val="sv-SE"/>
+        </w:rPr>
+        <w:t>[0..1]</w:t>
+      </w:r>
+    </w:p>
+    <w:p>
+      <w:pPr>
+        <w:pStyle w:val="Default"/>
+        <w:numPr>
+          <w:ilvl w:val="1"/>
+          <w:numId w:val="23"/>
+        </w:numPr>
+        <w:rPr>
+          <w:rFonts w:ascii="Arial" w:hAnsi="Arial" w:cs="Arial"/>
+          <w:sz w:val="20"/>
+          <w:szCs w:val="20"/>
+        </w:rPr>
+      </w:pPr>
+      <w:proofErr w:type="spellStart"/>
+      <w:r>
+        <w:rPr>
+          <w:rFonts w:ascii="Arial" w:hAnsi="Arial" w:cs="Arial"/>
+          <w:iCs/>
+          <w:sz w:val="20"/>
+          <w:szCs w:val="20"/>
+        </w:rPr>
+        <w:t>receiving</w:t>
+      </w:r>
+      <w:ins w:id="290" w:author="Thomas Siltberg" w:date="2012-11-02T11:40:00Z">
+        <w:r>
+          <w:t>O</w:t>
+        </w:r>
+      </w:ins>
+      <w:del w:id="291" w:author="Thomas Siltberg" w:date="2012-11-02T11:40:00Z">
+        <w:r>
+          <w:rPr>
+            <w:rFonts w:ascii="Arial" w:hAnsi="Arial" w:cs="Arial"/>
+            <w:iCs/>
+            <w:sz w:val="20"/>
+            <w:szCs w:val="20"/>
+          </w:rPr>
+          <w:delText>-</w:delText>
+        </w:r>
+      </w:del>
+      <w:ins w:id="292" w:author="Thomas Siltberg" w:date="2012-11-02T11:40:00Z">
+        <w:r>
+          <w:rPr>
+            <w:rFonts w:ascii="Arial" w:hAnsi="Arial" w:cs="Arial"/>
+            <w:iCs/>
+            <w:sz w:val="20"/>
+            <w:szCs w:val="20"/>
+          </w:rPr>
+          <w:t>rganizationalUnitId</w:t>
+        </w:r>
+      </w:ins>
+      <w:proofErr w:type="spellEnd"/>
+      <w:del w:id="293" w:author="Thomas Siltberg" w:date="2012-11-02T11:40:00Z">
         <w:r>
           <w:rPr>
             <w:rFonts w:ascii="Arial" w:hAnsi="Arial" w:cs="Arial"/>
@@ -10666,7 +10896,7 @@
           <w:delText>_facility</w:delText>
         </w:r>
       </w:del>
-      <w:del w:id="265" w:author="Thomas Siltberg" w:date="2012-11-02T12:20:00Z">
+      <w:del w:id="294" w:author="Thomas Siltberg" w:date="2012-11-02T12:20:00Z">
         <w:r>
           <w:rPr>
             <w:rFonts w:ascii="Arial" w:hAnsi="Arial" w:cs="Arial"/>
@@ -10677,7 +10907,7 @@
           <w:delText xml:space="preserve">-id </w:delText>
         </w:r>
       </w:del>
-      <w:ins w:id="266" w:author="Thomas Siltberg" w:date="2012-11-02T12:20:00Z">
+      <w:ins w:id="295" w:author="Thomas Siltberg" w:date="2012-11-02T12:20:00Z">
         <w:r>
           <w:rPr>
             <w:rFonts w:ascii="Arial" w:hAnsi="Arial" w:cs="Arial"/>
@@ -10726,7 +10956,7 @@
         <w:t>receiving</w:t>
       </w:r>
       <w:proofErr w:type="spellEnd"/>
-      <w:del w:id="267" w:author="Thomas Siltberg" w:date="2012-11-02T11:41:00Z">
+      <w:del w:id="296" w:author="Thomas Siltberg" w:date="2012-11-02T11:41:00Z">
         <w:r>
           <w:rPr>
             <w:rFonts w:ascii="Arial" w:hAnsi="Arial" w:cs="Arial"/>
@@ -10738,13 +10968,13 @@
           <w:delText>-</w:delText>
         </w:r>
       </w:del>
-      <w:ins w:id="268" w:author="Thomas Siltberg" w:date="2012-11-02T11:41:00Z">
+      <w:ins w:id="297" w:author="Thomas Siltberg" w:date="2012-11-02T11:41:00Z">
         <w:r>
           <w:t>O</w:t>
         </w:r>
       </w:ins>
       <w:proofErr w:type="spellStart"/>
-      <w:ins w:id="269" w:author="Thomas Siltberg" w:date="2012-11-02T11:40:00Z">
+      <w:ins w:id="298" w:author="Thomas Siltberg" w:date="2012-11-02T11:40:00Z">
         <w:r>
           <w:rPr>
             <w:rFonts w:ascii="Arial" w:hAnsi="Arial" w:cs="Arial"/>
@@ -10757,7 +10987,7 @@
         </w:r>
       </w:ins>
       <w:proofErr w:type="spellEnd"/>
-      <w:del w:id="270" w:author="Thomas Siltberg" w:date="2012-11-02T11:40:00Z">
+      <w:del w:id="299" w:author="Thomas Siltberg" w:date="2012-11-02T11:40:00Z">
         <w:r>
           <w:rPr>
             <w:rFonts w:ascii="Arial" w:hAnsi="Arial" w:cs="Arial"/>
@@ -10769,7 +10999,7 @@
           <w:delText>healthcare_facility</w:delText>
         </w:r>
       </w:del>
-      <w:del w:id="271" w:author="Thomas Siltberg" w:date="2012-11-02T12:20:00Z">
+      <w:del w:id="300" w:author="Thomas Siltberg" w:date="2012-11-02T12:20:00Z">
         <w:r>
           <w:rPr>
             <w:rFonts w:ascii="Arial" w:hAnsi="Arial" w:cs="Arial"/>
@@ -10840,7 +11070,7 @@
         </w:rPr>
         <w:t>logical</w:t>
       </w:r>
-      <w:ins w:id="272" w:author="Thomas Siltberg" w:date="2012-11-02T11:41:00Z">
+      <w:ins w:id="301" w:author="Thomas Siltberg" w:date="2012-11-02T11:41:00Z">
         <w:r>
           <w:rPr>
             <w:rFonts w:ascii="Arial" w:hAnsi="Arial" w:cs="Arial"/>
@@ -10852,7 +11082,7 @@
           <w:t>S</w:t>
         </w:r>
       </w:ins>
-      <w:del w:id="273" w:author="Thomas Siltberg" w:date="2012-11-02T11:41:00Z">
+      <w:del w:id="302" w:author="Thomas Siltberg" w:date="2012-11-02T11:41:00Z">
         <w:r>
           <w:rPr>
             <w:rFonts w:ascii="Arial" w:hAnsi="Arial" w:cs="Arial"/>
@@ -10874,7 +11104,7 @@
         </w:rPr>
         <w:t>ystem</w:t>
       </w:r>
-      <w:ins w:id="274" w:author="Thomas Siltberg" w:date="2012-11-02T11:41:00Z">
+      <w:ins w:id="303" w:author="Thomas Siltberg" w:date="2012-11-02T11:41:00Z">
         <w:r>
           <w:rPr>
             <w:rFonts w:ascii="Arial" w:hAnsi="Arial" w:cs="Arial"/>
@@ -10886,7 +11116,7 @@
           <w:t>I</w:t>
         </w:r>
       </w:ins>
-      <w:del w:id="275" w:author="Thomas Siltberg" w:date="2012-11-02T11:41:00Z">
+      <w:del w:id="304" w:author="Thomas Siltberg" w:date="2012-11-02T11:41:00Z">
         <w:r>
           <w:rPr>
             <w:rFonts w:ascii="Arial" w:hAnsi="Arial" w:cs="Arial"/>
@@ -10968,7 +11198,7 @@
         </w:rPr>
         <w:t>status</w:t>
       </w:r>
-      <w:ins w:id="276" w:author="Thomas Siltberg" w:date="2012-11-02T11:41:00Z">
+      <w:ins w:id="305" w:author="Thomas Siltberg" w:date="2012-11-02T11:41:00Z">
         <w:r>
           <w:rPr>
             <w:rFonts w:ascii="Arial" w:hAnsi="Arial" w:cs="Arial"/>
@@ -10980,7 +11210,7 @@
           <w:t>C</w:t>
         </w:r>
       </w:ins>
-      <w:del w:id="277" w:author="Thomas Siltberg" w:date="2012-11-02T11:41:00Z">
+      <w:del w:id="306" w:author="Thomas Siltberg" w:date="2012-11-02T11:41:00Z">
         <w:r>
           <w:rPr>
             <w:rFonts w:ascii="Arial" w:hAnsi="Arial" w:cs="Arial"/>
@@ -11062,7 +11292,7 @@
         </w:rPr>
         <w:t>event</w:t>
       </w:r>
-      <w:ins w:id="278" w:author="Thomas Siltberg" w:date="2012-11-02T11:41:00Z">
+      <w:ins w:id="307" w:author="Thomas Siltberg" w:date="2012-11-02T11:41:00Z">
         <w:r>
           <w:rPr>
             <w:rFonts w:ascii="Arial" w:hAnsi="Arial" w:cs="Arial"/>
@@ -11074,7 +11304,7 @@
           <w:t>T</w:t>
         </w:r>
       </w:ins>
-      <w:del w:id="279" w:author="Thomas Siltberg" w:date="2012-11-02T11:41:00Z">
+      <w:del w:id="308" w:author="Thomas Siltberg" w:date="2012-11-02T11:41:00Z">
         <w:r>
           <w:rPr>
             <w:rFonts w:ascii="Arial" w:hAnsi="Arial" w:cs="Arial"/>
@@ -11173,7 +11403,7 @@
           <w:right w:w="0" w:type="dxa"/>
         </w:tblCellMar>
         <w:tblLook w:val="0000" w:firstRow="0" w:lastRow="0" w:firstColumn="0" w:lastColumn="0" w:noHBand="0" w:noVBand="0"/>
-        <w:tblPrChange w:id="280" w:author="Thomas Siltberg" w:date="2012-11-02T11:42:00Z">
+        <w:tblPrChange w:id="309" w:author="Thomas Siltberg" w:date="2012-11-02T11:42:00Z">
           <w:tblPr>
             <w:tblW w:w="5000" w:type="pct"/>
             <w:tblBorders>
@@ -11200,7 +11430,7 @@
         <w:gridCol w:w="694"/>
         <w:gridCol w:w="1874"/>
         <w:gridCol w:w="1687"/>
-        <w:tblGridChange w:id="281">
+        <w:tblGridChange w:id="310">
           <w:tblGrid>
             <w:gridCol w:w="1568"/>
             <w:gridCol w:w="1418"/>
@@ -11214,7 +11444,7 @@
       <w:tr>
         <w:trPr>
           <w:trHeight w:val="516"/>
-          <w:trPrChange w:id="282" w:author="Thomas Siltberg" w:date="2012-11-02T11:42:00Z">
+          <w:trPrChange w:id="311" w:author="Thomas Siltberg" w:date="2012-11-02T11:42:00Z">
             <w:trPr>
               <w:trHeight w:val="516"/>
             </w:trPr>
@@ -11223,7 +11453,7 @@
         <w:tc>
           <w:tcPr>
             <w:tcW w:w="863" w:type="pct"/>
-            <w:tcPrChange w:id="283" w:author="Thomas Siltberg" w:date="2012-11-02T11:42:00Z">
+            <w:tcPrChange w:id="312" w:author="Thomas Siltberg" w:date="2012-11-02T11:42:00Z">
               <w:tcPr>
                 <w:tcW w:w="863" w:type="pct"/>
               </w:tcPr>
@@ -11249,7 +11479,7 @@
         <w:tc>
           <w:tcPr>
             <w:tcW w:w="857" w:type="pct"/>
-            <w:tcPrChange w:id="284" w:author="Thomas Siltberg" w:date="2012-11-02T11:42:00Z">
+            <w:tcPrChange w:id="313" w:author="Thomas Siltberg" w:date="2012-11-02T11:42:00Z">
               <w:tcPr>
                 <w:tcW w:w="781" w:type="pct"/>
               </w:tcPr>
@@ -11282,7 +11512,7 @@
         <w:tc>
           <w:tcPr>
             <w:tcW w:w="937" w:type="pct"/>
-            <w:tcPrChange w:id="285" w:author="Thomas Siltberg" w:date="2012-11-02T11:42:00Z">
+            <w:tcPrChange w:id="314" w:author="Thomas Siltberg" w:date="2012-11-02T11:42:00Z">
               <w:tcPr>
                 <w:tcW w:w="1013" w:type="pct"/>
               </w:tcPr>
@@ -11307,7 +11537,7 @@
         <w:tc>
           <w:tcPr>
             <w:tcW w:w="382" w:type="pct"/>
-            <w:tcPrChange w:id="286" w:author="Thomas Siltberg" w:date="2012-11-02T11:42:00Z">
+            <w:tcPrChange w:id="315" w:author="Thomas Siltberg" w:date="2012-11-02T11:42:00Z">
               <w:tcPr>
                 <w:tcW w:w="382" w:type="pct"/>
               </w:tcPr>
@@ -11332,7 +11562,7 @@
         <w:tc>
           <w:tcPr>
             <w:tcW w:w="1032" w:type="pct"/>
-            <w:tcPrChange w:id="287" w:author="Thomas Siltberg" w:date="2012-11-02T11:42:00Z">
+            <w:tcPrChange w:id="316" w:author="Thomas Siltberg" w:date="2012-11-02T11:42:00Z">
               <w:tcPr>
                 <w:tcW w:w="1032" w:type="pct"/>
               </w:tcPr>
@@ -11423,7 +11653,7 @@
         <w:tc>
           <w:tcPr>
             <w:tcW w:w="929" w:type="pct"/>
-            <w:tcPrChange w:id="288" w:author="Thomas Siltberg" w:date="2012-11-02T11:42:00Z">
+            <w:tcPrChange w:id="317" w:author="Thomas Siltberg" w:date="2012-11-02T11:42:00Z">
               <w:tcPr>
                 <w:tcW w:w="930" w:type="pct"/>
               </w:tcPr>
@@ -11448,7 +11678,7 @@
       <w:tr>
         <w:trPr>
           <w:trHeight w:val="516"/>
-          <w:trPrChange w:id="289" w:author="Thomas Siltberg" w:date="2012-11-02T11:42:00Z">
+          <w:trPrChange w:id="318" w:author="Thomas Siltberg" w:date="2012-11-02T11:42:00Z">
             <w:trPr>
               <w:trHeight w:val="516"/>
             </w:trPr>
@@ -11457,7 +11687,7 @@
         <w:tc>
           <w:tcPr>
             <w:tcW w:w="863" w:type="pct"/>
-            <w:tcPrChange w:id="290" w:author="Thomas Siltberg" w:date="2012-11-02T11:42:00Z">
+            <w:tcPrChange w:id="319" w:author="Thomas Siltberg" w:date="2012-11-02T11:42:00Z">
               <w:tcPr>
                 <w:tcW w:w="863" w:type="pct"/>
               </w:tcPr>
@@ -11470,30 +11700,31 @@
                 <w:i/>
               </w:rPr>
             </w:pPr>
-            <w:r>
-              <w:rPr>
-                <w:rFonts w:eastAsia="Arial Unicode MS" w:cs="Arial"/>
-                <w:i/>
-              </w:rPr>
-              <w:t>p</w:t>
-            </w:r>
-            <w:r>
-              <w:rPr>
-                <w:rFonts w:eastAsia="Arial Unicode MS" w:cs="Arial"/>
-                <w:i/>
-              </w:rPr>
-              <w:t>erson</w:t>
-            </w:r>
-            <w:ins w:id="291" w:author="Thomas Siltberg" w:date="2012-11-02T11:41:00Z">
+            <w:ins w:id="320" w:author="Thomas Siltberg" w:date="2012-11-19T11:30:00Z">
+              <w:r>
+                <w:rPr>
+                  <w:rFonts w:cs="Arial"/>
+                </w:rPr>
+                <w:t>subjectOfCareId</w:t>
+              </w:r>
+            </w:ins>
+            <w:del w:id="321" w:author="Thomas Siltberg" w:date="2012-11-19T11:30:00Z">
               <w:r>
                 <w:rPr>
                   <w:rFonts w:eastAsia="Arial Unicode MS" w:cs="Arial"/>
                   <w:i/>
                 </w:rPr>
-                <w:t>I</w:t>
+                <w:delText>p</w:delText>
               </w:r>
-            </w:ins>
-            <w:del w:id="292" w:author="Thomas Siltberg" w:date="2012-11-02T11:41:00Z">
+              <w:r>
+                <w:rPr>
+                  <w:rFonts w:eastAsia="Arial Unicode MS" w:cs="Arial"/>
+                  <w:i/>
+                </w:rPr>
+                <w:delText>erson</w:delText>
+              </w:r>
+            </w:del>
+            <w:del w:id="322" w:author="Thomas Siltberg" w:date="2012-11-02T11:41:00Z">
               <w:r>
                 <w:rPr>
                   <w:rFonts w:eastAsia="Arial Unicode MS" w:cs="Arial"/>
@@ -11509,19 +11740,21 @@
                 <w:delText>i</w:delText>
               </w:r>
             </w:del>
-            <w:r>
-              <w:rPr>
-                <w:rFonts w:eastAsia="Arial Unicode MS" w:cs="Arial"/>
-                <w:i/>
-              </w:rPr>
-              <w:t>d</w:t>
-            </w:r>
+            <w:del w:id="323" w:author="Thomas Siltberg" w:date="2012-11-19T11:30:00Z">
+              <w:r>
+                <w:rPr>
+                  <w:rFonts w:eastAsia="Arial Unicode MS" w:cs="Arial"/>
+                  <w:i/>
+                </w:rPr>
+                <w:delText>d</w:delText>
+              </w:r>
+            </w:del>
           </w:p>
         </w:tc>
         <w:tc>
           <w:tcPr>
             <w:tcW w:w="857" w:type="pct"/>
-            <w:tcPrChange w:id="293" w:author="Thomas Siltberg" w:date="2012-11-02T11:42:00Z">
+            <w:tcPrChange w:id="324" w:author="Thomas Siltberg" w:date="2012-11-02T11:42:00Z">
               <w:tcPr>
                 <w:tcW w:w="781" w:type="pct"/>
               </w:tcPr>
@@ -11551,7 +11784,7 @@
         <w:tc>
           <w:tcPr>
             <w:tcW w:w="937" w:type="pct"/>
-            <w:tcPrChange w:id="294" w:author="Thomas Siltberg" w:date="2012-11-02T11:42:00Z">
+            <w:tcPrChange w:id="325" w:author="Thomas Siltberg" w:date="2012-11-02T11:42:00Z">
               <w:tcPr>
                 <w:tcW w:w="1013" w:type="pct"/>
               </w:tcPr>
@@ -11561,15 +11794,43 @@
             <w:pPr>
               <w:jc w:val="center"/>
               <w:rPr>
+                <w:ins w:id="326" w:author="Thomas Siltberg" w:date="2012-11-19T11:30:00Z"/>
                 <w:rFonts w:eastAsia="Arial Unicode MS" w:cs="Arial"/>
               </w:rPr>
             </w:pPr>
-            <w:r>
-              <w:rPr>
+            <w:ins w:id="327" w:author="Thomas Siltberg" w:date="2012-11-19T11:30:00Z">
+              <w:r>
+                <w:rPr>
+                  <w:rFonts w:eastAsia="Arial Unicode MS" w:cs="Arial"/>
+                </w:rPr>
+                <w:t>SubjectOfCareIdType</w:t>
+              </w:r>
+            </w:ins>
+          </w:p>
+          <w:p>
+            <w:pPr>
+              <w:jc w:val="center"/>
+              <w:rPr>
+                <w:del w:id="328" w:author="Thomas Siltberg" w:date="2012-11-19T11:30:00Z"/>
                 <w:rFonts w:eastAsia="Arial Unicode MS" w:cs="Arial"/>
               </w:rPr>
-              <w:t>PersonIdType</w:t>
-            </w:r>
+            </w:pPr>
+            <w:ins w:id="329" w:author="Thomas Siltberg" w:date="2012-11-19T11:30:00Z">
+              <w:r>
+                <w:rPr>
+                  <w:rFonts w:eastAsia="Arial Unicode MS" w:cs="Arial"/>
+                </w:rPr>
+                <w:t>Person eller samordnings-nummer enligt skatteverkets definition 12 tecken.</w:t>
+              </w:r>
+            </w:ins>
+            <w:del w:id="330" w:author="Thomas Siltberg" w:date="2012-11-19T11:30:00Z">
+              <w:r>
+                <w:rPr>
+                  <w:rFonts w:eastAsia="Arial Unicode MS" w:cs="Arial"/>
+                </w:rPr>
+                <w:delText>PersonIdType</w:delText>
+              </w:r>
+            </w:del>
           </w:p>
           <w:p>
             <w:pPr>
@@ -11578,18 +11839,22 @@
                 <w:rFonts w:eastAsia="Arial Unicode MS" w:cs="Arial"/>
               </w:rPr>
             </w:pPr>
-            <w:r>
-              <w:rPr>
-                <w:rFonts w:eastAsia="Arial Unicode MS" w:cs="Arial"/>
-              </w:rPr>
-              <w:t>Person eller samordnings-nummer enligt skatteverkets definition 12 tecken.</w:t>
-            </w:r>
+            <w:del w:id="331" w:author="Thomas Siltberg" w:date="2012-11-19T11:30:00Z">
+              <w:r>
+                <w:rPr>
+                  <w:rFonts w:eastAsia="Arial Unicode MS" w:cs="Arial"/>
+                </w:rPr>
+                <w:delText>Person eller samordnings-nummer enligt skatteverkets definition 12 tecken.</w:delText>
+              </w:r>
+            </w:del>
+            <w:bookmarkStart w:id="332" w:name="_GoBack"/>
+            <w:bookmarkEnd w:id="332"/>
           </w:p>
         </w:tc>
         <w:tc>
           <w:tcPr>
             <w:tcW w:w="382" w:type="pct"/>
-            <w:tcPrChange w:id="295" w:author="Thomas Siltberg" w:date="2012-11-02T11:42:00Z">
+            <w:tcPrChange w:id="333" w:author="Thomas Siltberg" w:date="2012-11-02T11:42:00Z">
               <w:tcPr>
                 <w:tcW w:w="382" w:type="pct"/>
               </w:tcPr>
@@ -11613,7 +11878,7 @@
         <w:tc>
           <w:tcPr>
             <w:tcW w:w="1032" w:type="pct"/>
-            <w:tcPrChange w:id="296" w:author="Thomas Siltberg" w:date="2012-11-02T11:42:00Z">
+            <w:tcPrChange w:id="334" w:author="Thomas Siltberg" w:date="2012-11-02T11:42:00Z">
               <w:tcPr>
                 <w:tcW w:w="1032" w:type="pct"/>
               </w:tcPr>
@@ -11643,7 +11908,7 @@
         <w:tc>
           <w:tcPr>
             <w:tcW w:w="929" w:type="pct"/>
-            <w:tcPrChange w:id="297" w:author="Thomas Siltberg" w:date="2012-11-02T11:42:00Z">
+            <w:tcPrChange w:id="335" w:author="Thomas Siltberg" w:date="2012-11-02T11:42:00Z">
               <w:tcPr>
                 <w:tcW w:w="930" w:type="pct"/>
               </w:tcPr>
@@ -11667,7 +11932,7 @@
       <w:tr>
         <w:trPr>
           <w:trHeight w:val="516"/>
-          <w:trPrChange w:id="298" w:author="Thomas Siltberg" w:date="2012-11-02T11:42:00Z">
+          <w:trPrChange w:id="336" w:author="Thomas Siltberg" w:date="2012-11-02T11:42:00Z">
             <w:trPr>
               <w:trHeight w:val="516"/>
             </w:trPr>
@@ -11676,7 +11941,7 @@
         <w:tc>
           <w:tcPr>
             <w:tcW w:w="863" w:type="pct"/>
-            <w:tcPrChange w:id="299" w:author="Thomas Siltberg" w:date="2012-11-02T11:42:00Z">
+            <w:tcPrChange w:id="337" w:author="Thomas Siltberg" w:date="2012-11-02T11:42:00Z">
               <w:tcPr>
                 <w:tcW w:w="863" w:type="pct"/>
               </w:tcPr>
@@ -11696,7 +11961,7 @@
               </w:rPr>
               <w:t>sender</w:t>
             </w:r>
-            <w:del w:id="300" w:author="Thomas Siltberg" w:date="2012-11-02T11:41:00Z">
+            <w:del w:id="338" w:author="Thomas Siltberg" w:date="2012-11-02T11:41:00Z">
               <w:r>
                 <w:rPr>
                   <w:rFonts w:eastAsia="Arial Unicode MS" w:cs="Arial"/>
@@ -11705,7 +11970,7 @@
                 <w:delText>-</w:delText>
               </w:r>
             </w:del>
-            <w:ins w:id="301" w:author="Thomas Siltberg" w:date="2012-11-02T11:41:00Z">
+            <w:ins w:id="339" w:author="Thomas Siltberg" w:date="2012-11-02T11:41:00Z">
               <w:r>
                 <w:rPr>
                   <w:rFonts w:eastAsia="Arial Unicode MS" w:cs="Arial"/>
@@ -11714,7 +11979,7 @@
                 <w:t>R</w:t>
               </w:r>
             </w:ins>
-            <w:del w:id="302" w:author="Thomas Siltberg" w:date="2012-11-02T11:41:00Z">
+            <w:del w:id="340" w:author="Thomas Siltberg" w:date="2012-11-02T11:41:00Z">
               <w:r>
                 <w:rPr>
                   <w:rFonts w:eastAsia="Arial Unicode MS" w:cs="Arial"/>
@@ -11730,7 +11995,7 @@
               </w:rPr>
               <w:t>equest</w:t>
             </w:r>
-            <w:ins w:id="303" w:author="Thomas Siltberg" w:date="2012-11-02T11:41:00Z">
+            <w:ins w:id="341" w:author="Thomas Siltberg" w:date="2012-11-02T11:41:00Z">
               <w:r>
                 <w:rPr>
                   <w:rFonts w:eastAsia="Arial Unicode MS" w:cs="Arial"/>
@@ -11739,7 +12004,7 @@
                 <w:t>I</w:t>
               </w:r>
             </w:ins>
-            <w:del w:id="304" w:author="Thomas Siltberg" w:date="2012-11-02T11:41:00Z">
+            <w:del w:id="342" w:author="Thomas Siltberg" w:date="2012-11-02T11:41:00Z">
               <w:r>
                 <w:rPr>
                   <w:rFonts w:eastAsia="Arial Unicode MS" w:cs="Arial"/>
@@ -11774,7 +12039,7 @@
         <w:tc>
           <w:tcPr>
             <w:tcW w:w="857" w:type="pct"/>
-            <w:tcPrChange w:id="305" w:author="Thomas Siltberg" w:date="2012-11-02T11:42:00Z">
+            <w:tcPrChange w:id="343" w:author="Thomas Siltberg" w:date="2012-11-02T11:42:00Z">
               <w:tcPr>
                 <w:tcW w:w="781" w:type="pct"/>
               </w:tcPr>
@@ -11855,7 +12120,7 @@
         <w:tc>
           <w:tcPr>
             <w:tcW w:w="937" w:type="pct"/>
-            <w:tcPrChange w:id="306" w:author="Thomas Siltberg" w:date="2012-11-02T11:42:00Z">
+            <w:tcPrChange w:id="344" w:author="Thomas Siltberg" w:date="2012-11-02T11:42:00Z">
               <w:tcPr>
                 <w:tcW w:w="1013" w:type="pct"/>
               </w:tcPr>
@@ -11885,7 +12150,7 @@
         <w:tc>
           <w:tcPr>
             <w:tcW w:w="382" w:type="pct"/>
-            <w:tcPrChange w:id="307" w:author="Thomas Siltberg" w:date="2012-11-02T11:42:00Z">
+            <w:tcPrChange w:id="345" w:author="Thomas Siltberg" w:date="2012-11-02T11:42:00Z">
               <w:tcPr>
                 <w:tcW w:w="382" w:type="pct"/>
               </w:tcPr>
@@ -11915,7 +12180,7 @@
         <w:tc>
           <w:tcPr>
             <w:tcW w:w="1032" w:type="pct"/>
-            <w:tcPrChange w:id="308" w:author="Thomas Siltberg" w:date="2012-11-02T11:42:00Z">
+            <w:tcPrChange w:id="346" w:author="Thomas Siltberg" w:date="2012-11-02T11:42:00Z">
               <w:tcPr>
                 <w:tcW w:w="1032" w:type="pct"/>
               </w:tcPr>
@@ -11952,7 +12217,7 @@
         <w:tc>
           <w:tcPr>
             <w:tcW w:w="929" w:type="pct"/>
-            <w:tcPrChange w:id="309" w:author="Thomas Siltberg" w:date="2012-11-02T11:42:00Z">
+            <w:tcPrChange w:id="347" w:author="Thomas Siltberg" w:date="2012-11-02T11:42:00Z">
               <w:tcPr>
                 <w:tcW w:w="930" w:type="pct"/>
               </w:tcPr>
@@ -11970,7 +12235,7 @@
               </w:rPr>
               <w:t>Om tomt så  måste receiver</w:t>
             </w:r>
-            <w:del w:id="310" w:author="Thomas Siltberg" w:date="2012-11-02T12:19:00Z">
+            <w:del w:id="348" w:author="Thomas Siltberg" w:date="2012-11-02T12:19:00Z">
               <w:r>
                 <w:rPr>
                   <w:rFonts w:eastAsia="Arial Unicode MS" w:cs="Arial"/>
@@ -11978,7 +12243,7 @@
                 <w:delText>s</w:delText>
               </w:r>
             </w:del>
-            <w:ins w:id="311" w:author="Thomas Siltberg" w:date="2012-11-02T12:19:00Z">
+            <w:ins w:id="349" w:author="Thomas Siltberg" w:date="2012-11-02T12:19:00Z">
               <w:r>
                 <w:rPr>
                   <w:rFonts w:eastAsia="Arial Unicode MS" w:cs="Arial"/>
@@ -11986,7 +12251,7 @@
                 <w:t>R</w:t>
               </w:r>
             </w:ins>
-            <w:del w:id="312" w:author="Thomas Siltberg" w:date="2012-11-02T12:19:00Z">
+            <w:del w:id="350" w:author="Thomas Siltberg" w:date="2012-11-02T12:19:00Z">
               <w:r>
                 <w:rPr>
                   <w:rFonts w:eastAsia="Arial Unicode MS" w:cs="Arial"/>
@@ -12000,7 +12265,7 @@
               </w:rPr>
               <w:t>equest</w:t>
             </w:r>
-            <w:ins w:id="313" w:author="Thomas Siltberg" w:date="2012-11-02T12:19:00Z">
+            <w:ins w:id="351" w:author="Thomas Siltberg" w:date="2012-11-02T12:19:00Z">
               <w:r>
                 <w:rPr>
                   <w:rFonts w:eastAsia="Arial Unicode MS" w:cs="Arial"/>
@@ -12008,7 +12273,7 @@
                 <w:t>I</w:t>
               </w:r>
             </w:ins>
-            <w:del w:id="314" w:author="Thomas Siltberg" w:date="2012-11-02T12:19:00Z">
+            <w:del w:id="352" w:author="Thomas Siltberg" w:date="2012-11-02T12:19:00Z">
               <w:r>
                 <w:rPr>
                   <w:rFonts w:eastAsia="Arial Unicode MS" w:cs="Arial"/>
@@ -12028,7 +12293,7 @@
       <w:tr>
         <w:trPr>
           <w:trHeight w:val="994"/>
-          <w:trPrChange w:id="315" w:author="Thomas Siltberg" w:date="2012-11-02T11:42:00Z">
+          <w:trPrChange w:id="353" w:author="Thomas Siltberg" w:date="2012-11-02T11:42:00Z">
             <w:trPr>
               <w:trHeight w:val="994"/>
             </w:trPr>
@@ -12037,7 +12302,7 @@
         <w:tc>
           <w:tcPr>
             <w:tcW w:w="863" w:type="pct"/>
-            <w:tcPrChange w:id="316" w:author="Thomas Siltberg" w:date="2012-11-02T11:42:00Z">
+            <w:tcPrChange w:id="354" w:author="Thomas Siltberg" w:date="2012-11-02T11:42:00Z">
               <w:tcPr>
                 <w:tcW w:w="863" w:type="pct"/>
               </w:tcPr>
@@ -12078,7 +12343,7 @@
               </w:rPr>
               <w:t>er</w:t>
             </w:r>
-            <w:ins w:id="317" w:author="Thomas Siltberg" w:date="2012-11-02T11:42:00Z">
+            <w:ins w:id="355" w:author="Thomas Siltberg" w:date="2012-11-02T11:42:00Z">
               <w:r>
                 <w:rPr>
                   <w:rFonts w:ascii="Arial" w:hAnsi="Arial" w:cs="Arial"/>
@@ -12091,7 +12356,7 @@
                 <w:t>R</w:t>
               </w:r>
             </w:ins>
-            <w:del w:id="318" w:author="Thomas Siltberg" w:date="2012-11-02T11:42:00Z">
+            <w:del w:id="356" w:author="Thomas Siltberg" w:date="2012-11-02T11:42:00Z">
               <w:r>
                 <w:rPr>
                   <w:rFonts w:ascii="Arial" w:hAnsi="Arial" w:cs="Arial"/>
@@ -12115,7 +12380,7 @@
               </w:rPr>
               <w:t>equest</w:t>
             </w:r>
-            <w:ins w:id="319" w:author="Thomas Siltberg" w:date="2012-11-02T11:42:00Z">
+            <w:ins w:id="357" w:author="Thomas Siltberg" w:date="2012-11-02T11:42:00Z">
               <w:r>
                 <w:rPr>
                   <w:rFonts w:ascii="Arial" w:hAnsi="Arial" w:cs="Arial"/>
@@ -12128,7 +12393,7 @@
                 <w:t>I</w:t>
               </w:r>
             </w:ins>
-            <w:del w:id="320" w:author="Thomas Siltberg" w:date="2012-11-02T11:42:00Z">
+            <w:del w:id="358" w:author="Thomas Siltberg" w:date="2012-11-02T11:42:00Z">
               <w:r>
                 <w:rPr>
                   <w:rFonts w:ascii="Arial" w:hAnsi="Arial" w:cs="Arial"/>
@@ -12158,7 +12423,7 @@
         <w:tc>
           <w:tcPr>
             <w:tcW w:w="857" w:type="pct"/>
-            <w:tcPrChange w:id="321" w:author="Thomas Siltberg" w:date="2012-11-02T11:42:00Z">
+            <w:tcPrChange w:id="359" w:author="Thomas Siltberg" w:date="2012-11-02T11:42:00Z">
               <w:tcPr>
                 <w:tcW w:w="781" w:type="pct"/>
               </w:tcPr>
@@ -12322,7 +12587,7 @@
         <w:tc>
           <w:tcPr>
             <w:tcW w:w="937" w:type="pct"/>
-            <w:tcPrChange w:id="322" w:author="Thomas Siltberg" w:date="2012-11-02T11:42:00Z">
+            <w:tcPrChange w:id="360" w:author="Thomas Siltberg" w:date="2012-11-02T11:42:00Z">
               <w:tcPr>
                 <w:tcW w:w="1013" w:type="pct"/>
               </w:tcPr>
@@ -12352,7 +12617,7 @@
         <w:tc>
           <w:tcPr>
             <w:tcW w:w="382" w:type="pct"/>
-            <w:tcPrChange w:id="323" w:author="Thomas Siltberg" w:date="2012-11-02T11:42:00Z">
+            <w:tcPrChange w:id="361" w:author="Thomas Siltberg" w:date="2012-11-02T11:42:00Z">
               <w:tcPr>
                 <w:tcW w:w="382" w:type="pct"/>
               </w:tcPr>
@@ -12376,7 +12641,7 @@
         <w:tc>
           <w:tcPr>
             <w:tcW w:w="1032" w:type="pct"/>
-            <w:tcPrChange w:id="324" w:author="Thomas Siltberg" w:date="2012-11-02T11:42:00Z">
+            <w:tcPrChange w:id="362" w:author="Thomas Siltberg" w:date="2012-11-02T11:42:00Z">
               <w:tcPr>
                 <w:tcW w:w="1032" w:type="pct"/>
               </w:tcPr>
@@ -12406,7 +12671,7 @@
         <w:tc>
           <w:tcPr>
             <w:tcW w:w="929" w:type="pct"/>
-            <w:tcPrChange w:id="325" w:author="Thomas Siltberg" w:date="2012-11-02T11:42:00Z">
+            <w:tcPrChange w:id="363" w:author="Thomas Siltberg" w:date="2012-11-02T11:42:00Z">
               <w:tcPr>
                 <w:tcW w:w="930" w:type="pct"/>
               </w:tcPr>
@@ -12424,7 +12689,7 @@
               </w:rPr>
               <w:t>Om tomt så  måste sender</w:t>
             </w:r>
-            <w:del w:id="326" w:author="Thomas Siltberg" w:date="2012-11-02T12:19:00Z">
+            <w:del w:id="364" w:author="Thomas Siltberg" w:date="2012-11-02T12:19:00Z">
               <w:r>
                 <w:rPr>
                   <w:rFonts w:eastAsia="Arial Unicode MS" w:cs="Arial"/>
@@ -12432,7 +12697,7 @@
                 <w:delText>es</w:delText>
               </w:r>
             </w:del>
-            <w:ins w:id="327" w:author="Thomas Siltberg" w:date="2012-11-02T12:19:00Z">
+            <w:ins w:id="365" w:author="Thomas Siltberg" w:date="2012-11-02T12:19:00Z">
               <w:r>
                 <w:rPr>
                   <w:rFonts w:eastAsia="Arial Unicode MS" w:cs="Arial"/>
@@ -12440,7 +12705,7 @@
                 <w:t>R</w:t>
               </w:r>
             </w:ins>
-            <w:del w:id="328" w:author="Thomas Siltberg" w:date="2012-11-02T12:19:00Z">
+            <w:del w:id="366" w:author="Thomas Siltberg" w:date="2012-11-02T12:19:00Z">
               <w:r>
                 <w:rPr>
                   <w:rFonts w:eastAsia="Arial Unicode MS" w:cs="Arial"/>
@@ -12454,7 +12719,7 @@
               </w:rPr>
               <w:t>equest</w:t>
             </w:r>
-            <w:ins w:id="329" w:author="Thomas Siltberg" w:date="2012-11-02T12:19:00Z">
+            <w:ins w:id="367" w:author="Thomas Siltberg" w:date="2012-11-02T12:19:00Z">
               <w:r>
                 <w:rPr>
                   <w:rFonts w:eastAsia="Arial Unicode MS" w:cs="Arial"/>
@@ -12462,7 +12727,7 @@
                 <w:t>I</w:t>
               </w:r>
             </w:ins>
-            <w:del w:id="330" w:author="Thomas Siltberg" w:date="2012-11-02T12:19:00Z">
+            <w:del w:id="368" w:author="Thomas Siltberg" w:date="2012-11-02T12:19:00Z">
               <w:r>
                 <w:rPr>
                   <w:rFonts w:eastAsia="Arial Unicode MS" w:cs="Arial"/>
@@ -12482,7 +12747,7 @@
       <w:tr>
         <w:trPr>
           <w:trHeight w:val="994"/>
-          <w:trPrChange w:id="331" w:author="Thomas Siltberg" w:date="2012-11-02T11:42:00Z">
+          <w:trPrChange w:id="369" w:author="Thomas Siltberg" w:date="2012-11-02T11:42:00Z">
             <w:trPr>
               <w:trHeight w:val="994"/>
             </w:trPr>
@@ -12491,7 +12756,7 @@
         <w:tc>
           <w:tcPr>
             <w:tcW w:w="863" w:type="pct"/>
-            <w:tcPrChange w:id="332" w:author="Thomas Siltberg" w:date="2012-11-02T11:42:00Z">
+            <w:tcPrChange w:id="370" w:author="Thomas Siltberg" w:date="2012-11-02T11:42:00Z">
               <w:tcPr>
                 <w:tcW w:w="863" w:type="pct"/>
               </w:tcPr>
@@ -12519,7 +12784,7 @@
               </w:rPr>
               <w:t>type</w:t>
             </w:r>
-            <w:ins w:id="333" w:author="Thomas Siltberg" w:date="2012-11-02T12:08:00Z">
+            <w:ins w:id="371" w:author="Thomas Siltberg" w:date="2012-11-02T12:08:00Z">
               <w:r>
                 <w:rPr>
                   <w:rFonts w:ascii="Arial" w:hAnsi="Arial" w:cs="Arial"/>
@@ -12532,7 +12797,7 @@
                 <w:t>O</w:t>
               </w:r>
             </w:ins>
-            <w:del w:id="334" w:author="Thomas Siltberg" w:date="2012-11-02T12:08:00Z">
+            <w:del w:id="372" w:author="Thomas Siltberg" w:date="2012-11-02T12:08:00Z">
               <w:r>
                 <w:rPr>
                   <w:rFonts w:ascii="Arial" w:hAnsi="Arial" w:cs="Arial"/>
@@ -12556,7 +12821,7 @@
               </w:rPr>
               <w:t>f</w:t>
             </w:r>
-            <w:ins w:id="335" w:author="Thomas Siltberg" w:date="2012-11-02T12:08:00Z">
+            <w:ins w:id="373" w:author="Thomas Siltberg" w:date="2012-11-02T12:08:00Z">
               <w:r>
                 <w:rPr>
                   <w:rFonts w:ascii="Arial" w:hAnsi="Arial" w:cs="Arial"/>
@@ -12569,7 +12834,7 @@
                 <w:t>R</w:t>
               </w:r>
             </w:ins>
-            <w:del w:id="336" w:author="Thomas Siltberg" w:date="2012-11-02T12:08:00Z">
+            <w:del w:id="374" w:author="Thomas Siltberg" w:date="2012-11-02T12:08:00Z">
               <w:r>
                 <w:rPr>
                   <w:rFonts w:ascii="Arial" w:hAnsi="Arial" w:cs="Arial"/>
@@ -12621,7 +12886,7 @@
         <w:tc>
           <w:tcPr>
             <w:tcW w:w="857" w:type="pct"/>
-            <w:tcPrChange w:id="337" w:author="Thomas Siltberg" w:date="2012-11-02T11:42:00Z">
+            <w:tcPrChange w:id="375" w:author="Thomas Siltberg" w:date="2012-11-02T11:42:00Z">
               <w:tcPr>
                 <w:tcW w:w="781" w:type="pct"/>
               </w:tcPr>
@@ -12708,7 +12973,7 @@
         <w:tc>
           <w:tcPr>
             <w:tcW w:w="937" w:type="pct"/>
-            <w:tcPrChange w:id="338" w:author="Thomas Siltberg" w:date="2012-11-02T11:42:00Z">
+            <w:tcPrChange w:id="376" w:author="Thomas Siltberg" w:date="2012-11-02T11:42:00Z">
               <w:tcPr>
                 <w:tcW w:w="1013" w:type="pct"/>
               </w:tcPr>
@@ -12732,7 +12997,7 @@
         <w:tc>
           <w:tcPr>
             <w:tcW w:w="382" w:type="pct"/>
-            <w:tcPrChange w:id="339" w:author="Thomas Siltberg" w:date="2012-11-02T11:42:00Z">
+            <w:tcPrChange w:id="377" w:author="Thomas Siltberg" w:date="2012-11-02T11:42:00Z">
               <w:tcPr>
                 <w:tcW w:w="382" w:type="pct"/>
               </w:tcPr>
@@ -12756,7 +13021,7 @@
         <w:tc>
           <w:tcPr>
             <w:tcW w:w="1032" w:type="pct"/>
-            <w:tcPrChange w:id="340" w:author="Thomas Siltberg" w:date="2012-11-02T11:42:00Z">
+            <w:tcPrChange w:id="378" w:author="Thomas Siltberg" w:date="2012-11-02T11:42:00Z">
               <w:tcPr>
                 <w:tcW w:w="1032" w:type="pct"/>
               </w:tcPr>
@@ -12894,7 +13159,7 @@
         <w:tc>
           <w:tcPr>
             <w:tcW w:w="929" w:type="pct"/>
-            <w:tcPrChange w:id="341" w:author="Thomas Siltberg" w:date="2012-11-02T11:42:00Z">
+            <w:tcPrChange w:id="379" w:author="Thomas Siltberg" w:date="2012-11-02T11:42:00Z">
               <w:tcPr>
                 <w:tcW w:w="930" w:type="pct"/>
               </w:tcPr>
@@ -12912,7 +13177,7 @@
       <w:tr>
         <w:trPr>
           <w:trHeight w:val="883"/>
-          <w:trPrChange w:id="342" w:author="Thomas Siltberg" w:date="2012-11-02T11:42:00Z">
+          <w:trPrChange w:id="380" w:author="Thomas Siltberg" w:date="2012-11-02T11:42:00Z">
             <w:trPr>
               <w:trHeight w:val="883"/>
             </w:trPr>
@@ -12921,7 +13186,7 @@
         <w:tc>
           <w:tcPr>
             <w:tcW w:w="863" w:type="pct"/>
-            <w:tcPrChange w:id="343" w:author="Thomas Siltberg" w:date="2012-11-02T11:42:00Z">
+            <w:tcPrChange w:id="381" w:author="Thomas Siltberg" w:date="2012-11-02T11:42:00Z">
               <w:tcPr>
                 <w:tcW w:w="863" w:type="pct"/>
               </w:tcPr>
@@ -12959,7 +13224,7 @@
               </w:rPr>
               <w:t>orm</w:t>
             </w:r>
-            <w:ins w:id="344" w:author="Thomas Siltberg" w:date="2012-11-02T12:08:00Z">
+            <w:ins w:id="382" w:author="Thomas Siltberg" w:date="2012-11-02T12:08:00Z">
               <w:r>
                 <w:rPr>
                   <w:rFonts w:ascii="Arial" w:hAnsi="Arial" w:cs="Arial"/>
@@ -12971,7 +13236,7 @@
                 <w:t>O</w:t>
               </w:r>
             </w:ins>
-            <w:del w:id="345" w:author="Thomas Siltberg" w:date="2012-11-02T12:08:00Z">
+            <w:del w:id="383" w:author="Thomas Siltberg" w:date="2012-11-02T12:08:00Z">
               <w:r>
                 <w:rPr>
                   <w:rFonts w:ascii="Arial" w:hAnsi="Arial" w:cs="Arial"/>
@@ -13003,7 +13268,7 @@
               </w:rPr>
               <w:t>f</w:t>
             </w:r>
-            <w:ins w:id="346" w:author="Thomas Siltberg" w:date="2012-11-02T12:08:00Z">
+            <w:ins w:id="384" w:author="Thomas Siltberg" w:date="2012-11-02T12:08:00Z">
               <w:r>
                 <w:rPr>
                   <w:rFonts w:ascii="Arial" w:hAnsi="Arial" w:cs="Arial"/>
@@ -13015,7 +13280,7 @@
                 <w:t>R</w:t>
               </w:r>
             </w:ins>
-            <w:del w:id="347" w:author="Thomas Siltberg" w:date="2012-11-02T12:08:00Z">
+            <w:del w:id="385" w:author="Thomas Siltberg" w:date="2012-11-02T12:08:00Z">
               <w:r>
                 <w:rPr>
                   <w:rFonts w:ascii="Arial" w:hAnsi="Arial" w:cs="Arial"/>
@@ -13053,7 +13318,7 @@
         <w:tc>
           <w:tcPr>
             <w:tcW w:w="857" w:type="pct"/>
-            <w:tcPrChange w:id="348" w:author="Thomas Siltberg" w:date="2012-11-02T11:42:00Z">
+            <w:tcPrChange w:id="386" w:author="Thomas Siltberg" w:date="2012-11-02T11:42:00Z">
               <w:tcPr>
                 <w:tcW w:w="781" w:type="pct"/>
               </w:tcPr>
@@ -13114,7 +13379,7 @@
         <w:tc>
           <w:tcPr>
             <w:tcW w:w="937" w:type="pct"/>
-            <w:tcPrChange w:id="349" w:author="Thomas Siltberg" w:date="2012-11-02T11:42:00Z">
+            <w:tcPrChange w:id="387" w:author="Thomas Siltberg" w:date="2012-11-02T11:42:00Z">
               <w:tcPr>
                 <w:tcW w:w="1013" w:type="pct"/>
               </w:tcPr>
@@ -13138,7 +13403,7 @@
         <w:tc>
           <w:tcPr>
             <w:tcW w:w="382" w:type="pct"/>
-            <w:tcPrChange w:id="350" w:author="Thomas Siltberg" w:date="2012-11-02T11:42:00Z">
+            <w:tcPrChange w:id="388" w:author="Thomas Siltberg" w:date="2012-11-02T11:42:00Z">
               <w:tcPr>
                 <w:tcW w:w="382" w:type="pct"/>
               </w:tcPr>
@@ -13168,7 +13433,7 @@
         <w:tc>
           <w:tcPr>
             <w:tcW w:w="1032" w:type="pct"/>
-            <w:tcPrChange w:id="351" w:author="Thomas Siltberg" w:date="2012-11-02T11:42:00Z">
+            <w:tcPrChange w:id="389" w:author="Thomas Siltberg" w:date="2012-11-02T11:42:00Z">
               <w:tcPr>
                 <w:tcW w:w="1032" w:type="pct"/>
               </w:tcPr>
@@ -13284,7 +13549,7 @@
         <w:tc>
           <w:tcPr>
             <w:tcW w:w="929" w:type="pct"/>
-            <w:tcPrChange w:id="352" w:author="Thomas Siltberg" w:date="2012-11-02T11:42:00Z">
+            <w:tcPrChange w:id="390" w:author="Thomas Siltberg" w:date="2012-11-02T11:42:00Z">
               <w:tcPr>
                 <w:tcW w:w="930" w:type="pct"/>
               </w:tcPr>
@@ -13317,7 +13582,7 @@
       <w:tr>
         <w:trPr>
           <w:trHeight w:val="883"/>
-          <w:trPrChange w:id="353" w:author="Thomas Siltberg" w:date="2012-11-02T11:42:00Z">
+          <w:trPrChange w:id="391" w:author="Thomas Siltberg" w:date="2012-11-02T11:42:00Z">
             <w:trPr>
               <w:trHeight w:val="883"/>
             </w:trPr>
@@ -13326,7 +13591,7 @@
         <w:tc>
           <w:tcPr>
             <w:tcW w:w="863" w:type="pct"/>
-            <w:tcPrChange w:id="354" w:author="Thomas Siltberg" w:date="2012-11-02T11:42:00Z">
+            <w:tcPrChange w:id="392" w:author="Thomas Siltberg" w:date="2012-11-02T11:42:00Z">
               <w:tcPr>
                 <w:tcW w:w="863" w:type="pct"/>
               </w:tcPr>
@@ -13362,7 +13627,7 @@
               </w:rPr>
               <w:t>equest</w:t>
             </w:r>
-            <w:ins w:id="355" w:author="Thomas Siltberg" w:date="2012-11-02T12:08:00Z">
+            <w:ins w:id="393" w:author="Thomas Siltberg" w:date="2012-11-02T12:08:00Z">
               <w:r>
                 <w:rPr>
                   <w:rFonts w:ascii="Arial" w:hAnsi="Arial" w:cs="Arial"/>
@@ -13374,7 +13639,7 @@
                 <w:t>I</w:t>
               </w:r>
             </w:ins>
-            <w:del w:id="356" w:author="Thomas Siltberg" w:date="2012-11-02T12:08:00Z">
+            <w:del w:id="394" w:author="Thomas Siltberg" w:date="2012-11-02T12:08:00Z">
               <w:r>
                 <w:rPr>
                   <w:rFonts w:ascii="Arial" w:hAnsi="Arial" w:cs="Arial"/>
@@ -13406,7 +13671,7 @@
               </w:rPr>
               <w:t>ssued</w:t>
             </w:r>
-            <w:ins w:id="357" w:author="Thomas Siltberg" w:date="2012-11-02T12:08:00Z">
+            <w:ins w:id="395" w:author="Thomas Siltberg" w:date="2012-11-02T12:08:00Z">
               <w:r>
                 <w:rPr>
                   <w:rFonts w:ascii="Arial" w:hAnsi="Arial" w:cs="Arial"/>
@@ -13418,7 +13683,7 @@
                 <w:t>B</w:t>
               </w:r>
             </w:ins>
-            <w:del w:id="358" w:author="Thomas Siltberg" w:date="2012-11-02T12:08:00Z">
+            <w:del w:id="396" w:author="Thomas Siltberg" w:date="2012-11-02T12:08:00Z">
               <w:r>
                 <w:rPr>
                   <w:rFonts w:ascii="Arial" w:hAnsi="Arial" w:cs="Arial"/>
@@ -13450,7 +13715,7 @@
               </w:rPr>
               <w:t>y</w:t>
             </w:r>
-            <w:ins w:id="359" w:author="Thomas Siltberg" w:date="2012-11-02T12:08:00Z">
+            <w:ins w:id="397" w:author="Thomas Siltberg" w:date="2012-11-02T12:08:00Z">
               <w:r>
                 <w:rPr>
                   <w:rFonts w:ascii="Arial" w:hAnsi="Arial" w:cs="Arial"/>
@@ -13462,7 +13727,7 @@
                 <w:t>P</w:t>
               </w:r>
             </w:ins>
-            <w:del w:id="360" w:author="Thomas Siltberg" w:date="2012-11-02T12:08:00Z">
+            <w:del w:id="398" w:author="Thomas Siltberg" w:date="2012-11-02T12:08:00Z">
               <w:r>
                 <w:rPr>
                   <w:rFonts w:ascii="Arial" w:hAnsi="Arial" w:cs="Arial"/>
@@ -13494,7 +13759,7 @@
               </w:rPr>
               <w:t>erson</w:t>
             </w:r>
-            <w:ins w:id="361" w:author="Thomas Siltberg" w:date="2012-11-02T12:08:00Z">
+            <w:ins w:id="399" w:author="Thomas Siltberg" w:date="2012-11-02T12:08:00Z">
               <w:r>
                 <w:rPr>
                   <w:rFonts w:ascii="Arial" w:hAnsi="Arial" w:cs="Arial"/>
@@ -13506,7 +13771,7 @@
                 <w:t>N</w:t>
               </w:r>
             </w:ins>
-            <w:del w:id="362" w:author="Thomas Siltberg" w:date="2012-11-02T12:08:00Z">
+            <w:del w:id="400" w:author="Thomas Siltberg" w:date="2012-11-02T12:08:00Z">
               <w:r>
                 <w:rPr>
                   <w:rFonts w:ascii="Arial" w:hAnsi="Arial" w:cs="Arial"/>
@@ -13554,7 +13819,7 @@
         <w:tc>
           <w:tcPr>
             <w:tcW w:w="857" w:type="pct"/>
-            <w:tcPrChange w:id="363" w:author="Thomas Siltberg" w:date="2012-11-02T11:42:00Z">
+            <w:tcPrChange w:id="401" w:author="Thomas Siltberg" w:date="2012-11-02T11:42:00Z">
               <w:tcPr>
                 <w:tcW w:w="781" w:type="pct"/>
               </w:tcPr>
@@ -13677,7 +13942,7 @@
         <w:tc>
           <w:tcPr>
             <w:tcW w:w="937" w:type="pct"/>
-            <w:tcPrChange w:id="364" w:author="Thomas Siltberg" w:date="2012-11-02T11:42:00Z">
+            <w:tcPrChange w:id="402" w:author="Thomas Siltberg" w:date="2012-11-02T11:42:00Z">
               <w:tcPr>
                 <w:tcW w:w="1013" w:type="pct"/>
               </w:tcPr>
@@ -13707,7 +13972,7 @@
         <w:tc>
           <w:tcPr>
             <w:tcW w:w="382" w:type="pct"/>
-            <w:tcPrChange w:id="365" w:author="Thomas Siltberg" w:date="2012-11-02T11:42:00Z">
+            <w:tcPrChange w:id="403" w:author="Thomas Siltberg" w:date="2012-11-02T11:42:00Z">
               <w:tcPr>
                 <w:tcW w:w="382" w:type="pct"/>
               </w:tcPr>
@@ -13737,7 +14002,7 @@
         <w:tc>
           <w:tcPr>
             <w:tcW w:w="1032" w:type="pct"/>
-            <w:tcPrChange w:id="366" w:author="Thomas Siltberg" w:date="2012-11-02T11:42:00Z">
+            <w:tcPrChange w:id="404" w:author="Thomas Siltberg" w:date="2012-11-02T11:42:00Z">
               <w:tcPr>
                 <w:tcW w:w="1032" w:type="pct"/>
               </w:tcPr>
@@ -13759,7 +14024,7 @@
         <w:tc>
           <w:tcPr>
             <w:tcW w:w="929" w:type="pct"/>
-            <w:tcPrChange w:id="367" w:author="Thomas Siltberg" w:date="2012-11-02T11:42:00Z">
+            <w:tcPrChange w:id="405" w:author="Thomas Siltberg" w:date="2012-11-02T11:42:00Z">
               <w:tcPr>
                 <w:tcW w:w="930" w:type="pct"/>
               </w:tcPr>
@@ -13781,7 +14046,7 @@
       <w:tr>
         <w:trPr>
           <w:trHeight w:val="883"/>
-          <w:trPrChange w:id="368" w:author="Thomas Siltberg" w:date="2012-11-02T11:42:00Z">
+          <w:trPrChange w:id="406" w:author="Thomas Siltberg" w:date="2012-11-02T11:42:00Z">
             <w:trPr>
               <w:trHeight w:val="883"/>
             </w:trPr>
@@ -13790,7 +14055,7 @@
         <w:tc>
           <w:tcPr>
             <w:tcW w:w="863" w:type="pct"/>
-            <w:tcPrChange w:id="369" w:author="Thomas Siltberg" w:date="2012-11-02T11:42:00Z">
+            <w:tcPrChange w:id="407" w:author="Thomas Siltberg" w:date="2012-11-02T11:42:00Z">
               <w:tcPr>
                 <w:tcW w:w="863" w:type="pct"/>
               </w:tcPr>
@@ -13805,7 +14070,7 @@
                 <w:iCs/>
                 <w:sz w:val="20"/>
                 <w:szCs w:val="20"/>
-                <w:rPrChange w:id="370" w:author="Thomas Siltberg" w:date="2012-11-02T12:11:00Z">
+                <w:rPrChange w:id="408" w:author="Thomas Siltberg" w:date="2012-11-02T12:11:00Z">
                   <w:rPr>
                     <w:rFonts w:ascii="Arial" w:eastAsia="ヒラギノ角ゴ Pro W3" w:hAnsi="Arial" w:cs="Arial"/>
                     <w:noProof/>
@@ -13837,7 +14102,7 @@
               </w:rPr>
               <w:t>equest</w:t>
             </w:r>
-            <w:ins w:id="371" w:author="Thomas Siltberg" w:date="2012-11-02T12:09:00Z">
+            <w:ins w:id="409" w:author="Thomas Siltberg" w:date="2012-11-02T12:09:00Z">
               <w:r>
                 <w:rPr>
                   <w:rFonts w:ascii="Arial" w:hAnsi="Arial" w:cs="Arial"/>
@@ -13849,7 +14114,7 @@
                 <w:t>I</w:t>
               </w:r>
             </w:ins>
-            <w:del w:id="372" w:author="Thomas Siltberg" w:date="2012-11-02T12:09:00Z">
+            <w:del w:id="410" w:author="Thomas Siltberg" w:date="2012-11-02T12:09:00Z">
               <w:r>
                 <w:rPr>
                   <w:rFonts w:ascii="Arial" w:hAnsi="Arial" w:cs="Arial"/>
@@ -13881,7 +14146,7 @@
               </w:rPr>
               <w:t>ssued</w:t>
             </w:r>
-            <w:ins w:id="373" w:author="Thomas Siltberg" w:date="2012-11-02T12:09:00Z">
+            <w:ins w:id="411" w:author="Thomas Siltberg" w:date="2012-11-02T12:09:00Z">
               <w:r>
                 <w:rPr>
                   <w:rFonts w:ascii="Arial" w:hAnsi="Arial" w:cs="Arial"/>
@@ -13893,7 +14158,7 @@
                 <w:t>B</w:t>
               </w:r>
             </w:ins>
-            <w:del w:id="374" w:author="Thomas Siltberg" w:date="2012-11-02T12:09:00Z">
+            <w:del w:id="412" w:author="Thomas Siltberg" w:date="2012-11-02T12:09:00Z">
               <w:r>
                 <w:rPr>
                   <w:rFonts w:ascii="Arial" w:hAnsi="Arial" w:cs="Arial"/>
@@ -13915,7 +14180,7 @@
                 <w:delText>b</w:delText>
               </w:r>
             </w:del>
-            <w:ins w:id="375" w:author="Thomas Siltberg" w:date="2012-11-02T12:11:00Z">
+            <w:ins w:id="413" w:author="Thomas Siltberg" w:date="2012-11-02T12:11:00Z">
               <w:r>
                 <w:rPr>
                   <w:rFonts w:ascii="Arial" w:hAnsi="Arial" w:cs="Arial"/>
@@ -13923,7 +14188,7 @@
                   <w:iCs/>
                   <w:sz w:val="20"/>
                   <w:szCs w:val="20"/>
-                  <w:rPrChange w:id="376" w:author="Thomas Siltberg" w:date="2012-11-02T12:11:00Z">
+                  <w:rPrChange w:id="414" w:author="Thomas Siltberg" w:date="2012-11-02T12:11:00Z">
                     <w:rPr>
                       <w:rFonts w:cs="Arial"/>
                     </w:rPr>
@@ -13932,7 +14197,7 @@
                 <w:t>yO</w:t>
               </w:r>
             </w:ins>
-            <w:del w:id="377" w:author="Thomas Siltberg" w:date="2012-11-02T12:11:00Z">
+            <w:del w:id="415" w:author="Thomas Siltberg" w:date="2012-11-02T12:11:00Z">
               <w:r>
                 <w:rPr>
                   <w:rFonts w:ascii="Arial" w:hAnsi="Arial" w:cs="Arial"/>
@@ -13944,7 +14209,7 @@
                 <w:delText>y</w:delText>
               </w:r>
             </w:del>
-            <w:ins w:id="378" w:author="Thomas Siltberg" w:date="2012-11-02T12:11:00Z">
+            <w:ins w:id="416" w:author="Thomas Siltberg" w:date="2012-11-02T12:11:00Z">
               <w:r>
                 <w:rPr>
                   <w:rFonts w:ascii="Arial" w:hAnsi="Arial" w:cs="Arial"/>
@@ -13952,7 +14217,7 @@
                   <w:iCs/>
                   <w:sz w:val="20"/>
                   <w:szCs w:val="20"/>
-                  <w:rPrChange w:id="379" w:author="Thomas Siltberg" w:date="2012-11-02T12:11:00Z">
+                  <w:rPrChange w:id="417" w:author="Thomas Siltberg" w:date="2012-11-02T12:11:00Z">
                     <w:rPr>
                       <w:rFonts w:cs="Arial"/>
                     </w:rPr>
@@ -13961,7 +14226,7 @@
                 <w:t>rganizationalUnit</w:t>
               </w:r>
             </w:ins>
-            <w:del w:id="380" w:author="Thomas Siltberg" w:date="2012-11-02T12:09:00Z">
+            <w:del w:id="418" w:author="Thomas Siltberg" w:date="2012-11-02T12:09:00Z">
               <w:r>
                 <w:rPr>
                   <w:rFonts w:ascii="Arial" w:hAnsi="Arial" w:cs="Arial"/>
@@ -13983,7 +14248,7 @@
                 <w:delText>h</w:delText>
               </w:r>
             </w:del>
-            <w:del w:id="381" w:author="Thomas Siltberg" w:date="2012-11-02T12:11:00Z">
+            <w:del w:id="419" w:author="Thomas Siltberg" w:date="2012-11-02T12:11:00Z">
               <w:r>
                 <w:rPr>
                   <w:rFonts w:ascii="Arial" w:hAnsi="Arial" w:cs="Arial"/>
@@ -13995,7 +14260,7 @@
                 <w:delText>ealthcare</w:delText>
               </w:r>
             </w:del>
-            <w:del w:id="382" w:author="Thomas Siltberg" w:date="2012-11-02T12:09:00Z">
+            <w:del w:id="420" w:author="Thomas Siltberg" w:date="2012-11-02T12:09:00Z">
               <w:r>
                 <w:rPr>
                   <w:rFonts w:ascii="Arial" w:hAnsi="Arial" w:cs="Arial"/>
@@ -14007,7 +14272,7 @@
                 <w:delText>_f</w:delText>
               </w:r>
             </w:del>
-            <w:del w:id="383" w:author="Thomas Siltberg" w:date="2012-11-02T12:11:00Z">
+            <w:del w:id="421" w:author="Thomas Siltberg" w:date="2012-11-02T12:11:00Z">
               <w:r>
                 <w:rPr>
                   <w:rFonts w:ascii="Arial" w:hAnsi="Arial" w:cs="Arial"/>
@@ -14019,7 +14284,7 @@
                 <w:delText>acilit</w:delText>
               </w:r>
             </w:del>
-            <w:ins w:id="384" w:author="Thomas Siltberg" w:date="2012-11-02T12:11:00Z">
+            <w:ins w:id="422" w:author="Thomas Siltberg" w:date="2012-11-02T12:11:00Z">
               <w:r>
                 <w:rPr>
                   <w:rFonts w:ascii="Arial" w:hAnsi="Arial" w:cs="Arial"/>
@@ -14031,7 +14296,7 @@
                 <w:t>I</w:t>
               </w:r>
             </w:ins>
-            <w:del w:id="385" w:author="Thomas Siltberg" w:date="2012-11-02T12:11:00Z">
+            <w:del w:id="423" w:author="Thomas Siltberg" w:date="2012-11-02T12:11:00Z">
               <w:r>
                 <w:rPr>
                   <w:rFonts w:ascii="Arial" w:hAnsi="Arial" w:cs="Arial"/>
@@ -14101,7 +14366,7 @@
         <w:tc>
           <w:tcPr>
             <w:tcW w:w="857" w:type="pct"/>
-            <w:tcPrChange w:id="386" w:author="Thomas Siltberg" w:date="2012-11-02T11:42:00Z">
+            <w:tcPrChange w:id="424" w:author="Thomas Siltberg" w:date="2012-11-02T11:42:00Z">
               <w:tcPr>
                 <w:tcW w:w="781" w:type="pct"/>
               </w:tcPr>
@@ -14255,7 +14520,7 @@
         <w:tc>
           <w:tcPr>
             <w:tcW w:w="937" w:type="pct"/>
-            <w:tcPrChange w:id="387" w:author="Thomas Siltberg" w:date="2012-11-02T11:42:00Z">
+            <w:tcPrChange w:id="425" w:author="Thomas Siltberg" w:date="2012-11-02T11:42:00Z">
               <w:tcPr>
                 <w:tcW w:w="1013" w:type="pct"/>
               </w:tcPr>
@@ -14279,7 +14544,7 @@
         <w:tc>
           <w:tcPr>
             <w:tcW w:w="382" w:type="pct"/>
-            <w:tcPrChange w:id="388" w:author="Thomas Siltberg" w:date="2012-11-02T11:42:00Z">
+            <w:tcPrChange w:id="426" w:author="Thomas Siltberg" w:date="2012-11-02T11:42:00Z">
               <w:tcPr>
                 <w:tcW w:w="382" w:type="pct"/>
               </w:tcPr>
@@ -14303,7 +14568,7 @@
         <w:tc>
           <w:tcPr>
             <w:tcW w:w="1032" w:type="pct"/>
-            <w:tcPrChange w:id="389" w:author="Thomas Siltberg" w:date="2012-11-02T11:42:00Z">
+            <w:tcPrChange w:id="427" w:author="Thomas Siltberg" w:date="2012-11-02T11:42:00Z">
               <w:tcPr>
                 <w:tcW w:w="1032" w:type="pct"/>
               </w:tcPr>
@@ -14326,7 +14591,7 @@
         <w:tc>
           <w:tcPr>
             <w:tcW w:w="929" w:type="pct"/>
-            <w:tcPrChange w:id="390" w:author="Thomas Siltberg" w:date="2012-11-02T11:42:00Z">
+            <w:tcPrChange w:id="428" w:author="Thomas Siltberg" w:date="2012-11-02T11:42:00Z">
               <w:tcPr>
                 <w:tcW w:w="930" w:type="pct"/>
               </w:tcPr>
@@ -14397,7 +14662,7 @@
       <w:tr>
         <w:trPr>
           <w:trHeight w:val="883"/>
-          <w:trPrChange w:id="391" w:author="Thomas Siltberg" w:date="2012-11-02T11:42:00Z">
+          <w:trPrChange w:id="429" w:author="Thomas Siltberg" w:date="2012-11-02T11:42:00Z">
             <w:trPr>
               <w:trHeight w:val="883"/>
             </w:trPr>
@@ -14406,7 +14671,7 @@
         <w:tc>
           <w:tcPr>
             <w:tcW w:w="863" w:type="pct"/>
-            <w:tcPrChange w:id="392" w:author="Thomas Siltberg" w:date="2012-11-02T11:42:00Z">
+            <w:tcPrChange w:id="430" w:author="Thomas Siltberg" w:date="2012-11-02T11:42:00Z">
               <w:tcPr>
                 <w:tcW w:w="863" w:type="pct"/>
               </w:tcPr>
@@ -14432,7 +14697,7 @@
               </w:rPr>
               <w:t>request</w:t>
             </w:r>
-            <w:ins w:id="393" w:author="Thomas Siltberg" w:date="2012-11-02T12:12:00Z">
+            <w:ins w:id="431" w:author="Thomas Siltberg" w:date="2012-11-02T12:12:00Z">
               <w:r>
                 <w:rPr>
                   <w:rFonts w:ascii="Arial" w:hAnsi="Arial" w:cs="Arial"/>
@@ -14444,7 +14709,7 @@
                 <w:t>I</w:t>
               </w:r>
             </w:ins>
-            <w:del w:id="394" w:author="Thomas Siltberg" w:date="2012-11-02T12:12:00Z">
+            <w:del w:id="432" w:author="Thomas Siltberg" w:date="2012-11-02T12:12:00Z">
               <w:r>
                 <w:rPr>
                   <w:rFonts w:ascii="Arial" w:hAnsi="Arial" w:cs="Arial"/>
@@ -14466,7 +14731,7 @@
               </w:rPr>
               <w:t>ssued</w:t>
             </w:r>
-            <w:ins w:id="395" w:author="Thomas Siltberg" w:date="2012-11-02T12:12:00Z">
+            <w:ins w:id="433" w:author="Thomas Siltberg" w:date="2012-11-02T12:12:00Z">
               <w:r>
                 <w:rPr>
                   <w:rFonts w:ascii="Arial" w:hAnsi="Arial" w:cs="Arial"/>
@@ -14478,7 +14743,7 @@
                 <w:t>B</w:t>
               </w:r>
             </w:ins>
-            <w:del w:id="396" w:author="Thomas Siltberg" w:date="2012-11-02T12:12:00Z">
+            <w:del w:id="434" w:author="Thomas Siltberg" w:date="2012-11-02T12:12:00Z">
               <w:r>
                 <w:rPr>
                   <w:rFonts w:ascii="Arial" w:hAnsi="Arial" w:cs="Arial"/>
@@ -14500,7 +14765,7 @@
               </w:rPr>
               <w:t>y</w:t>
             </w:r>
-            <w:ins w:id="397" w:author="Thomas Siltberg" w:date="2012-11-02T12:12:00Z">
+            <w:ins w:id="435" w:author="Thomas Siltberg" w:date="2012-11-02T12:12:00Z">
               <w:r>
                 <w:rPr>
                   <w:rFonts w:ascii="Arial" w:hAnsi="Arial" w:cs="Arial"/>
@@ -14512,7 +14777,7 @@
                 <w:t>O</w:t>
               </w:r>
             </w:ins>
-            <w:del w:id="398" w:author="Thomas Siltberg" w:date="2012-11-02T12:12:00Z">
+            <w:del w:id="436" w:author="Thomas Siltberg" w:date="2012-11-02T12:12:00Z">
               <w:r>
                 <w:rPr>
                   <w:rFonts w:ascii="Arial" w:hAnsi="Arial" w:cs="Arial"/>
@@ -14524,7 +14789,7 @@
                 <w:delText>-</w:delText>
               </w:r>
             </w:del>
-            <w:ins w:id="399" w:author="Thomas Siltberg" w:date="2012-11-02T12:12:00Z">
+            <w:ins w:id="437" w:author="Thomas Siltberg" w:date="2012-11-02T12:12:00Z">
               <w:r>
                 <w:rPr>
                   <w:rFonts w:ascii="Arial" w:hAnsi="Arial" w:cs="Arial"/>
@@ -14536,7 +14801,7 @@
                 <w:t>rganizationalUnit</w:t>
               </w:r>
             </w:ins>
-            <w:del w:id="400" w:author="Thomas Siltberg" w:date="2012-11-02T12:12:00Z">
+            <w:del w:id="438" w:author="Thomas Siltberg" w:date="2012-11-02T12:12:00Z">
               <w:r>
                 <w:rPr>
                   <w:rFonts w:ascii="Arial" w:hAnsi="Arial" w:cs="Arial"/>
@@ -14548,7 +14813,7 @@
                 <w:delText>healthcare_facility</w:delText>
               </w:r>
             </w:del>
-            <w:ins w:id="401" w:author="Thomas Siltberg" w:date="2012-11-02T12:12:00Z">
+            <w:ins w:id="439" w:author="Thomas Siltberg" w:date="2012-11-02T12:12:00Z">
               <w:r>
                 <w:rPr>
                   <w:rFonts w:ascii="Arial" w:hAnsi="Arial" w:cs="Arial"/>
@@ -14560,7 +14825,7 @@
                 <w:t>D</w:t>
               </w:r>
             </w:ins>
-            <w:del w:id="402" w:author="Thomas Siltberg" w:date="2012-11-02T12:12:00Z">
+            <w:del w:id="440" w:author="Thomas Siltberg" w:date="2012-11-02T12:12:00Z">
               <w:r>
                 <w:rPr>
                   <w:rFonts w:ascii="Arial" w:hAnsi="Arial" w:cs="Arial"/>
@@ -14588,7 +14853,7 @@
         <w:tc>
           <w:tcPr>
             <w:tcW w:w="857" w:type="pct"/>
-            <w:tcPrChange w:id="403" w:author="Thomas Siltberg" w:date="2012-11-02T11:42:00Z">
+            <w:tcPrChange w:id="441" w:author="Thomas Siltberg" w:date="2012-11-02T11:42:00Z">
               <w:tcPr>
                 <w:tcW w:w="781" w:type="pct"/>
               </w:tcPr>
@@ -14679,7 +14944,7 @@
         <w:tc>
           <w:tcPr>
             <w:tcW w:w="937" w:type="pct"/>
-            <w:tcPrChange w:id="404" w:author="Thomas Siltberg" w:date="2012-11-02T11:42:00Z">
+            <w:tcPrChange w:id="442" w:author="Thomas Siltberg" w:date="2012-11-02T11:42:00Z">
               <w:tcPr>
                 <w:tcW w:w="1013" w:type="pct"/>
               </w:tcPr>
@@ -14703,7 +14968,7 @@
         <w:tc>
           <w:tcPr>
             <w:tcW w:w="382" w:type="pct"/>
-            <w:tcPrChange w:id="405" w:author="Thomas Siltberg" w:date="2012-11-02T11:42:00Z">
+            <w:tcPrChange w:id="443" w:author="Thomas Siltberg" w:date="2012-11-02T11:42:00Z">
               <w:tcPr>
                 <w:tcW w:w="382" w:type="pct"/>
               </w:tcPr>
@@ -14733,7 +14998,7 @@
         <w:tc>
           <w:tcPr>
             <w:tcW w:w="1032" w:type="pct"/>
-            <w:tcPrChange w:id="406" w:author="Thomas Siltberg" w:date="2012-11-02T11:42:00Z">
+            <w:tcPrChange w:id="444" w:author="Thomas Siltberg" w:date="2012-11-02T11:42:00Z">
               <w:tcPr>
                 <w:tcW w:w="1032" w:type="pct"/>
               </w:tcPr>
@@ -14803,7 +15068,7 @@
         <w:tc>
           <w:tcPr>
             <w:tcW w:w="929" w:type="pct"/>
-            <w:tcPrChange w:id="407" w:author="Thomas Siltberg" w:date="2012-11-02T11:42:00Z">
+            <w:tcPrChange w:id="445" w:author="Thomas Siltberg" w:date="2012-11-02T11:42:00Z">
               <w:tcPr>
                 <w:tcW w:w="930" w:type="pct"/>
               </w:tcPr>
@@ -14838,7 +15103,7 @@
               </w:rPr>
               <w:t>request</w:t>
             </w:r>
-            <w:ins w:id="408" w:author="Thomas Siltberg" w:date="2012-11-02T12:17:00Z">
+            <w:ins w:id="446" w:author="Thomas Siltberg" w:date="2012-11-02T12:17:00Z">
               <w:r>
                 <w:rPr>
                   <w:rFonts w:ascii="Arial" w:hAnsi="Arial" w:cs="Arial"/>
@@ -14849,7 +15114,7 @@
                 <w:t>I</w:t>
               </w:r>
             </w:ins>
-            <w:del w:id="409" w:author="Thomas Siltberg" w:date="2012-11-02T12:17:00Z">
+            <w:del w:id="447" w:author="Thomas Siltberg" w:date="2012-11-02T12:17:00Z">
               <w:r>
                 <w:rPr>
                   <w:rFonts w:ascii="Arial" w:hAnsi="Arial" w:cs="Arial"/>
@@ -14869,7 +15134,7 @@
               </w:rPr>
               <w:t>ssued</w:t>
             </w:r>
-            <w:ins w:id="410" w:author="Thomas Siltberg" w:date="2012-11-02T12:17:00Z">
+            <w:ins w:id="448" w:author="Thomas Siltberg" w:date="2012-11-02T12:17:00Z">
               <w:r>
                 <w:rPr>
                   <w:rFonts w:ascii="Arial" w:hAnsi="Arial" w:cs="Arial"/>
@@ -14880,7 +15145,7 @@
                 <w:t>B</w:t>
               </w:r>
             </w:ins>
-            <w:del w:id="411" w:author="Thomas Siltberg" w:date="2012-11-02T12:17:00Z">
+            <w:del w:id="449" w:author="Thomas Siltberg" w:date="2012-11-02T12:17:00Z">
               <w:r>
                 <w:rPr>
                   <w:rFonts w:ascii="Arial" w:hAnsi="Arial" w:cs="Arial"/>
@@ -14891,7 +15156,7 @@
                 <w:delText>-b</w:delText>
               </w:r>
             </w:del>
-            <w:ins w:id="412" w:author="Thomas Siltberg" w:date="2012-11-02T12:18:00Z">
+            <w:ins w:id="450" w:author="Thomas Siltberg" w:date="2012-11-02T12:18:00Z">
               <w:r>
                 <w:rPr>
                   <w:rFonts w:ascii="Arial" w:hAnsi="Arial" w:cs="Arial"/>
@@ -14902,7 +15167,7 @@
                 <w:t>y</w:t>
               </w:r>
             </w:ins>
-            <w:del w:id="413" w:author="Thomas Siltberg" w:date="2012-11-02T12:18:00Z">
+            <w:del w:id="451" w:author="Thomas Siltberg" w:date="2012-11-02T12:18:00Z">
               <w:r>
                 <w:rPr>
                   <w:rFonts w:ascii="Arial" w:hAnsi="Arial" w:cs="Arial"/>
@@ -14913,14 +15178,14 @@
                 <w:delText>y-</w:delText>
               </w:r>
             </w:del>
-            <w:ins w:id="414" w:author="Thomas Siltberg" w:date="2012-11-02T12:17:00Z">
+            <w:ins w:id="452" w:author="Thomas Siltberg" w:date="2012-11-02T12:17:00Z">
               <w:r>
                 <w:rPr>
                   <w:rFonts w:ascii="Arial" w:hAnsi="Arial" w:cs="Arial"/>
                   <w:sz w:val="20"/>
                   <w:szCs w:val="20"/>
                   <w:lang w:val="sv-SE"/>
-                  <w:rPrChange w:id="415" w:author="Thomas Siltberg" w:date="2012-11-02T12:18:00Z">
+                  <w:rPrChange w:id="453" w:author="Thomas Siltberg" w:date="2012-11-02T12:18:00Z">
                     <w:rPr>
                       <w:rFonts w:ascii="Arial" w:hAnsi="Arial" w:cs="Arial"/>
                       <w:i/>
@@ -14933,14 +15198,14 @@
                 <w:t>OrganizationalUni</w:t>
               </w:r>
             </w:ins>
-            <w:ins w:id="416" w:author="Thomas Siltberg" w:date="2012-11-02T12:18:00Z">
+            <w:ins w:id="454" w:author="Thomas Siltberg" w:date="2012-11-02T12:18:00Z">
               <w:r>
                 <w:rPr>
                   <w:rFonts w:ascii="Arial" w:hAnsi="Arial" w:cs="Arial"/>
                   <w:sz w:val="20"/>
                   <w:szCs w:val="20"/>
                   <w:lang w:val="sv-SE"/>
-                  <w:rPrChange w:id="417" w:author="Thomas Siltberg" w:date="2012-11-02T12:18:00Z">
+                  <w:rPrChange w:id="455" w:author="Thomas Siltberg" w:date="2012-11-02T12:18:00Z">
                     <w:rPr>
                       <w:rFonts w:ascii="Arial" w:hAnsi="Arial" w:cs="Arial"/>
                       <w:i/>
@@ -14954,7 +15219,7 @@
                 <w:t>t</w:t>
               </w:r>
             </w:ins>
-            <w:del w:id="418" w:author="Thomas Siltberg" w:date="2012-11-02T12:17:00Z">
+            <w:del w:id="456" w:author="Thomas Siltberg" w:date="2012-11-02T12:17:00Z">
               <w:r>
                 <w:rPr>
                   <w:rFonts w:ascii="Arial" w:hAnsi="Arial" w:cs="Arial"/>
@@ -14965,7 +15230,7 @@
                 <w:delText>care-unit</w:delText>
               </w:r>
             </w:del>
-            <w:ins w:id="419" w:author="Thomas Siltberg" w:date="2012-11-02T12:18:00Z">
+            <w:ins w:id="457" w:author="Thomas Siltberg" w:date="2012-11-02T12:18:00Z">
               <w:r>
                 <w:rPr>
                   <w:rFonts w:ascii="Arial" w:hAnsi="Arial" w:cs="Arial"/>
@@ -14976,7 +15241,7 @@
                 <w:t>I</w:t>
               </w:r>
             </w:ins>
-            <w:del w:id="420" w:author="Thomas Siltberg" w:date="2012-11-02T12:17:00Z">
+            <w:del w:id="458" w:author="Thomas Siltberg" w:date="2012-11-02T12:17:00Z">
               <w:r>
                 <w:rPr>
                   <w:rFonts w:ascii="Arial" w:hAnsi="Arial" w:cs="Arial"/>
@@ -15012,7 +15277,7 @@
       <w:tr>
         <w:trPr>
           <w:trHeight w:val="883"/>
-          <w:trPrChange w:id="421" w:author="Thomas Siltberg" w:date="2012-11-02T11:42:00Z">
+          <w:trPrChange w:id="459" w:author="Thomas Siltberg" w:date="2012-11-02T11:42:00Z">
             <w:trPr>
               <w:trHeight w:val="883"/>
             </w:trPr>
@@ -15021,7 +15286,7 @@
         <w:tc>
           <w:tcPr>
             <w:tcW w:w="863" w:type="pct"/>
-            <w:tcPrChange w:id="422" w:author="Thomas Siltberg" w:date="2012-11-02T11:42:00Z">
+            <w:tcPrChange w:id="460" w:author="Thomas Siltberg" w:date="2012-11-02T11:42:00Z">
               <w:tcPr>
                 <w:tcW w:w="863" w:type="pct"/>
               </w:tcPr>
@@ -15048,7 +15313,7 @@
               </w:rPr>
               <w:t>receiving</w:t>
             </w:r>
-            <w:ins w:id="423" w:author="Thomas Siltberg" w:date="2012-11-02T12:12:00Z">
+            <w:ins w:id="461" w:author="Thomas Siltberg" w:date="2012-11-02T12:12:00Z">
               <w:r>
                 <w:rPr>
                   <w:rFonts w:ascii="Arial" w:hAnsi="Arial" w:cs="Arial"/>
@@ -15060,7 +15325,7 @@
                 <w:t>P</w:t>
               </w:r>
             </w:ins>
-            <w:del w:id="424" w:author="Thomas Siltberg" w:date="2012-11-02T12:12:00Z">
+            <w:del w:id="462" w:author="Thomas Siltberg" w:date="2012-11-02T12:12:00Z">
               <w:r>
                 <w:rPr>
                   <w:rFonts w:ascii="Arial" w:hAnsi="Arial" w:cs="Arial"/>
@@ -15082,7 +15347,7 @@
               </w:rPr>
               <w:t>erson</w:t>
             </w:r>
-            <w:ins w:id="425" w:author="Thomas Siltberg" w:date="2012-11-02T12:12:00Z">
+            <w:ins w:id="463" w:author="Thomas Siltberg" w:date="2012-11-02T12:12:00Z">
               <w:r>
                 <w:rPr>
                   <w:rFonts w:ascii="Arial" w:hAnsi="Arial" w:cs="Arial"/>
@@ -15094,7 +15359,7 @@
                 <w:t>N</w:t>
               </w:r>
             </w:ins>
-            <w:del w:id="426" w:author="Thomas Siltberg" w:date="2012-11-02T12:12:00Z">
+            <w:del w:id="464" w:author="Thomas Siltberg" w:date="2012-11-02T12:12:00Z">
               <w:r>
                 <w:rPr>
                   <w:rFonts w:ascii="Arial" w:hAnsi="Arial" w:cs="Arial"/>
@@ -15145,7 +15410,7 @@
         <w:tc>
           <w:tcPr>
             <w:tcW w:w="857" w:type="pct"/>
-            <w:tcPrChange w:id="427" w:author="Thomas Siltberg" w:date="2012-11-02T11:42:00Z">
+            <w:tcPrChange w:id="465" w:author="Thomas Siltberg" w:date="2012-11-02T11:42:00Z">
               <w:tcPr>
                 <w:tcW w:w="781" w:type="pct"/>
               </w:tcPr>
@@ -15278,7 +15543,7 @@
         <w:tc>
           <w:tcPr>
             <w:tcW w:w="937" w:type="pct"/>
-            <w:tcPrChange w:id="428" w:author="Thomas Siltberg" w:date="2012-11-02T11:42:00Z">
+            <w:tcPrChange w:id="466" w:author="Thomas Siltberg" w:date="2012-11-02T11:42:00Z">
               <w:tcPr>
                 <w:tcW w:w="1013" w:type="pct"/>
               </w:tcPr>
@@ -15302,7 +15567,7 @@
         <w:tc>
           <w:tcPr>
             <w:tcW w:w="382" w:type="pct"/>
-            <w:tcPrChange w:id="429" w:author="Thomas Siltberg" w:date="2012-11-02T11:42:00Z">
+            <w:tcPrChange w:id="467" w:author="Thomas Siltberg" w:date="2012-11-02T11:42:00Z">
               <w:tcPr>
                 <w:tcW w:w="382" w:type="pct"/>
               </w:tcPr>
@@ -15326,7 +15591,7 @@
         <w:tc>
           <w:tcPr>
             <w:tcW w:w="1032" w:type="pct"/>
-            <w:tcPrChange w:id="430" w:author="Thomas Siltberg" w:date="2012-11-02T11:42:00Z">
+            <w:tcPrChange w:id="468" w:author="Thomas Siltberg" w:date="2012-11-02T11:42:00Z">
               <w:tcPr>
                 <w:tcW w:w="1032" w:type="pct"/>
               </w:tcPr>
@@ -15348,7 +15613,7 @@
         <w:tc>
           <w:tcPr>
             <w:tcW w:w="929" w:type="pct"/>
-            <w:tcPrChange w:id="431" w:author="Thomas Siltberg" w:date="2012-11-02T11:42:00Z">
+            <w:tcPrChange w:id="469" w:author="Thomas Siltberg" w:date="2012-11-02T11:42:00Z">
               <w:tcPr>
                 <w:tcW w:w="930" w:type="pct"/>
               </w:tcPr>
@@ -15401,7 +15666,7 @@
       <w:tr>
         <w:trPr>
           <w:trHeight w:val="883"/>
-          <w:trPrChange w:id="432" w:author="Thomas Siltberg" w:date="2012-11-02T11:42:00Z">
+          <w:trPrChange w:id="470" w:author="Thomas Siltberg" w:date="2012-11-02T11:42:00Z">
             <w:trPr>
               <w:trHeight w:val="883"/>
             </w:trPr>
@@ -15410,7 +15675,7 @@
         <w:tc>
           <w:tcPr>
             <w:tcW w:w="863" w:type="pct"/>
-            <w:tcPrChange w:id="433" w:author="Thomas Siltberg" w:date="2012-11-02T11:42:00Z">
+            <w:tcPrChange w:id="471" w:author="Thomas Siltberg" w:date="2012-11-02T11:42:00Z">
               <w:tcPr>
                 <w:tcW w:w="863" w:type="pct"/>
               </w:tcPr>
@@ -15437,7 +15702,7 @@
               </w:rPr>
               <w:t>receiving</w:t>
             </w:r>
-            <w:ins w:id="434" w:author="Thomas Siltberg" w:date="2012-11-02T12:12:00Z">
+            <w:ins w:id="472" w:author="Thomas Siltberg" w:date="2012-11-02T12:12:00Z">
               <w:r>
                 <w:rPr>
                   <w:rFonts w:ascii="Arial" w:hAnsi="Arial" w:cs="Arial"/>
@@ -15449,7 +15714,7 @@
                 <w:t>O</w:t>
               </w:r>
             </w:ins>
-            <w:del w:id="435" w:author="Thomas Siltberg" w:date="2012-11-02T12:12:00Z">
+            <w:del w:id="473" w:author="Thomas Siltberg" w:date="2012-11-02T12:12:00Z">
               <w:r>
                 <w:rPr>
                   <w:rFonts w:ascii="Arial" w:hAnsi="Arial" w:cs="Arial"/>
@@ -15461,7 +15726,7 @@
                 <w:delText>-</w:delText>
               </w:r>
             </w:del>
-            <w:ins w:id="436" w:author="Thomas Siltberg" w:date="2012-11-02T12:12:00Z">
+            <w:ins w:id="474" w:author="Thomas Siltberg" w:date="2012-11-02T12:12:00Z">
               <w:r>
                 <w:rPr>
                   <w:rFonts w:ascii="Arial" w:hAnsi="Arial" w:cs="Arial"/>
@@ -15473,7 +15738,7 @@
                 <w:t>rganizationalUnit</w:t>
               </w:r>
             </w:ins>
-            <w:del w:id="437" w:author="Thomas Siltberg" w:date="2012-11-02T12:12:00Z">
+            <w:del w:id="475" w:author="Thomas Siltberg" w:date="2012-11-02T12:12:00Z">
               <w:r>
                 <w:rPr>
                   <w:rFonts w:ascii="Arial" w:hAnsi="Arial" w:cs="Arial"/>
@@ -15485,7 +15750,7 @@
                 <w:delText>healthcare_facility</w:delText>
               </w:r>
             </w:del>
-            <w:ins w:id="438" w:author="Thomas Siltberg" w:date="2012-11-02T12:12:00Z">
+            <w:ins w:id="476" w:author="Thomas Siltberg" w:date="2012-11-02T12:12:00Z">
               <w:r>
                 <w:rPr>
                   <w:rFonts w:ascii="Arial" w:hAnsi="Arial" w:cs="Arial"/>
@@ -15497,7 +15762,7 @@
                 <w:t>I</w:t>
               </w:r>
             </w:ins>
-            <w:del w:id="439" w:author="Thomas Siltberg" w:date="2012-11-02T12:12:00Z">
+            <w:del w:id="477" w:author="Thomas Siltberg" w:date="2012-11-02T12:12:00Z">
               <w:r>
                 <w:rPr>
                   <w:rFonts w:ascii="Arial" w:hAnsi="Arial" w:cs="Arial"/>
@@ -15546,7 +15811,7 @@
         <w:tc>
           <w:tcPr>
             <w:tcW w:w="857" w:type="pct"/>
-            <w:tcPrChange w:id="440" w:author="Thomas Siltberg" w:date="2012-11-02T11:42:00Z">
+            <w:tcPrChange w:id="478" w:author="Thomas Siltberg" w:date="2012-11-02T11:42:00Z">
               <w:tcPr>
                 <w:tcW w:w="781" w:type="pct"/>
               </w:tcPr>
@@ -15668,7 +15933,7 @@
         <w:tc>
           <w:tcPr>
             <w:tcW w:w="937" w:type="pct"/>
-            <w:tcPrChange w:id="441" w:author="Thomas Siltberg" w:date="2012-11-02T11:42:00Z">
+            <w:tcPrChange w:id="479" w:author="Thomas Siltberg" w:date="2012-11-02T11:42:00Z">
               <w:tcPr>
                 <w:tcW w:w="1013" w:type="pct"/>
               </w:tcPr>
@@ -15692,7 +15957,7 @@
         <w:tc>
           <w:tcPr>
             <w:tcW w:w="382" w:type="pct"/>
-            <w:tcPrChange w:id="442" w:author="Thomas Siltberg" w:date="2012-11-02T11:42:00Z">
+            <w:tcPrChange w:id="480" w:author="Thomas Siltberg" w:date="2012-11-02T11:42:00Z">
               <w:tcPr>
                 <w:tcW w:w="382" w:type="pct"/>
               </w:tcPr>
@@ -15722,7 +15987,7 @@
         <w:tc>
           <w:tcPr>
             <w:tcW w:w="1032" w:type="pct"/>
-            <w:tcPrChange w:id="443" w:author="Thomas Siltberg" w:date="2012-11-02T11:42:00Z">
+            <w:tcPrChange w:id="481" w:author="Thomas Siltberg" w:date="2012-11-02T11:42:00Z">
               <w:tcPr>
                 <w:tcW w:w="1032" w:type="pct"/>
               </w:tcPr>
@@ -15774,7 +16039,7 @@
         <w:tc>
           <w:tcPr>
             <w:tcW w:w="929" w:type="pct"/>
-            <w:tcPrChange w:id="444" w:author="Thomas Siltberg" w:date="2012-11-02T11:42:00Z">
+            <w:tcPrChange w:id="482" w:author="Thomas Siltberg" w:date="2012-11-02T11:42:00Z">
               <w:tcPr>
                 <w:tcW w:w="930" w:type="pct"/>
               </w:tcPr>
@@ -15856,7 +16121,7 @@
       <w:tr>
         <w:trPr>
           <w:trHeight w:val="883"/>
-          <w:trPrChange w:id="445" w:author="Thomas Siltberg" w:date="2012-11-02T11:42:00Z">
+          <w:trPrChange w:id="483" w:author="Thomas Siltberg" w:date="2012-11-02T11:42:00Z">
             <w:trPr>
               <w:trHeight w:val="883"/>
             </w:trPr>
@@ -15865,7 +16130,7 @@
         <w:tc>
           <w:tcPr>
             <w:tcW w:w="863" w:type="pct"/>
-            <w:tcPrChange w:id="446" w:author="Thomas Siltberg" w:date="2012-11-02T11:42:00Z">
+            <w:tcPrChange w:id="484" w:author="Thomas Siltberg" w:date="2012-11-02T11:42:00Z">
               <w:tcPr>
                 <w:tcW w:w="863" w:type="pct"/>
               </w:tcPr>
@@ -15892,7 +16157,7 @@
               </w:rPr>
               <w:t>receiving</w:t>
             </w:r>
-            <w:ins w:id="447" w:author="Thomas Siltberg" w:date="2012-11-02T12:12:00Z">
+            <w:ins w:id="485" w:author="Thomas Siltberg" w:date="2012-11-02T12:12:00Z">
               <w:r>
                 <w:rPr>
                   <w:rFonts w:ascii="Arial" w:hAnsi="Arial" w:cs="Arial"/>
@@ -15904,7 +16169,7 @@
                 <w:t>O</w:t>
               </w:r>
             </w:ins>
-            <w:del w:id="448" w:author="Thomas Siltberg" w:date="2012-11-02T12:12:00Z">
+            <w:del w:id="486" w:author="Thomas Siltberg" w:date="2012-11-02T12:12:00Z">
               <w:r>
                 <w:rPr>
                   <w:rFonts w:ascii="Arial" w:hAnsi="Arial" w:cs="Arial"/>
@@ -15916,7 +16181,7 @@
                 <w:delText>-</w:delText>
               </w:r>
             </w:del>
-            <w:ins w:id="449" w:author="Thomas Siltberg" w:date="2012-11-02T12:12:00Z">
+            <w:ins w:id="487" w:author="Thomas Siltberg" w:date="2012-11-02T12:12:00Z">
               <w:r>
                 <w:rPr>
                   <w:rFonts w:ascii="Arial" w:hAnsi="Arial" w:cs="Arial"/>
@@ -15928,7 +16193,7 @@
                 <w:t>rganizationalUnit</w:t>
               </w:r>
             </w:ins>
-            <w:del w:id="450" w:author="Thomas Siltberg" w:date="2012-11-02T12:12:00Z">
+            <w:del w:id="488" w:author="Thomas Siltberg" w:date="2012-11-02T12:12:00Z">
               <w:r>
                 <w:rPr>
                   <w:rFonts w:ascii="Arial" w:hAnsi="Arial" w:cs="Arial"/>
@@ -15940,7 +16205,7 @@
                 <w:delText>healthcare_facility</w:delText>
               </w:r>
             </w:del>
-            <w:ins w:id="451" w:author="Thomas Siltberg" w:date="2012-11-02T12:13:00Z">
+            <w:ins w:id="489" w:author="Thomas Siltberg" w:date="2012-11-02T12:13:00Z">
               <w:r>
                 <w:rPr>
                   <w:rFonts w:ascii="Arial" w:hAnsi="Arial" w:cs="Arial"/>
@@ -15952,7 +16217,7 @@
                 <w:t>D</w:t>
               </w:r>
             </w:ins>
-            <w:del w:id="452" w:author="Thomas Siltberg" w:date="2012-11-02T12:13:00Z">
+            <w:del w:id="490" w:author="Thomas Siltberg" w:date="2012-11-02T12:13:00Z">
               <w:r>
                 <w:rPr>
                   <w:rFonts w:ascii="Arial" w:hAnsi="Arial" w:cs="Arial"/>
@@ -15980,7 +16245,7 @@
         <w:tc>
           <w:tcPr>
             <w:tcW w:w="857" w:type="pct"/>
-            <w:tcPrChange w:id="453" w:author="Thomas Siltberg" w:date="2012-11-02T11:42:00Z">
+            <w:tcPrChange w:id="491" w:author="Thomas Siltberg" w:date="2012-11-02T11:42:00Z">
               <w:tcPr>
                 <w:tcW w:w="781" w:type="pct"/>
               </w:tcPr>
@@ -16060,7 +16325,7 @@
         <w:tc>
           <w:tcPr>
             <w:tcW w:w="937" w:type="pct"/>
-            <w:tcPrChange w:id="454" w:author="Thomas Siltberg" w:date="2012-11-02T11:42:00Z">
+            <w:tcPrChange w:id="492" w:author="Thomas Siltberg" w:date="2012-11-02T11:42:00Z">
               <w:tcPr>
                 <w:tcW w:w="1013" w:type="pct"/>
               </w:tcPr>
@@ -16090,7 +16355,7 @@
         <w:tc>
           <w:tcPr>
             <w:tcW w:w="382" w:type="pct"/>
-            <w:tcPrChange w:id="455" w:author="Thomas Siltberg" w:date="2012-11-02T11:42:00Z">
+            <w:tcPrChange w:id="493" w:author="Thomas Siltberg" w:date="2012-11-02T11:42:00Z">
               <w:tcPr>
                 <w:tcW w:w="382" w:type="pct"/>
               </w:tcPr>
@@ -16116,7 +16381,7 @@
         <w:tc>
           <w:tcPr>
             <w:tcW w:w="1032" w:type="pct"/>
-            <w:tcPrChange w:id="456" w:author="Thomas Siltberg" w:date="2012-11-02T11:42:00Z">
+            <w:tcPrChange w:id="494" w:author="Thomas Siltberg" w:date="2012-11-02T11:42:00Z">
               <w:tcPr>
                 <w:tcW w:w="1032" w:type="pct"/>
               </w:tcPr>
@@ -16187,7 +16452,7 @@
         <w:tc>
           <w:tcPr>
             <w:tcW w:w="929" w:type="pct"/>
-            <w:tcPrChange w:id="457" w:author="Thomas Siltberg" w:date="2012-11-02T11:42:00Z">
+            <w:tcPrChange w:id="495" w:author="Thomas Siltberg" w:date="2012-11-02T11:42:00Z">
               <w:tcPr>
                 <w:tcW w:w="930" w:type="pct"/>
               </w:tcPr>
@@ -16222,14 +16487,14 @@
               </w:rPr>
               <w:t>receiving</w:t>
             </w:r>
-            <w:ins w:id="458" w:author="Thomas Siltberg" w:date="2012-11-02T12:18:00Z">
+            <w:ins w:id="496" w:author="Thomas Siltberg" w:date="2012-11-02T12:18:00Z">
               <w:r>
                 <w:rPr>
                   <w:rFonts w:ascii="Arial" w:hAnsi="Arial" w:cs="Arial"/>
                   <w:sz w:val="20"/>
                   <w:szCs w:val="20"/>
                   <w:lang w:val="sv-SE"/>
-                  <w:rPrChange w:id="459" w:author="Thomas Siltberg" w:date="2012-11-02T12:18:00Z">
+                  <w:rPrChange w:id="497" w:author="Thomas Siltberg" w:date="2012-11-02T12:18:00Z">
                     <w:rPr>
                       <w:rFonts w:ascii="Arial" w:hAnsi="Arial" w:cs="Arial"/>
                       <w:i/>
@@ -16243,7 +16508,7 @@
                 <w:t>O</w:t>
               </w:r>
             </w:ins>
-            <w:del w:id="460" w:author="Thomas Siltberg" w:date="2012-11-02T12:18:00Z">
+            <w:del w:id="498" w:author="Thomas Siltberg" w:date="2012-11-02T12:18:00Z">
               <w:r>
                 <w:rPr>
                   <w:rFonts w:ascii="Arial" w:hAnsi="Arial" w:cs="Arial"/>
@@ -16254,14 +16519,14 @@
                 <w:delText>-</w:delText>
               </w:r>
             </w:del>
-            <w:ins w:id="461" w:author="Thomas Siltberg" w:date="2012-11-02T12:18:00Z">
+            <w:ins w:id="499" w:author="Thomas Siltberg" w:date="2012-11-02T12:18:00Z">
               <w:r>
                 <w:rPr>
                   <w:rFonts w:ascii="Arial" w:hAnsi="Arial" w:cs="Arial"/>
                   <w:sz w:val="20"/>
                   <w:szCs w:val="20"/>
                   <w:lang w:val="sv-SE"/>
-                  <w:rPrChange w:id="462" w:author="Thomas Siltberg" w:date="2012-11-02T12:18:00Z">
+                  <w:rPrChange w:id="500" w:author="Thomas Siltberg" w:date="2012-11-02T12:18:00Z">
                     <w:rPr>
                       <w:rFonts w:ascii="Arial" w:hAnsi="Arial" w:cs="Arial"/>
                       <w:i/>
@@ -16274,7 +16539,7 @@
                 <w:t>rganizationalUnit</w:t>
               </w:r>
             </w:ins>
-            <w:del w:id="463" w:author="Thomas Siltberg" w:date="2012-11-02T12:18:00Z">
+            <w:del w:id="501" w:author="Thomas Siltberg" w:date="2012-11-02T12:18:00Z">
               <w:r>
                 <w:rPr>
                   <w:rFonts w:ascii="Arial" w:hAnsi="Arial" w:cs="Arial"/>
@@ -16285,7 +16550,7 @@
                 <w:delText>care-unit</w:delText>
               </w:r>
             </w:del>
-            <w:ins w:id="464" w:author="Thomas Siltberg" w:date="2012-11-02T12:18:00Z">
+            <w:ins w:id="502" w:author="Thomas Siltberg" w:date="2012-11-02T12:18:00Z">
               <w:r>
                 <w:rPr>
                   <w:rFonts w:ascii="Arial" w:hAnsi="Arial" w:cs="Arial"/>
@@ -16296,7 +16561,7 @@
                 <w:t>I</w:t>
               </w:r>
             </w:ins>
-            <w:del w:id="465" w:author="Thomas Siltberg" w:date="2012-11-02T12:18:00Z">
+            <w:del w:id="503" w:author="Thomas Siltberg" w:date="2012-11-02T12:18:00Z">
               <w:r>
                 <w:rPr>
                   <w:rFonts w:ascii="Arial" w:hAnsi="Arial" w:cs="Arial"/>
@@ -16343,7 +16608,7 @@
       <w:tr>
         <w:trPr>
           <w:trHeight w:val="883"/>
-          <w:trPrChange w:id="466" w:author="Thomas Siltberg" w:date="2012-11-02T11:42:00Z">
+          <w:trPrChange w:id="504" w:author="Thomas Siltberg" w:date="2012-11-02T11:42:00Z">
             <w:trPr>
               <w:trHeight w:val="883"/>
             </w:trPr>
@@ -16352,7 +16617,7 @@
         <w:tc>
           <w:tcPr>
             <w:tcW w:w="863" w:type="pct"/>
-            <w:tcPrChange w:id="467" w:author="Thomas Siltberg" w:date="2012-11-02T11:42:00Z">
+            <w:tcPrChange w:id="505" w:author="Thomas Siltberg" w:date="2012-11-02T11:42:00Z">
               <w:tcPr>
                 <w:tcW w:w="863" w:type="pct"/>
               </w:tcPr>
@@ -16380,7 +16645,7 @@
               </w:rPr>
               <w:t>logical</w:t>
             </w:r>
-            <w:ins w:id="468" w:author="Thomas Siltberg" w:date="2012-11-02T12:13:00Z">
+            <w:ins w:id="506" w:author="Thomas Siltberg" w:date="2012-11-02T12:13:00Z">
               <w:r>
                 <w:rPr>
                   <w:rFonts w:ascii="Arial" w:hAnsi="Arial" w:cs="Arial"/>
@@ -16392,7 +16657,7 @@
                 <w:t>S</w:t>
               </w:r>
             </w:ins>
-            <w:del w:id="469" w:author="Thomas Siltberg" w:date="2012-11-02T12:13:00Z">
+            <w:del w:id="507" w:author="Thomas Siltberg" w:date="2012-11-02T12:13:00Z">
               <w:r>
                 <w:rPr>
                   <w:rFonts w:ascii="Arial" w:hAnsi="Arial" w:cs="Arial"/>
@@ -16414,7 +16679,7 @@
               </w:rPr>
               <w:t>ystem</w:t>
             </w:r>
-            <w:ins w:id="470" w:author="Thomas Siltberg" w:date="2012-11-02T12:13:00Z">
+            <w:ins w:id="508" w:author="Thomas Siltberg" w:date="2012-11-02T12:13:00Z">
               <w:r>
                 <w:rPr>
                   <w:rFonts w:ascii="Arial" w:hAnsi="Arial" w:cs="Arial"/>
@@ -16426,7 +16691,7 @@
                 <w:t>I</w:t>
               </w:r>
             </w:ins>
-            <w:del w:id="471" w:author="Thomas Siltberg" w:date="2012-11-02T12:13:00Z">
+            <w:del w:id="509" w:author="Thomas Siltberg" w:date="2012-11-02T12:13:00Z">
               <w:r>
                 <w:rPr>
                   <w:rFonts w:ascii="Arial" w:hAnsi="Arial" w:cs="Arial"/>
@@ -16454,7 +16719,7 @@
         <w:tc>
           <w:tcPr>
             <w:tcW w:w="857" w:type="pct"/>
-            <w:tcPrChange w:id="472" w:author="Thomas Siltberg" w:date="2012-11-02T11:42:00Z">
+            <w:tcPrChange w:id="510" w:author="Thomas Siltberg" w:date="2012-11-02T11:42:00Z">
               <w:tcPr>
                 <w:tcW w:w="781" w:type="pct"/>
               </w:tcPr>
@@ -16545,7 +16810,7 @@
         <w:tc>
           <w:tcPr>
             <w:tcW w:w="937" w:type="pct"/>
-            <w:tcPrChange w:id="473" w:author="Thomas Siltberg" w:date="2012-11-02T11:42:00Z">
+            <w:tcPrChange w:id="511" w:author="Thomas Siltberg" w:date="2012-11-02T11:42:00Z">
               <w:tcPr>
                 <w:tcW w:w="1013" w:type="pct"/>
               </w:tcPr>
@@ -16570,7 +16835,7 @@
         <w:tc>
           <w:tcPr>
             <w:tcW w:w="382" w:type="pct"/>
-            <w:tcPrChange w:id="474" w:author="Thomas Siltberg" w:date="2012-11-02T11:42:00Z">
+            <w:tcPrChange w:id="512" w:author="Thomas Siltberg" w:date="2012-11-02T11:42:00Z">
               <w:tcPr>
                 <w:tcW w:w="382" w:type="pct"/>
               </w:tcPr>
@@ -16594,7 +16859,7 @@
         <w:tc>
           <w:tcPr>
             <w:tcW w:w="1032" w:type="pct"/>
-            <w:tcPrChange w:id="475" w:author="Thomas Siltberg" w:date="2012-11-02T11:42:00Z">
+            <w:tcPrChange w:id="513" w:author="Thomas Siltberg" w:date="2012-11-02T11:42:00Z">
               <w:tcPr>
                 <w:tcW w:w="1032" w:type="pct"/>
               </w:tcPr>
@@ -16634,7 +16899,7 @@
         <w:tc>
           <w:tcPr>
             <w:tcW w:w="929" w:type="pct"/>
-            <w:tcPrChange w:id="476" w:author="Thomas Siltberg" w:date="2012-11-02T11:42:00Z">
+            <w:tcPrChange w:id="514" w:author="Thomas Siltberg" w:date="2012-11-02T11:42:00Z">
               <w:tcPr>
                 <w:tcW w:w="930" w:type="pct"/>
               </w:tcPr>
@@ -16699,7 +16964,7 @@
               </w:rPr>
               <w:t>request</w:t>
             </w:r>
-            <w:ins w:id="477" w:author="Thomas Siltberg" w:date="2012-11-02T12:18:00Z">
+            <w:ins w:id="515" w:author="Thomas Siltberg" w:date="2012-11-02T12:18:00Z">
               <w:r>
                 <w:rPr>
                   <w:rFonts w:ascii="Arial" w:hAnsi="Arial" w:cs="Arial"/>
@@ -16710,7 +16975,7 @@
                 <w:t>I</w:t>
               </w:r>
             </w:ins>
-            <w:del w:id="478" w:author="Thomas Siltberg" w:date="2012-11-02T12:18:00Z">
+            <w:del w:id="516" w:author="Thomas Siltberg" w:date="2012-11-02T12:18:00Z">
               <w:r>
                 <w:rPr>
                   <w:rFonts w:ascii="Arial" w:hAnsi="Arial" w:cs="Arial"/>
@@ -16746,7 +17011,7 @@
       <w:tr>
         <w:trPr>
           <w:trHeight w:val="883"/>
-          <w:trPrChange w:id="479" w:author="Thomas Siltberg" w:date="2012-11-02T11:42:00Z">
+          <w:trPrChange w:id="517" w:author="Thomas Siltberg" w:date="2012-11-02T11:42:00Z">
             <w:trPr>
               <w:trHeight w:val="883"/>
             </w:trPr>
@@ -16755,7 +17020,7 @@
         <w:tc>
           <w:tcPr>
             <w:tcW w:w="863" w:type="pct"/>
-            <w:tcPrChange w:id="480" w:author="Thomas Siltberg" w:date="2012-11-02T11:42:00Z">
+            <w:tcPrChange w:id="518" w:author="Thomas Siltberg" w:date="2012-11-02T11:42:00Z">
               <w:tcPr>
                 <w:tcW w:w="863" w:type="pct"/>
               </w:tcPr>
@@ -16784,7 +17049,7 @@
               <w:lastRenderedPageBreak/>
               <w:t>status</w:t>
             </w:r>
-            <w:ins w:id="481" w:author="Thomas Siltberg" w:date="2012-11-02T12:13:00Z">
+            <w:ins w:id="519" w:author="Thomas Siltberg" w:date="2012-11-02T12:13:00Z">
               <w:r>
                 <w:rPr>
                   <w:rFonts w:ascii="Arial" w:hAnsi="Arial" w:cs="Arial"/>
@@ -16796,7 +17061,7 @@
                 <w:t>C</w:t>
               </w:r>
             </w:ins>
-            <w:del w:id="482" w:author="Thomas Siltberg" w:date="2012-11-02T12:13:00Z">
+            <w:del w:id="520" w:author="Thomas Siltberg" w:date="2012-11-02T12:13:00Z">
               <w:r>
                 <w:rPr>
                   <w:rFonts w:ascii="Arial" w:hAnsi="Arial" w:cs="Arial"/>
@@ -16824,7 +17089,7 @@
         <w:tc>
           <w:tcPr>
             <w:tcW w:w="857" w:type="pct"/>
-            <w:tcPrChange w:id="483" w:author="Thomas Siltberg" w:date="2012-11-02T11:42:00Z">
+            <w:tcPrChange w:id="521" w:author="Thomas Siltberg" w:date="2012-11-02T11:42:00Z">
               <w:tcPr>
                 <w:tcW w:w="781" w:type="pct"/>
               </w:tcPr>
@@ -16853,7 +17118,7 @@
         <w:tc>
           <w:tcPr>
             <w:tcW w:w="937" w:type="pct"/>
-            <w:tcPrChange w:id="484" w:author="Thomas Siltberg" w:date="2012-11-02T11:42:00Z">
+            <w:tcPrChange w:id="522" w:author="Thomas Siltberg" w:date="2012-11-02T11:42:00Z">
               <w:tcPr>
                 <w:tcW w:w="1013" w:type="pct"/>
               </w:tcPr>
@@ -16877,7 +17142,7 @@
         <w:tc>
           <w:tcPr>
             <w:tcW w:w="382" w:type="pct"/>
-            <w:tcPrChange w:id="485" w:author="Thomas Siltberg" w:date="2012-11-02T11:42:00Z">
+            <w:tcPrChange w:id="523" w:author="Thomas Siltberg" w:date="2012-11-02T11:42:00Z">
               <w:tcPr>
                 <w:tcW w:w="382" w:type="pct"/>
               </w:tcPr>
@@ -16901,7 +17166,7 @@
         <w:tc>
           <w:tcPr>
             <w:tcW w:w="1032" w:type="pct"/>
-            <w:tcPrChange w:id="486" w:author="Thomas Siltberg" w:date="2012-11-02T11:42:00Z">
+            <w:tcPrChange w:id="524" w:author="Thomas Siltberg" w:date="2012-11-02T11:42:00Z">
               <w:tcPr>
                 <w:tcW w:w="1032" w:type="pct"/>
               </w:tcPr>
@@ -16989,7 +17254,7 @@
         <w:tc>
           <w:tcPr>
             <w:tcW w:w="929" w:type="pct"/>
-            <w:tcPrChange w:id="487" w:author="Thomas Siltberg" w:date="2012-11-02T11:42:00Z">
+            <w:tcPrChange w:id="525" w:author="Thomas Siltberg" w:date="2012-11-02T11:42:00Z">
               <w:tcPr>
                 <w:tcW w:w="930" w:type="pct"/>
               </w:tcPr>
@@ -17037,7 +17302,7 @@
       <w:tr>
         <w:trPr>
           <w:trHeight w:val="883"/>
-          <w:trPrChange w:id="488" w:author="Thomas Siltberg" w:date="2012-11-02T11:42:00Z">
+          <w:trPrChange w:id="526" w:author="Thomas Siltberg" w:date="2012-11-02T11:42:00Z">
             <w:trPr>
               <w:trHeight w:val="883"/>
             </w:trPr>
@@ -17046,7 +17311,7 @@
         <w:tc>
           <w:tcPr>
             <w:tcW w:w="863" w:type="pct"/>
-            <w:tcPrChange w:id="489" w:author="Thomas Siltberg" w:date="2012-11-02T11:42:00Z">
+            <w:tcPrChange w:id="527" w:author="Thomas Siltberg" w:date="2012-11-02T11:42:00Z">
               <w:tcPr>
                 <w:tcW w:w="863" w:type="pct"/>
               </w:tcPr>
@@ -17074,7 +17339,7 @@
               </w:rPr>
               <w:t>event</w:t>
             </w:r>
-            <w:ins w:id="490" w:author="Thomas Siltberg" w:date="2012-11-02T12:13:00Z">
+            <w:ins w:id="528" w:author="Thomas Siltberg" w:date="2012-11-02T12:13:00Z">
               <w:r>
                 <w:rPr>
                   <w:rFonts w:ascii="Arial" w:hAnsi="Arial" w:cs="Arial"/>
@@ -17086,7 +17351,7 @@
                 <w:t>T</w:t>
               </w:r>
             </w:ins>
-            <w:del w:id="491" w:author="Thomas Siltberg" w:date="2012-11-02T12:13:00Z">
+            <w:del w:id="529" w:author="Thomas Siltberg" w:date="2012-11-02T12:13:00Z">
               <w:r>
                 <w:rPr>
                   <w:rFonts w:ascii="Arial" w:hAnsi="Arial" w:cs="Arial"/>
@@ -17124,7 +17389,7 @@
         <w:tc>
           <w:tcPr>
             <w:tcW w:w="857" w:type="pct"/>
-            <w:tcPrChange w:id="492" w:author="Thomas Siltberg" w:date="2012-11-02T11:42:00Z">
+            <w:tcPrChange w:id="530" w:author="Thomas Siltberg" w:date="2012-11-02T11:42:00Z">
               <w:tcPr>
                 <w:tcW w:w="781" w:type="pct"/>
               </w:tcPr>
@@ -17153,7 +17418,7 @@
         <w:tc>
           <w:tcPr>
             <w:tcW w:w="937" w:type="pct"/>
-            <w:tcPrChange w:id="493" w:author="Thomas Siltberg" w:date="2012-11-02T11:42:00Z">
+            <w:tcPrChange w:id="531" w:author="Thomas Siltberg" w:date="2012-11-02T11:42:00Z">
               <w:tcPr>
                 <w:tcW w:w="1013" w:type="pct"/>
               </w:tcPr>
@@ -17177,7 +17442,7 @@
         <w:tc>
           <w:tcPr>
             <w:tcW w:w="382" w:type="pct"/>
-            <w:tcPrChange w:id="494" w:author="Thomas Siltberg" w:date="2012-11-02T11:42:00Z">
+            <w:tcPrChange w:id="532" w:author="Thomas Siltberg" w:date="2012-11-02T11:42:00Z">
               <w:tcPr>
                 <w:tcW w:w="382" w:type="pct"/>
               </w:tcPr>
@@ -17201,7 +17466,7 @@
         <w:tc>
           <w:tcPr>
             <w:tcW w:w="1032" w:type="pct"/>
-            <w:tcPrChange w:id="495" w:author="Thomas Siltberg" w:date="2012-11-02T11:42:00Z">
+            <w:tcPrChange w:id="533" w:author="Thomas Siltberg" w:date="2012-11-02T11:42:00Z">
               <w:tcPr>
                 <w:tcW w:w="1032" w:type="pct"/>
               </w:tcPr>
@@ -17223,7 +17488,7 @@
         <w:tc>
           <w:tcPr>
             <w:tcW w:w="929" w:type="pct"/>
-            <w:tcPrChange w:id="496" w:author="Thomas Siltberg" w:date="2012-11-02T11:42:00Z">
+            <w:tcPrChange w:id="534" w:author="Thomas Siltberg" w:date="2012-11-02T11:42:00Z">
               <w:tcPr>
                 <w:tcW w:w="930" w:type="pct"/>
               </w:tcPr>
@@ -17279,16 +17544,16 @@
           <w:szCs w:val="28"/>
         </w:rPr>
       </w:pPr>
-      <w:bookmarkStart w:id="497" w:name="_Toc194206359"/>
-      <w:bookmarkStart w:id="498" w:name="_Toc194206679"/>
-      <w:bookmarkStart w:id="499" w:name="_Toc194721692"/>
-      <w:bookmarkStart w:id="500" w:name="_Toc192045561"/>
-      <w:bookmarkStart w:id="501" w:name="_Toc139439949"/>
-      <w:bookmarkStart w:id="502" w:name="_Toc144289533"/>
-      <w:bookmarkStart w:id="503" w:name="_Toc162011539"/>
-      <w:bookmarkStart w:id="504" w:name="_Toc100125833"/>
-      <w:bookmarkStart w:id="505" w:name="_Toc116886648"/>
-      <w:bookmarkStart w:id="506" w:name="_Toc148522907"/>
+      <w:bookmarkStart w:id="535" w:name="_Toc194206359"/>
+      <w:bookmarkStart w:id="536" w:name="_Toc194206679"/>
+      <w:bookmarkStart w:id="537" w:name="_Toc194721692"/>
+      <w:bookmarkStart w:id="538" w:name="_Toc192045561"/>
+      <w:bookmarkStart w:id="539" w:name="_Toc139439949"/>
+      <w:bookmarkStart w:id="540" w:name="_Toc144289533"/>
+      <w:bookmarkStart w:id="541" w:name="_Toc162011539"/>
+      <w:bookmarkStart w:id="542" w:name="_Toc100125833"/>
+      <w:bookmarkStart w:id="543" w:name="_Toc116886648"/>
+      <w:bookmarkStart w:id="544" w:name="_Toc148522907"/>
       <w:r>
         <w:br w:type="page"/>
       </w:r>
@@ -17297,12 +17562,12 @@
       <w:pPr>
         <w:pStyle w:val="Rubrik1"/>
       </w:pPr>
-      <w:bookmarkStart w:id="507" w:name="_Toc213321001"/>
+      <w:bookmarkStart w:id="545" w:name="_Toc213321001"/>
       <w:r>
         <w:lastRenderedPageBreak/>
         <w:t>Bilagor</w:t>
       </w:r>
-      <w:bookmarkEnd w:id="507"/>
+      <w:bookmarkEnd w:id="545"/>
     </w:p>
     <w:p>
       <w:pPr>
@@ -17318,10 +17583,10 @@
       <w:r>
         <w:t>kodverk</w:t>
       </w:r>
-      <w:bookmarkEnd w:id="497"/>
-      <w:bookmarkEnd w:id="498"/>
-      <w:bookmarkEnd w:id="499"/>
-      <w:bookmarkEnd w:id="500"/>
+      <w:bookmarkEnd w:id="535"/>
+      <w:bookmarkEnd w:id="536"/>
+      <w:bookmarkEnd w:id="537"/>
+      <w:bookmarkEnd w:id="538"/>
       <w:proofErr w:type="spellEnd"/>
     </w:p>
     <w:p/>
@@ -18249,11 +18514,11 @@
       <w:r>
         <w:t xml:space="preserve"> </w:t>
       </w:r>
-      <w:bookmarkStart w:id="508" w:name="_Toc192045562"/>
+      <w:bookmarkStart w:id="546" w:name="_Toc192045562"/>
       <w:r>
         <w:t>Tabell över 'KV Aktivitetmomentstatus'- kodverket</w:t>
       </w:r>
-      <w:bookmarkEnd w:id="508"/>
+      <w:bookmarkEnd w:id="546"/>
     </w:p>
     <w:tbl>
       <w:tblPr>
@@ -20649,7 +20914,7 @@
           <w:numId w:val="0"/>
         </w:numPr>
         <w:rPr>
-          <w:del w:id="513" w:author="Thomas Siltberg" w:date="2012-11-02T12:15:00Z"/>
+          <w:del w:id="551" w:author="Thomas Siltberg" w:date="2012-11-02T12:15:00Z"/>
         </w:rPr>
         <w:sectPr>
           <w:pgSz w:w="11907" w:h="16840" w:code="9"/>
@@ -20664,28 +20929,28 @@
         <w:pStyle w:val="Brdtext3"/>
         <w:spacing w:after="0"/>
         <w:rPr>
-          <w:del w:id="514" w:author="Thomas Siltberg" w:date="2012-11-02T12:14:00Z"/>
+          <w:del w:id="552" w:author="Thomas Siltberg" w:date="2012-11-02T12:14:00Z"/>
           <w:i/>
           <w:sz w:val="20"/>
         </w:rPr>
       </w:pPr>
-      <w:bookmarkStart w:id="515" w:name="_Toc90883529"/>
-      <w:bookmarkStart w:id="516" w:name="_Toc90883776"/>
-      <w:bookmarkStart w:id="517" w:name="_Toc91034269"/>
-      <w:bookmarkEnd w:id="501"/>
-      <w:bookmarkEnd w:id="502"/>
-      <w:bookmarkEnd w:id="503"/>
-      <w:bookmarkEnd w:id="504"/>
-      <w:bookmarkEnd w:id="505"/>
-      <w:bookmarkEnd w:id="506"/>
-      <w:bookmarkEnd w:id="515"/>
-      <w:bookmarkEnd w:id="516"/>
-      <w:bookmarkEnd w:id="517"/>
+      <w:bookmarkStart w:id="553" w:name="_Toc90883529"/>
+      <w:bookmarkStart w:id="554" w:name="_Toc90883776"/>
+      <w:bookmarkStart w:id="555" w:name="_Toc91034269"/>
+      <w:bookmarkEnd w:id="539"/>
+      <w:bookmarkEnd w:id="540"/>
+      <w:bookmarkEnd w:id="541"/>
+      <w:bookmarkEnd w:id="542"/>
+      <w:bookmarkEnd w:id="543"/>
+      <w:bookmarkEnd w:id="544"/>
+      <w:bookmarkEnd w:id="553"/>
+      <w:bookmarkEnd w:id="554"/>
+      <w:bookmarkEnd w:id="555"/>
     </w:p>
     <w:p>
       <w:pPr>
         <w:rPr>
-          <w:del w:id="518" w:author="Thomas Siltberg" w:date="2012-11-02T12:15:00Z"/>
+          <w:del w:id="556" w:author="Thomas Siltberg" w:date="2012-11-02T12:15:00Z"/>
         </w:rPr>
       </w:pPr>
     </w:p>
@@ -20698,7 +20963,7 @@
         </w:numPr>
         <w:ind w:left="360" w:hanging="360"/>
         <w:rPr>
-          <w:del w:id="519" w:author="Thomas Siltberg" w:date="2012-11-02T12:15:00Z"/>
+          <w:del w:id="557" w:author="Thomas Siltberg" w:date="2012-11-02T12:15:00Z"/>
         </w:rPr>
         <w:sectPr>
           <w:pgSz w:w="11907" w:h="16840" w:code="9"/>
@@ -20706,7 +20971,7 @@
           <w:cols w:space="720"/>
           <w:docGrid w:linePitch="299"/>
         </w:sectPr>
-        <w:pPrChange w:id="520" w:author="Thomas Siltberg" w:date="2012-11-02T12:14:00Z">
+        <w:pPrChange w:id="558" w:author="Thomas Siltberg" w:date="2012-11-02T12:14:00Z">
           <w:pPr>
             <w:pStyle w:val="Rubrik1"/>
           </w:pPr>
@@ -20717,14 +20982,14 @@
       <w:pPr>
         <w:pStyle w:val="Rubrik1"/>
       </w:pPr>
-      <w:bookmarkStart w:id="521" w:name="_Toc192045564"/>
-      <w:bookmarkStart w:id="522" w:name="_Toc213321002"/>
+      <w:bookmarkStart w:id="559" w:name="_Toc192045564"/>
+      <w:bookmarkStart w:id="560" w:name="_Toc213321002"/>
       <w:r>
         <w:lastRenderedPageBreak/>
         <w:t>Referenser</w:t>
       </w:r>
-      <w:bookmarkEnd w:id="521"/>
-      <w:bookmarkEnd w:id="522"/>
+      <w:bookmarkEnd w:id="559"/>
+      <w:bookmarkEnd w:id="560"/>
     </w:p>
     <w:p>
       <w:r>
@@ -21315,7 +21580,7 @@
                   </wp:inline>
                 </w:drawing>
               </mc:Choice>
-              <mc:Fallback xmlns:mo="http://schemas.microsoft.com/office/mac/office/2008/main" xmlns:mv="urn:schemas-microsoft-com:mac:vml">
+              <mc:Fallback xmlns:mv="urn:schemas-microsoft-com:mac:vml" xmlns:mo="http://schemas.microsoft.com/office/mac/office/2008/main">
                 <w:pict>
                   <v:rect id="Rektangel 16" o:spid="_x0000_s1026" style="width:158.8pt;height:34.95pt;visibility:visible;mso-wrap-style:square;mso-left-percent:-10001;mso-top-percent:-10001;mso-position-horizontal:absolute;mso-position-horizontal-relative:char;mso-position-vertical:absolute;mso-position-vertical-relative:line;mso-left-percent:-10001;mso-top-percent:-10001;v-text-anchor:top" o:gfxdata="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" filled="f" stroked="f">
                     <o:lock v:ext="edit" aspectratio="t"/>
@@ -21598,12 +21863,12 @@
           <w:r>
             <w:t>Utgåva PA</w:t>
           </w:r>
-          <w:ins w:id="509" w:author="Johan Eltes" w:date="2012-10-31T16:36:00Z">
+          <w:ins w:id="547" w:author="Johan Eltes" w:date="2012-10-31T16:36:00Z">
             <w:r>
               <w:t>2</w:t>
             </w:r>
           </w:ins>
-          <w:del w:id="510" w:author="Johan Eltes" w:date="2012-10-31T16:36:00Z">
+          <w:del w:id="548" w:author="Johan Eltes" w:date="2012-10-31T16:36:00Z">
             <w:r>
               <w:delText>1</w:delText>
             </w:r>
@@ -21824,7 +22089,7 @@
             <w:rPr>
               <w:noProof/>
             </w:rPr>
-            <w:t>4</w:t>
+            <w:t>16</w:t>
           </w:r>
           <w:r>
             <w:fldChar w:fldCharType="end"/>
@@ -21832,27 +22097,14 @@
           <w:r>
             <w:t xml:space="preserve"> (</w:t>
           </w:r>
-          <w:r>
-            <w:fldChar w:fldCharType="begin"/>
-          </w:r>
-          <w:r>
-            <w:instrText xml:space="preserve"> NUMPAGES </w:instrText>
-          </w:r>
-          <w:r>
-            <w:fldChar w:fldCharType="separate"/>
-          </w:r>
-          <w:r>
-            <w:rPr>
-              <w:noProof/>
-            </w:rPr>
-            <w:t>21</w:t>
-          </w:r>
-          <w:r>
-            <w:rPr>
-              <w:noProof/>
-            </w:rPr>
-            <w:fldChar w:fldCharType="end"/>
-          </w:r>
+          <w:fldSimple w:instr=" NUMPAGES ">
+            <w:r>
+              <w:rPr>
+                <w:noProof/>
+              </w:rPr>
+              <w:t>21</w:t>
+            </w:r>
+          </w:fldSimple>
           <w:r>
             <w:t>)</w:t>
           </w:r>
@@ -21916,16 +22168,16 @@
             </w:rPr>
             <w:fldChar w:fldCharType="separate"/>
           </w:r>
-          <w:ins w:id="511" w:author="Thomas Siltberg" w:date="2012-11-02T12:36:00Z">
-            <w:r>
-              <w:rPr>
-                <w:sz w:val="16"/>
-                <w:szCs w:val="16"/>
-              </w:rPr>
-              <w:t>2012-11-02</w:t>
+          <w:ins w:id="549" w:author="Thomas Siltberg" w:date="2012-11-19T11:23:00Z">
+            <w:r>
+              <w:rPr>
+                <w:sz w:val="16"/>
+                <w:szCs w:val="16"/>
+              </w:rPr>
+              <w:t>2012-11-19</w:t>
             </w:r>
           </w:ins>
-          <w:del w:id="512" w:author="Thomas Siltberg" w:date="2012-11-02T11:31:00Z">
+          <w:del w:id="550" w:author="Thomas Siltberg" w:date="2012-11-02T11:31:00Z">
             <w:r>
               <w:rPr>
                 <w:sz w:val="16"/>
@@ -22339,7 +22591,7 @@
                   </wp:inline>
                 </w:drawing>
               </mc:Choice>
-              <mc:Fallback xmlns:mo="http://schemas.microsoft.com/office/mac/office/2008/main" xmlns:mv="urn:schemas-microsoft-com:mac:vml">
+              <mc:Fallback xmlns:mv="urn:schemas-microsoft-com:mac:vml" xmlns:mo="http://schemas.microsoft.com/office/mac/office/2008/main">
                 <w:pict>
                   <v:rect id="AutoShape 12" o:spid="_x0000_s1026" style="width:159pt;height:35pt;visibility:visible;mso-wrap-style:square;mso-left-percent:-10001;mso-top-percent:-10001;mso-position-horizontal:absolute;mso-position-horizontal-relative:char;mso-position-vertical:absolute;mso-position-vertical-relative:line;mso-left-percent:-10001;mso-top-percent:-10001;v-text-anchor:top" o:gfxdata="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" filled="f" stroked="f">
                     <o:lock v:ext="edit" aspectratio="t"/>
@@ -22846,27 +23098,14 @@
           <w:r>
             <w:t xml:space="preserve"> (</w:t>
           </w:r>
-          <w:r>
-            <w:fldChar w:fldCharType="begin"/>
-          </w:r>
-          <w:r>
-            <w:instrText xml:space="preserve"> NUMPAGES </w:instrText>
-          </w:r>
-          <w:r>
-            <w:fldChar w:fldCharType="separate"/>
-          </w:r>
-          <w:r>
-            <w:rPr>
-              <w:noProof/>
-            </w:rPr>
-            <w:t>7</w:t>
-          </w:r>
-          <w:r>
-            <w:rPr>
-              <w:noProof/>
-            </w:rPr>
-            <w:fldChar w:fldCharType="end"/>
-          </w:r>
+          <w:fldSimple w:instr=" NUMPAGES ">
+            <w:r>
+              <w:rPr>
+                <w:noProof/>
+              </w:rPr>
+              <w:t>7</w:t>
+            </w:r>
+          </w:fldSimple>
           <w:r>
             <w:t>)</w:t>
           </w:r>
@@ -22905,12 +23144,12 @@
           <w:r>
             <w:fldChar w:fldCharType="separate"/>
           </w:r>
-          <w:ins w:id="523" w:author="Thomas Siltberg" w:date="2012-11-02T12:36:00Z">
-            <w:r>
-              <w:t>2012-11-02</w:t>
+          <w:ins w:id="561" w:author="Thomas Siltberg" w:date="2012-11-19T11:23:00Z">
+            <w:r>
+              <w:t>2012-11-19</w:t>
             </w:r>
           </w:ins>
-          <w:del w:id="524" w:author="Thomas Siltberg" w:date="2012-11-02T11:31:00Z">
+          <w:del w:id="562" w:author="Thomas Siltberg" w:date="2012-11-02T11:31:00Z">
             <w:r>
               <w:delText>2012-10-31</w:delText>
             </w:r>
@@ -23262,7 +23501,7 @@
                   </wp:inline>
                 </w:drawing>
               </mc:Choice>
-              <mc:Fallback xmlns:mo="http://schemas.microsoft.com/office/mac/office/2008/main" xmlns:mv="urn:schemas-microsoft-com:mac:vml">
+              <mc:Fallback xmlns:mv="urn:schemas-microsoft-com:mac:vml" xmlns:mo="http://schemas.microsoft.com/office/mac/office/2008/main">
                 <w:pict>
                   <v:rect id="AutoShape 1" o:spid="_x0000_s1026" style="width:159pt;height:35pt;visibility:visible;mso-wrap-style:square;mso-left-percent:-10001;mso-top-percent:-10001;mso-position-horizontal:absolute;mso-position-horizontal-relative:char;mso-position-vertical:absolute;mso-position-vertical-relative:line;mso-left-percent:-10001;mso-top-percent:-10001;v-text-anchor:top" o:gfxdata="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" filled="f" stroked="f">
                     <o:lock v:ext="edit" aspectratio="t"/>
@@ -23769,27 +24008,14 @@
           <w:r>
             <w:t xml:space="preserve"> (</w:t>
           </w:r>
-          <w:r>
-            <w:fldChar w:fldCharType="begin"/>
-          </w:r>
-          <w:r>
-            <w:instrText xml:space="preserve"> NUMPAGES </w:instrText>
-          </w:r>
-          <w:r>
-            <w:fldChar w:fldCharType="separate"/>
-          </w:r>
-          <w:r>
-            <w:rPr>
-              <w:noProof/>
-            </w:rPr>
-            <w:t>21</w:t>
-          </w:r>
-          <w:r>
-            <w:rPr>
-              <w:noProof/>
-            </w:rPr>
-            <w:fldChar w:fldCharType="end"/>
-          </w:r>
+          <w:fldSimple w:instr=" NUMPAGES ">
+            <w:r>
+              <w:rPr>
+                <w:noProof/>
+              </w:rPr>
+              <w:t>21</w:t>
+            </w:r>
+          </w:fldSimple>
           <w:r>
             <w:t>)</w:t>
           </w:r>
@@ -23853,16 +24079,16 @@
             </w:rPr>
             <w:fldChar w:fldCharType="separate"/>
           </w:r>
-          <w:ins w:id="525" w:author="Thomas Siltberg" w:date="2012-11-02T12:36:00Z">
-            <w:r>
-              <w:rPr>
-                <w:sz w:val="16"/>
-                <w:szCs w:val="16"/>
-              </w:rPr>
-              <w:t>2012-11-02</w:t>
+          <w:ins w:id="563" w:author="Thomas Siltberg" w:date="2012-11-19T11:23:00Z">
+            <w:r>
+              <w:rPr>
+                <w:sz w:val="16"/>
+                <w:szCs w:val="16"/>
+              </w:rPr>
+              <w:t>2012-11-19</w:t>
             </w:r>
           </w:ins>
-          <w:del w:id="526" w:author="Thomas Siltberg" w:date="2012-11-02T11:31:00Z">
+          <w:del w:id="564" w:author="Thomas Siltberg" w:date="2012-11-02T11:31:00Z">
             <w:r>
               <w:rPr>
                 <w:sz w:val="16"/>
@@ -29721,7 +29947,7 @@
 </file>
 
 <file path=customXml/itemProps1.xml><?xml version="1.0" encoding="utf-8"?>
-<ds:datastoreItem xmlns:ds="http://schemas.openxmlformats.org/officeDocument/2006/customXml" ds:itemID="{B4337813-9BD2-4C44-98EF-54967D7F9D4E}">
+<ds:datastoreItem xmlns:ds="http://schemas.openxmlformats.org/officeDocument/2006/customXml" ds:itemID="{DDD0061B-7C8E-47CF-A0F4-ACF372E8C500}">
   <ds:schemaRefs>
     <ds:schemaRef ds:uri="http://schemas.openxmlformats.org/officeDocument/2006/bibliography"/>
   </ds:schemaRefs>
